--- a/hw1_v3/Report Group 1 SNA HW1.docx
+++ b/hw1_v3/Report Group 1 SNA HW1.docx
@@ -29,14 +29,14 @@
       <w:pPr>
         <w:jc w:val="center"/>
         <w:rPr>
-          <w:rFonts w:ascii="標楷體" w:eastAsia="標楷體" w:hAnsi="標楷體"/>
-          <w:sz w:val="24"/>
-          <w:szCs w:val="24"/>
-        </w:rPr>
-      </w:pPr>
-      <w:r>
-        <w:rPr>
-          <w:rFonts w:ascii="標楷體" w:eastAsia="標楷體" w:hAnsi="標楷體" w:hint="eastAsia"/>
+          <w:rFonts w:ascii="DFKai-SB" w:eastAsia="DFKai-SB" w:hAnsi="DFKai-SB"/>
+          <w:sz w:val="24"/>
+          <w:szCs w:val="24"/>
+        </w:rPr>
+      </w:pPr>
+      <w:r>
+        <w:rPr>
+          <w:rFonts w:ascii="DFKai-SB" w:eastAsia="DFKai-SB" w:hAnsi="DFKai-SB" w:hint="eastAsia"/>
           <w:sz w:val="24"/>
           <w:szCs w:val="24"/>
         </w:rPr>
@@ -46,7 +46,7 @@
     <w:p>
       <w:pPr>
         <w:rPr>
-          <w:rFonts w:ascii="標楷體" w:eastAsia="標楷體" w:hAnsi="標楷體"/>
+          <w:rFonts w:ascii="DFKai-SB" w:eastAsia="DFKai-SB" w:hAnsi="DFKai-SB"/>
           <w:b/>
           <w:sz w:val="32"/>
           <w:szCs w:val="24"/>
@@ -54,7 +54,7 @@
       </w:pPr>
       <w:r>
         <w:rPr>
-          <w:rFonts w:ascii="標楷體" w:eastAsia="標楷體" w:hAnsi="標楷體" w:hint="eastAsia"/>
+          <w:rFonts w:ascii="DFKai-SB" w:eastAsia="DFKai-SB" w:hAnsi="DFKai-SB" w:hint="eastAsia"/>
           <w:b/>
           <w:sz w:val="32"/>
           <w:szCs w:val="24"/>
@@ -65,14 +65,14 @@
     <w:p>
       <w:pPr>
         <w:rPr>
-          <w:rFonts w:ascii="標楷體" w:eastAsia="標楷體" w:hAnsi="標楷體"/>
-          <w:sz w:val="24"/>
-          <w:szCs w:val="24"/>
-        </w:rPr>
-      </w:pPr>
-      <w:r>
-        <w:rPr>
-          <w:rFonts w:ascii="標楷體" w:eastAsia="標楷體" w:hAnsi="標楷體" w:hint="eastAsia"/>
+          <w:rFonts w:ascii="DFKai-SB" w:eastAsia="DFKai-SB" w:hAnsi="DFKai-SB"/>
+          <w:sz w:val="24"/>
+          <w:szCs w:val="24"/>
+        </w:rPr>
+      </w:pPr>
+      <w:r>
+        <w:rPr>
+          <w:rFonts w:ascii="DFKai-SB" w:eastAsia="DFKai-SB" w:hAnsi="DFKai-SB" w:hint="eastAsia"/>
           <w:sz w:val="24"/>
           <w:szCs w:val="24"/>
         </w:rPr>
@@ -80,7 +80,7 @@
       </w:r>
       <w:r>
         <w:rPr>
-          <w:rFonts w:ascii="標楷體" w:eastAsia="標楷體" w:hAnsi="標楷體" w:hint="eastAsia"/>
+          <w:rFonts w:ascii="DFKai-SB" w:eastAsia="DFKai-SB" w:hAnsi="DFKai-SB" w:hint="eastAsia"/>
           <w:sz w:val="24"/>
           <w:szCs w:val="24"/>
         </w:rPr>
@@ -88,7 +88,7 @@
       </w:r>
       <w:r>
         <w:rPr>
-          <w:rFonts w:ascii="標楷體" w:eastAsia="標楷體" w:hAnsi="標楷體" w:hint="eastAsia"/>
+          <w:rFonts w:ascii="DFKai-SB" w:eastAsia="DFKai-SB" w:hAnsi="DFKai-SB" w:hint="eastAsia"/>
           <w:sz w:val="24"/>
           <w:szCs w:val="24"/>
         </w:rPr>
@@ -96,7 +96,7 @@
       </w:r>
       <w:r>
         <w:rPr>
-          <w:rFonts w:ascii="標楷體" w:eastAsia="標楷體" w:hAnsi="標楷體" w:hint="eastAsia"/>
+          <w:rFonts w:ascii="DFKai-SB" w:eastAsia="DFKai-SB" w:hAnsi="DFKai-SB" w:hint="eastAsia"/>
           <w:sz w:val="24"/>
           <w:szCs w:val="24"/>
         </w:rPr>
@@ -104,7 +104,7 @@
       </w:r>
       <w:r>
         <w:rPr>
-          <w:rFonts w:ascii="標楷體" w:eastAsia="標楷體" w:hAnsi="標楷體" w:hint="eastAsia"/>
+          <w:rFonts w:ascii="DFKai-SB" w:eastAsia="DFKai-SB" w:hAnsi="DFKai-SB" w:hint="eastAsia"/>
           <w:sz w:val="24"/>
           <w:szCs w:val="24"/>
         </w:rPr>
@@ -112,7 +112,7 @@
       </w:r>
       <w:r>
         <w:rPr>
-          <w:rFonts w:ascii="標楷體" w:eastAsia="標楷體" w:hAnsi="標楷體" w:hint="eastAsia"/>
+          <w:rFonts w:ascii="DFKai-SB" w:eastAsia="DFKai-SB" w:hAnsi="DFKai-SB" w:hint="eastAsia"/>
           <w:sz w:val="24"/>
           <w:szCs w:val="24"/>
         </w:rPr>
@@ -120,7 +120,7 @@
       </w:r>
       <w:r>
         <w:rPr>
-          <w:rFonts w:ascii="標楷體" w:eastAsia="標楷體" w:hAnsi="標楷體"/>
+          <w:rFonts w:ascii="DFKai-SB" w:eastAsia="DFKai-SB" w:hAnsi="DFKai-SB"/>
           <w:sz w:val="24"/>
           <w:szCs w:val="24"/>
         </w:rPr>
@@ -128,7 +128,7 @@
       </w:r>
       <w:r>
         <w:rPr>
-          <w:rFonts w:ascii="標楷體" w:eastAsia="標楷體" w:hAnsi="標楷體" w:hint="eastAsia"/>
+          <w:rFonts w:ascii="DFKai-SB" w:eastAsia="DFKai-SB" w:hAnsi="DFKai-SB" w:hint="eastAsia"/>
           <w:sz w:val="24"/>
           <w:szCs w:val="24"/>
         </w:rPr>
@@ -136,7 +136,7 @@
       </w:r>
       <w:r>
         <w:rPr>
-          <w:rFonts w:ascii="標楷體" w:eastAsia="標楷體" w:hAnsi="標楷體"/>
+          <w:rFonts w:ascii="DFKai-SB" w:eastAsia="DFKai-SB" w:hAnsi="DFKai-SB"/>
           <w:sz w:val="24"/>
           <w:szCs w:val="24"/>
         </w:rPr>
@@ -144,7 +144,7 @@
       </w:r>
       <w:r>
         <w:rPr>
-          <w:rFonts w:ascii="標楷體" w:eastAsia="標楷體" w:hAnsi="標楷體" w:hint="eastAsia"/>
+          <w:rFonts w:ascii="DFKai-SB" w:eastAsia="DFKai-SB" w:hAnsi="DFKai-SB" w:hint="eastAsia"/>
           <w:sz w:val="24"/>
           <w:szCs w:val="24"/>
         </w:rPr>
@@ -154,14 +154,14 @@
     <w:p>
       <w:pPr>
         <w:rPr>
-          <w:rFonts w:ascii="標楷體" w:eastAsia="標楷體" w:hAnsi="標楷體"/>
-          <w:sz w:val="24"/>
-          <w:szCs w:val="24"/>
-        </w:rPr>
-      </w:pPr>
-      <w:r>
-        <w:rPr>
-          <w:rFonts w:ascii="標楷體" w:eastAsia="標楷體" w:hAnsi="標楷體" w:hint="eastAsia"/>
+          <w:rFonts w:ascii="DFKai-SB" w:eastAsia="DFKai-SB" w:hAnsi="DFKai-SB"/>
+          <w:sz w:val="24"/>
+          <w:szCs w:val="24"/>
+        </w:rPr>
+      </w:pPr>
+      <w:r>
+        <w:rPr>
+          <w:rFonts w:ascii="DFKai-SB" w:eastAsia="DFKai-SB" w:hAnsi="DFKai-SB" w:hint="eastAsia"/>
           <w:sz w:val="24"/>
           <w:szCs w:val="24"/>
         </w:rPr>
@@ -170,7 +170,7 @@
       <w:proofErr w:type="spellStart"/>
       <w:r>
         <w:rPr>
-          <w:rFonts w:ascii="標楷體" w:eastAsia="標楷體" w:hAnsi="標楷體" w:hint="eastAsia"/>
+          <w:rFonts w:ascii="DFKai-SB" w:eastAsia="DFKai-SB" w:hAnsi="DFKai-SB" w:hint="eastAsia"/>
           <w:sz w:val="24"/>
           <w:szCs w:val="24"/>
         </w:rPr>
@@ -179,7 +179,7 @@
       <w:proofErr w:type="spellEnd"/>
       <w:r>
         <w:rPr>
-          <w:rFonts w:ascii="標楷體" w:eastAsia="標楷體" w:hAnsi="標楷體" w:hint="eastAsia"/>
+          <w:rFonts w:ascii="DFKai-SB" w:eastAsia="DFKai-SB" w:hAnsi="DFKai-SB" w:hint="eastAsia"/>
           <w:sz w:val="24"/>
           <w:szCs w:val="24"/>
         </w:rPr>
@@ -187,7 +187,7 @@
       </w:r>
       <w:r>
         <w:rPr>
-          <w:rFonts w:ascii="標楷體" w:eastAsia="標楷體" w:hAnsi="標楷體"/>
+          <w:rFonts w:ascii="DFKai-SB" w:eastAsia="DFKai-SB" w:hAnsi="DFKai-SB"/>
           <w:sz w:val="24"/>
           <w:szCs w:val="24"/>
         </w:rPr>
@@ -195,7 +195,7 @@
       </w:r>
       <w:r>
         <w:rPr>
-          <w:rFonts w:ascii="標楷體" w:eastAsia="標楷體" w:hAnsi="標楷體" w:hint="eastAsia"/>
+          <w:rFonts w:ascii="DFKai-SB" w:eastAsia="DFKai-SB" w:hAnsi="DFKai-SB" w:hint="eastAsia"/>
           <w:sz w:val="24"/>
           <w:szCs w:val="24"/>
         </w:rPr>
@@ -205,14 +205,14 @@
     <w:p>
       <w:pPr>
         <w:rPr>
-          <w:rFonts w:ascii="標楷體" w:eastAsia="標楷體" w:hAnsi="標楷體" w:hint="eastAsia"/>
-          <w:sz w:val="24"/>
-          <w:szCs w:val="24"/>
-        </w:rPr>
-      </w:pPr>
-      <w:r>
-        <w:rPr>
-          <w:rFonts w:ascii="標楷體" w:eastAsia="標楷體" w:hAnsi="標楷體" w:hint="eastAsia"/>
+          <w:rFonts w:ascii="DFKai-SB" w:eastAsia="DFKai-SB" w:hAnsi="DFKai-SB"/>
+          <w:sz w:val="24"/>
+          <w:szCs w:val="24"/>
+        </w:rPr>
+      </w:pPr>
+      <w:r>
+        <w:rPr>
+          <w:rFonts w:ascii="DFKai-SB" w:eastAsia="DFKai-SB" w:hAnsi="DFKai-SB" w:hint="eastAsia"/>
           <w:sz w:val="24"/>
           <w:szCs w:val="24"/>
         </w:rPr>
@@ -221,7 +221,7 @@
       <w:proofErr w:type="spellStart"/>
       <w:r>
         <w:rPr>
-          <w:rFonts w:ascii="標楷體" w:eastAsia="標楷體" w:hAnsi="標楷體" w:hint="eastAsia"/>
+          <w:rFonts w:ascii="DFKai-SB" w:eastAsia="DFKai-SB" w:hAnsi="DFKai-SB" w:hint="eastAsia"/>
           <w:sz w:val="24"/>
           <w:szCs w:val="24"/>
         </w:rPr>
@@ -229,7 +229,7 @@
       </w:r>
       <w:r>
         <w:rPr>
-          <w:rFonts w:ascii="標楷體" w:eastAsia="標楷體" w:hAnsi="標楷體"/>
+          <w:rFonts w:ascii="DFKai-SB" w:eastAsia="DFKai-SB" w:hAnsi="DFKai-SB"/>
           <w:sz w:val="24"/>
           <w:szCs w:val="24"/>
         </w:rPr>
@@ -238,7 +238,7 @@
       <w:proofErr w:type="spellEnd"/>
       <w:r>
         <w:rPr>
-          <w:rFonts w:ascii="標楷體" w:eastAsia="標楷體" w:hAnsi="標楷體" w:hint="eastAsia"/>
+          <w:rFonts w:ascii="DFKai-SB" w:eastAsia="DFKai-SB" w:hAnsi="DFKai-SB" w:hint="eastAsia"/>
           <w:sz w:val="24"/>
           <w:szCs w:val="24"/>
         </w:rPr>
@@ -247,7 +247,7 @@
       <w:proofErr w:type="spellStart"/>
       <w:r>
         <w:rPr>
-          <w:rFonts w:ascii="標楷體" w:eastAsia="標楷體" w:hAnsi="標楷體" w:hint="eastAsia"/>
+          <w:rFonts w:ascii="DFKai-SB" w:eastAsia="DFKai-SB" w:hAnsi="DFKai-SB" w:hint="eastAsia"/>
           <w:sz w:val="24"/>
           <w:szCs w:val="24"/>
         </w:rPr>
@@ -255,7 +255,7 @@
       </w:r>
       <w:r>
         <w:rPr>
-          <w:rFonts w:ascii="標楷體" w:eastAsia="標楷體" w:hAnsi="標楷體"/>
+          <w:rFonts w:ascii="DFKai-SB" w:eastAsia="DFKai-SB" w:hAnsi="DFKai-SB"/>
           <w:sz w:val="24"/>
           <w:szCs w:val="24"/>
         </w:rPr>
@@ -264,7 +264,7 @@
       <w:proofErr w:type="spellEnd"/>
       <w:r>
         <w:rPr>
-          <w:rFonts w:ascii="標楷體" w:eastAsia="標楷體" w:hAnsi="標楷體" w:hint="eastAsia"/>
+          <w:rFonts w:ascii="DFKai-SB" w:eastAsia="DFKai-SB" w:hAnsi="DFKai-SB" w:hint="eastAsia"/>
           <w:sz w:val="24"/>
           <w:szCs w:val="24"/>
         </w:rPr>
@@ -272,7 +272,7 @@
       </w:r>
       <w:r>
         <w:rPr>
-          <w:rFonts w:ascii="標楷體" w:eastAsia="標楷體" w:hAnsi="標楷體" w:hint="eastAsia"/>
+          <w:rFonts w:ascii="DFKai-SB" w:eastAsia="DFKai-SB" w:hAnsi="DFKai-SB" w:hint="eastAsia"/>
           <w:sz w:val="24"/>
           <w:szCs w:val="24"/>
         </w:rPr>
@@ -280,7 +280,7 @@
       </w:r>
       <w:r>
         <w:rPr>
-          <w:rFonts w:ascii="標楷體" w:eastAsia="標楷體" w:hAnsi="標楷體" w:hint="eastAsia"/>
+          <w:rFonts w:ascii="DFKai-SB" w:eastAsia="DFKai-SB" w:hAnsi="DFKai-SB" w:hint="eastAsia"/>
           <w:sz w:val="24"/>
           <w:szCs w:val="24"/>
         </w:rPr>
@@ -290,7 +290,7 @@
     <w:p>
       <w:pPr>
         <w:rPr>
-          <w:rFonts w:ascii="標楷體" w:eastAsia="標楷體" w:hAnsi="標楷體" w:hint="eastAsia"/>
+          <w:rFonts w:ascii="DFKai-SB" w:eastAsia="DFKai-SB" w:hAnsi="DFKai-SB"/>
           <w:b/>
           <w:sz w:val="32"/>
           <w:szCs w:val="24"/>
@@ -298,7 +298,7 @@
       </w:pPr>
       <w:r>
         <w:rPr>
-          <w:rFonts w:ascii="標楷體" w:eastAsia="標楷體" w:hAnsi="標楷體" w:hint="eastAsia"/>
+          <w:rFonts w:ascii="DFKai-SB" w:eastAsia="DFKai-SB" w:hAnsi="DFKai-SB" w:hint="eastAsia"/>
           <w:b/>
           <w:sz w:val="32"/>
           <w:szCs w:val="24"/>
@@ -309,14 +309,14 @@
     <w:p>
       <w:pPr>
         <w:rPr>
-          <w:rFonts w:ascii="標楷體" w:eastAsia="標楷體" w:hAnsi="標楷體"/>
-          <w:sz w:val="24"/>
-          <w:szCs w:val="24"/>
-        </w:rPr>
-      </w:pPr>
-      <w:r>
-        <w:rPr>
-          <w:rFonts w:ascii="標楷體" w:eastAsia="標楷體" w:hAnsi="標楷體" w:hint="eastAsia"/>
+          <w:rFonts w:ascii="DFKai-SB" w:eastAsia="DFKai-SB" w:hAnsi="DFKai-SB"/>
+          <w:sz w:val="24"/>
+          <w:szCs w:val="24"/>
+        </w:rPr>
+      </w:pPr>
+      <w:r>
+        <w:rPr>
+          <w:rFonts w:ascii="DFKai-SB" w:eastAsia="DFKai-SB" w:hAnsi="DFKai-SB" w:hint="eastAsia"/>
           <w:sz w:val="24"/>
           <w:szCs w:val="24"/>
         </w:rPr>
@@ -324,31 +324,15 @@
       </w:r>
       <w:r>
         <w:rPr>
-          <w:rFonts w:ascii="標楷體" w:eastAsia="標楷體" w:hAnsi="標楷體" w:hint="eastAsia"/>
-          <w:sz w:val="24"/>
-          <w:szCs w:val="24"/>
-        </w:rPr>
-        <w:t>是我們所實作</w:t>
-      </w:r>
-      <w:r>
-        <w:rPr>
-          <w:rFonts w:ascii="標楷體" w:eastAsia="標楷體" w:hAnsi="標楷體" w:hint="eastAsia"/>
-          <w:sz w:val="24"/>
-          <w:szCs w:val="24"/>
-        </w:rPr>
-        <w:t>的strategy</w:t>
-      </w:r>
-      <w:r>
-        <w:rPr>
-          <w:rFonts w:ascii="標楷體" w:eastAsia="標楷體" w:hAnsi="標楷體" w:hint="eastAsia"/>
-          <w:sz w:val="24"/>
-          <w:szCs w:val="24"/>
-        </w:rPr>
-        <w:t>，我們作為P</w:t>
-      </w:r>
-      <w:r>
-        <w:rPr>
-          <w:rFonts w:ascii="標楷體" w:eastAsia="標楷體" w:hAnsi="標楷體"/>
+          <w:rFonts w:ascii="DFKai-SB" w:eastAsia="DFKai-SB" w:hAnsi="DFKai-SB" w:hint="eastAsia"/>
+          <w:sz w:val="24"/>
+          <w:szCs w:val="24"/>
+        </w:rPr>
+        <w:t>是我們所實作的strategy，我們作為P</w:t>
+      </w:r>
+      <w:r>
+        <w:rPr>
+          <w:rFonts w:ascii="DFKai-SB" w:eastAsia="DFKai-SB" w:hAnsi="DFKai-SB"/>
           <w:sz w:val="24"/>
           <w:szCs w:val="24"/>
         </w:rPr>
@@ -356,7 +340,7 @@
       </w:r>
       <w:r>
         <w:rPr>
-          <w:rFonts w:ascii="標楷體" w:eastAsia="標楷體" w:hAnsi="標楷體" w:hint="eastAsia"/>
+          <w:rFonts w:ascii="DFKai-SB" w:eastAsia="DFKai-SB" w:hAnsi="DFKai-SB" w:hint="eastAsia"/>
           <w:sz w:val="24"/>
           <w:szCs w:val="24"/>
         </w:rPr>
@@ -364,7 +348,7 @@
       </w:r>
       <w:r>
         <w:rPr>
-          <w:rFonts w:ascii="標楷體" w:eastAsia="標楷體" w:hAnsi="標楷體"/>
+          <w:rFonts w:ascii="DFKai-SB" w:eastAsia="DFKai-SB" w:hAnsi="DFKai-SB"/>
           <w:sz w:val="24"/>
           <w:szCs w:val="24"/>
         </w:rPr>
@@ -373,7 +357,7 @@
       <w:proofErr w:type="spellStart"/>
       <w:r>
         <w:rPr>
-          <w:rFonts w:ascii="標楷體" w:eastAsia="標楷體" w:hAnsi="標楷體" w:hint="eastAsia"/>
+          <w:rFonts w:ascii="DFKai-SB" w:eastAsia="DFKai-SB" w:hAnsi="DFKai-SB" w:hint="eastAsia"/>
           <w:sz w:val="24"/>
           <w:szCs w:val="24"/>
         </w:rPr>
@@ -382,7 +366,7 @@
       <w:proofErr w:type="spellEnd"/>
       <w:r>
         <w:rPr>
-          <w:rFonts w:ascii="標楷體" w:eastAsia="標楷體" w:hAnsi="標楷體" w:hint="eastAsia"/>
+          <w:rFonts w:ascii="DFKai-SB" w:eastAsia="DFKai-SB" w:hAnsi="DFKai-SB" w:hint="eastAsia"/>
           <w:sz w:val="24"/>
           <w:szCs w:val="24"/>
         </w:rPr>
@@ -390,7 +374,7 @@
       </w:r>
       <w:r>
         <w:rPr>
-          <w:rFonts w:ascii="標楷體" w:eastAsia="標楷體" w:hAnsi="標楷體"/>
+          <w:rFonts w:ascii="DFKai-SB" w:eastAsia="DFKai-SB" w:hAnsi="DFKai-SB"/>
           <w:sz w:val="24"/>
           <w:szCs w:val="24"/>
         </w:rPr>
@@ -398,7 +382,7 @@
       </w:r>
       <w:r>
         <w:rPr>
-          <w:rFonts w:ascii="標楷體" w:eastAsia="標楷體" w:hAnsi="標楷體" w:hint="eastAsia"/>
+          <w:rFonts w:ascii="DFKai-SB" w:eastAsia="DFKai-SB" w:hAnsi="DFKai-SB" w:hint="eastAsia"/>
           <w:sz w:val="24"/>
           <w:szCs w:val="24"/>
         </w:rPr>
@@ -406,7 +390,7 @@
       </w:r>
       <w:r>
         <w:rPr>
-          <w:rFonts w:ascii="標楷體" w:eastAsia="標楷體" w:hAnsi="標楷體" w:hint="eastAsia"/>
+          <w:rFonts w:ascii="DFKai-SB" w:eastAsia="DFKai-SB" w:hAnsi="DFKai-SB" w:hint="eastAsia"/>
           <w:sz w:val="24"/>
           <w:szCs w:val="24"/>
         </w:rPr>
@@ -414,7 +398,7 @@
       </w:r>
       <w:r>
         <w:rPr>
-          <w:rFonts w:ascii="標楷體" w:eastAsia="標楷體" w:hAnsi="標楷體" w:hint="eastAsia"/>
+          <w:rFonts w:ascii="DFKai-SB" w:eastAsia="DFKai-SB" w:hAnsi="DFKai-SB" w:hint="eastAsia"/>
           <w:sz w:val="24"/>
           <w:szCs w:val="24"/>
         </w:rPr>
@@ -422,7 +406,7 @@
       </w:r>
       <w:r>
         <w:rPr>
-          <w:rFonts w:ascii="標楷體" w:eastAsia="標楷體" w:hAnsi="標楷體" w:hint="eastAsia"/>
+          <w:rFonts w:ascii="DFKai-SB" w:eastAsia="DFKai-SB" w:hAnsi="DFKai-SB" w:hint="eastAsia"/>
           <w:sz w:val="24"/>
           <w:szCs w:val="24"/>
         </w:rPr>
@@ -438,7 +422,7 @@
         </w:numPr>
         <w:ind w:leftChars="0"/>
         <w:rPr>
-          <w:rFonts w:ascii="標楷體" w:eastAsia="標楷體" w:hAnsi="標楷體"/>
+          <w:rFonts w:ascii="DFKai-SB" w:eastAsia="DFKai-SB" w:hAnsi="DFKai-SB"/>
           <w:sz w:val="24"/>
           <w:szCs w:val="24"/>
         </w:rPr>
@@ -446,7 +430,7 @@
       <w:proofErr w:type="spellStart"/>
       <w:r>
         <w:rPr>
-          <w:rFonts w:ascii="標楷體" w:eastAsia="標楷體" w:hAnsi="標楷體"/>
+          <w:rFonts w:ascii="DFKai-SB" w:eastAsia="DFKai-SB" w:hAnsi="DFKai-SB"/>
           <w:sz w:val="24"/>
           <w:szCs w:val="24"/>
         </w:rPr>
@@ -455,7 +439,7 @@
       <w:proofErr w:type="spellEnd"/>
       <w:r>
         <w:rPr>
-          <w:rFonts w:ascii="標楷體" w:eastAsia="標楷體" w:hAnsi="標楷體"/>
+          <w:rFonts w:ascii="DFKai-SB" w:eastAsia="DFKai-SB" w:hAnsi="DFKai-SB"/>
           <w:sz w:val="24"/>
           <w:szCs w:val="24"/>
         </w:rPr>
@@ -465,14 +449,14 @@
     <w:p>
       <w:pPr>
         <w:rPr>
-          <w:rFonts w:ascii="標楷體" w:eastAsia="標楷體" w:hAnsi="標楷體"/>
-          <w:sz w:val="24"/>
-          <w:szCs w:val="24"/>
-        </w:rPr>
-      </w:pPr>
-      <w:r>
-        <w:rPr>
-          <w:rFonts w:ascii="標楷體" w:eastAsia="標楷體" w:hAnsi="標楷體" w:hint="eastAsia"/>
+          <w:rFonts w:ascii="DFKai-SB" w:eastAsia="DFKai-SB" w:hAnsi="DFKai-SB"/>
+          <w:sz w:val="24"/>
+          <w:szCs w:val="24"/>
+        </w:rPr>
+      </w:pPr>
+      <w:r>
+        <w:rPr>
+          <w:rFonts w:ascii="DFKai-SB" w:eastAsia="DFKai-SB" w:hAnsi="DFKai-SB" w:hint="eastAsia"/>
           <w:sz w:val="24"/>
           <w:szCs w:val="24"/>
         </w:rPr>
@@ -482,7 +466,7 @@
         <w:r>
           <w:rPr>
             <w:rStyle w:val="a4"/>
-            <w:rFonts w:ascii="標楷體" w:eastAsia="標楷體" w:hAnsi="標楷體" w:hint="eastAsia"/>
+            <w:rFonts w:ascii="DFKai-SB" w:eastAsia="DFKai-SB" w:hAnsi="DFKai-SB" w:hint="eastAsia"/>
             <w:sz w:val="24"/>
             <w:szCs w:val="24"/>
           </w:rPr>
@@ -491,7 +475,7 @@
         <w:r>
           <w:rPr>
             <w:rStyle w:val="a4"/>
-            <w:rFonts w:ascii="標楷體" w:eastAsia="標楷體" w:hAnsi="標楷體"/>
+            <w:rFonts w:ascii="DFKai-SB" w:eastAsia="DFKai-SB" w:hAnsi="DFKai-SB"/>
             <w:sz w:val="24"/>
             <w:szCs w:val="24"/>
           </w:rPr>
@@ -500,7 +484,7 @@
         <w:r>
           <w:rPr>
             <w:rStyle w:val="a4"/>
-            <w:rFonts w:ascii="標楷體" w:eastAsia="標楷體" w:hAnsi="標楷體" w:hint="eastAsia"/>
+            <w:rFonts w:ascii="DFKai-SB" w:eastAsia="DFKai-SB" w:hAnsi="DFKai-SB" w:hint="eastAsia"/>
             <w:sz w:val="24"/>
             <w:szCs w:val="24"/>
           </w:rPr>
@@ -509,7 +493,7 @@
       </w:hyperlink>
       <w:r>
         <w:rPr>
-          <w:rFonts w:ascii="標楷體" w:eastAsia="標楷體" w:hAnsi="標楷體" w:hint="eastAsia"/>
+          <w:rFonts w:ascii="DFKai-SB" w:eastAsia="DFKai-SB" w:hAnsi="DFKai-SB" w:hint="eastAsia"/>
           <w:sz w:val="24"/>
           <w:szCs w:val="24"/>
         </w:rPr>
@@ -517,7 +501,7 @@
       </w:r>
       <w:r>
         <w:rPr>
-          <w:rFonts w:ascii="標楷體" w:eastAsia="標楷體" w:hAnsi="標楷體" w:hint="eastAsia"/>
+          <w:rFonts w:ascii="DFKai-SB" w:eastAsia="DFKai-SB" w:hAnsi="DFKai-SB" w:hint="eastAsia"/>
           <w:sz w:val="24"/>
           <w:szCs w:val="24"/>
         </w:rPr>
@@ -525,7 +509,7 @@
       </w:r>
       <w:r>
         <w:rPr>
-          <w:rFonts w:ascii="標楷體" w:eastAsia="標楷體" w:hAnsi="標楷體" w:hint="eastAsia"/>
+          <w:rFonts w:ascii="DFKai-SB" w:eastAsia="DFKai-SB" w:hAnsi="DFKai-SB" w:hint="eastAsia"/>
           <w:sz w:val="24"/>
           <w:szCs w:val="24"/>
         </w:rPr>
@@ -533,7 +517,7 @@
       </w:r>
       <w:r>
         <w:rPr>
-          <w:rFonts w:ascii="標楷體" w:eastAsia="標楷體" w:hAnsi="標楷體"/>
+          <w:rFonts w:ascii="DFKai-SB" w:eastAsia="DFKai-SB" w:hAnsi="DFKai-SB"/>
           <w:sz w:val="24"/>
           <w:szCs w:val="24"/>
         </w:rPr>
@@ -541,7 +525,7 @@
       </w:r>
       <w:r>
         <w:rPr>
-          <w:rFonts w:ascii="標楷體" w:eastAsia="標楷體" w:hAnsi="標楷體" w:hint="eastAsia"/>
+          <w:rFonts w:ascii="DFKai-SB" w:eastAsia="DFKai-SB" w:hAnsi="DFKai-SB" w:hint="eastAsia"/>
           <w:sz w:val="24"/>
           <w:szCs w:val="24"/>
         </w:rPr>
@@ -549,7 +533,7 @@
       </w:r>
       <w:r>
         <w:rPr>
-          <w:rFonts w:ascii="標楷體" w:eastAsia="標楷體" w:hAnsi="標楷體" w:hint="eastAsia"/>
+          <w:rFonts w:ascii="DFKai-SB" w:eastAsia="DFKai-SB" w:hAnsi="DFKai-SB" w:hint="eastAsia"/>
           <w:sz w:val="24"/>
           <w:szCs w:val="24"/>
         </w:rPr>
@@ -565,7 +549,7 @@
         </w:numPr>
         <w:ind w:leftChars="0"/>
         <w:rPr>
-          <w:rFonts w:ascii="標楷體" w:eastAsia="標楷體" w:hAnsi="標楷體"/>
+          <w:rFonts w:ascii="DFKai-SB" w:eastAsia="DFKai-SB" w:hAnsi="DFKai-SB"/>
           <w:sz w:val="24"/>
           <w:szCs w:val="24"/>
         </w:rPr>
@@ -573,7 +557,7 @@
       <w:proofErr w:type="spellStart"/>
       <w:r>
         <w:rPr>
-          <w:rFonts w:ascii="標楷體" w:eastAsia="標楷體" w:hAnsi="標楷體" w:hint="eastAsia"/>
+          <w:rFonts w:ascii="DFKai-SB" w:eastAsia="DFKai-SB" w:hAnsi="DFKai-SB" w:hint="eastAsia"/>
           <w:sz w:val="24"/>
           <w:szCs w:val="24"/>
         </w:rPr>
@@ -582,7 +566,7 @@
       <w:proofErr w:type="spellEnd"/>
       <w:r>
         <w:rPr>
-          <w:rFonts w:ascii="標楷體" w:eastAsia="標楷體" w:hAnsi="標楷體" w:hint="eastAsia"/>
+          <w:rFonts w:ascii="DFKai-SB" w:eastAsia="DFKai-SB" w:hAnsi="DFKai-SB" w:hint="eastAsia"/>
           <w:sz w:val="24"/>
           <w:szCs w:val="24"/>
         </w:rPr>
@@ -592,14 +576,14 @@
     <w:p>
       <w:pPr>
         <w:rPr>
-          <w:rFonts w:ascii="標楷體" w:eastAsia="標楷體" w:hAnsi="標楷體"/>
-          <w:sz w:val="24"/>
-          <w:szCs w:val="24"/>
-        </w:rPr>
-      </w:pPr>
-      <w:r>
-        <w:rPr>
-          <w:rFonts w:ascii="標楷體" w:eastAsia="標楷體" w:hAnsi="標楷體" w:hint="eastAsia"/>
+          <w:rFonts w:ascii="DFKai-SB" w:eastAsia="DFKai-SB" w:hAnsi="DFKai-SB"/>
+          <w:sz w:val="24"/>
+          <w:szCs w:val="24"/>
+        </w:rPr>
+      </w:pPr>
+      <w:r>
+        <w:rPr>
+          <w:rFonts w:ascii="DFKai-SB" w:eastAsia="DFKai-SB" w:hAnsi="DFKai-SB" w:hint="eastAsia"/>
           <w:sz w:val="24"/>
           <w:szCs w:val="24"/>
         </w:rPr>
@@ -607,7 +591,7 @@
       </w:r>
       <w:r>
         <w:rPr>
-          <w:rFonts w:ascii="標楷體" w:eastAsia="標楷體" w:hAnsi="標楷體" w:hint="eastAsia"/>
+          <w:rFonts w:ascii="DFKai-SB" w:eastAsia="DFKai-SB" w:hAnsi="DFKai-SB" w:hint="eastAsia"/>
           <w:sz w:val="24"/>
           <w:szCs w:val="24"/>
         </w:rPr>
@@ -623,7 +607,7 @@
         </w:numPr>
         <w:ind w:leftChars="0"/>
         <w:rPr>
-          <w:rFonts w:ascii="標楷體" w:eastAsia="標楷體" w:hAnsi="標楷體"/>
+          <w:rFonts w:ascii="DFKai-SB" w:eastAsia="DFKai-SB" w:hAnsi="DFKai-SB"/>
           <w:sz w:val="24"/>
           <w:szCs w:val="24"/>
         </w:rPr>
@@ -631,7 +615,7 @@
       <w:proofErr w:type="spellStart"/>
       <w:r>
         <w:rPr>
-          <w:rFonts w:ascii="標楷體" w:eastAsia="標楷體" w:hAnsi="標楷體" w:hint="eastAsia"/>
+          <w:rFonts w:ascii="DFKai-SB" w:eastAsia="DFKai-SB" w:hAnsi="DFKai-SB" w:hint="eastAsia"/>
           <w:sz w:val="24"/>
           <w:szCs w:val="24"/>
         </w:rPr>
@@ -640,7 +624,7 @@
       <w:proofErr w:type="spellEnd"/>
       <w:r>
         <w:rPr>
-          <w:rFonts w:ascii="標楷體" w:eastAsia="標楷體" w:hAnsi="標楷體" w:hint="eastAsia"/>
+          <w:rFonts w:ascii="DFKai-SB" w:eastAsia="DFKai-SB" w:hAnsi="DFKai-SB" w:hint="eastAsia"/>
           <w:sz w:val="24"/>
           <w:szCs w:val="24"/>
         </w:rPr>
@@ -648,7 +632,7 @@
       </w:r>
       <w:r>
         <w:rPr>
-          <w:rFonts w:ascii="標楷體" w:eastAsia="標楷體" w:hAnsi="標楷體" w:hint="eastAsia"/>
+          <w:rFonts w:ascii="DFKai-SB" w:eastAsia="DFKai-SB" w:hAnsi="DFKai-SB" w:hint="eastAsia"/>
           <w:sz w:val="24"/>
           <w:szCs w:val="24"/>
         </w:rPr>
@@ -656,7 +640,7 @@
       </w:r>
       <w:r>
         <w:rPr>
-          <w:rFonts w:ascii="標楷體" w:eastAsia="標楷體" w:hAnsi="標楷體" w:hint="eastAsia"/>
+          <w:rFonts w:ascii="DFKai-SB" w:eastAsia="DFKai-SB" w:hAnsi="DFKai-SB" w:hint="eastAsia"/>
           <w:sz w:val="24"/>
           <w:szCs w:val="24"/>
         </w:rPr>
@@ -666,14 +650,14 @@
     <w:p>
       <w:pPr>
         <w:rPr>
-          <w:rFonts w:ascii="標楷體" w:eastAsia="標楷體" w:hAnsi="標楷體"/>
-          <w:sz w:val="24"/>
-          <w:szCs w:val="24"/>
-        </w:rPr>
-      </w:pPr>
-      <w:r>
-        <w:rPr>
-          <w:rFonts w:ascii="標楷體" w:eastAsia="標楷體" w:hAnsi="標楷體" w:hint="eastAsia"/>
+          <w:rFonts w:ascii="DFKai-SB" w:eastAsia="DFKai-SB" w:hAnsi="DFKai-SB"/>
+          <w:sz w:val="24"/>
+          <w:szCs w:val="24"/>
+        </w:rPr>
+      </w:pPr>
+      <w:r>
+        <w:rPr>
+          <w:rFonts w:ascii="DFKai-SB" w:eastAsia="DFKai-SB" w:hAnsi="DFKai-SB" w:hint="eastAsia"/>
           <w:sz w:val="24"/>
           <w:szCs w:val="24"/>
         </w:rPr>
@@ -681,7 +665,7 @@
       </w:r>
       <w:r>
         <w:rPr>
-          <w:rFonts w:ascii="標楷體" w:eastAsia="標楷體" w:hAnsi="標楷體" w:hint="eastAsia"/>
+          <w:rFonts w:ascii="DFKai-SB" w:eastAsia="DFKai-SB" w:hAnsi="DFKai-SB" w:hint="eastAsia"/>
           <w:sz w:val="24"/>
           <w:szCs w:val="24"/>
         </w:rPr>
@@ -689,7 +673,7 @@
       </w:r>
       <w:r>
         <w:rPr>
-          <w:rFonts w:ascii="標楷體" w:eastAsia="標楷體" w:hAnsi="標楷體" w:hint="eastAsia"/>
+          <w:rFonts w:ascii="DFKai-SB" w:eastAsia="DFKai-SB" w:hAnsi="DFKai-SB" w:hint="eastAsia"/>
           <w:sz w:val="24"/>
           <w:szCs w:val="24"/>
         </w:rPr>
@@ -697,7 +681,7 @@
       </w:r>
       <w:r>
         <w:rPr>
-          <w:rFonts w:ascii="標楷體" w:eastAsia="標楷體" w:hAnsi="標楷體"/>
+          <w:rFonts w:ascii="DFKai-SB" w:eastAsia="DFKai-SB" w:hAnsi="DFKai-SB"/>
           <w:sz w:val="24"/>
           <w:szCs w:val="24"/>
         </w:rPr>
@@ -705,7 +689,7 @@
       </w:r>
       <w:r>
         <w:rPr>
-          <w:rFonts w:ascii="標楷體" w:eastAsia="標楷體" w:hAnsi="標楷體" w:hint="eastAsia"/>
+          <w:rFonts w:ascii="DFKai-SB" w:eastAsia="DFKai-SB" w:hAnsi="DFKai-SB" w:hint="eastAsia"/>
           <w:sz w:val="24"/>
           <w:szCs w:val="24"/>
         </w:rPr>
@@ -713,7 +697,7 @@
       </w:r>
       <w:r>
         <w:rPr>
-          <w:rFonts w:ascii="標楷體" w:eastAsia="標楷體" w:hAnsi="標楷體" w:hint="eastAsia"/>
+          <w:rFonts w:ascii="DFKai-SB" w:eastAsia="DFKai-SB" w:hAnsi="DFKai-SB" w:hint="eastAsia"/>
           <w:sz w:val="24"/>
           <w:szCs w:val="24"/>
         </w:rPr>
@@ -721,7 +705,7 @@
       </w:r>
       <w:r>
         <w:rPr>
-          <w:rFonts w:ascii="標楷體" w:eastAsia="標楷體" w:hAnsi="標楷體" w:hint="eastAsia"/>
+          <w:rFonts w:ascii="DFKai-SB" w:eastAsia="DFKai-SB" w:hAnsi="DFKai-SB" w:hint="eastAsia"/>
           <w:sz w:val="24"/>
           <w:szCs w:val="24"/>
         </w:rPr>
@@ -729,7 +713,7 @@
       </w:r>
       <w:r>
         <w:rPr>
-          <w:rFonts w:ascii="標楷體" w:eastAsia="標楷體" w:hAnsi="標楷體" w:hint="eastAsia"/>
+          <w:rFonts w:ascii="DFKai-SB" w:eastAsia="DFKai-SB" w:hAnsi="DFKai-SB" w:hint="eastAsia"/>
           <w:sz w:val="24"/>
           <w:szCs w:val="24"/>
         </w:rPr>
@@ -738,7 +722,7 @@
       <w:proofErr w:type="gramStart"/>
       <w:r>
         <w:rPr>
-          <w:rFonts w:ascii="標楷體" w:eastAsia="標楷體" w:hAnsi="標楷體" w:hint="eastAsia"/>
+          <w:rFonts w:ascii="DFKai-SB" w:eastAsia="DFKai-SB" w:hAnsi="DFKai-SB" w:hint="eastAsia"/>
           <w:sz w:val="24"/>
           <w:szCs w:val="24"/>
         </w:rPr>
@@ -747,7 +731,7 @@
       <w:proofErr w:type="gramEnd"/>
       <w:r>
         <w:rPr>
-          <w:rFonts w:ascii="標楷體" w:eastAsia="標楷體" w:hAnsi="標楷體" w:hint="eastAsia"/>
+          <w:rFonts w:ascii="DFKai-SB" w:eastAsia="DFKai-SB" w:hAnsi="DFKai-SB" w:hint="eastAsia"/>
           <w:sz w:val="24"/>
           <w:szCs w:val="24"/>
         </w:rPr>
@@ -755,7 +739,7 @@
       </w:r>
       <w:r>
         <w:rPr>
-          <w:rFonts w:ascii="標楷體" w:eastAsia="標楷體" w:hAnsi="標楷體" w:hint="eastAsia"/>
+          <w:rFonts w:ascii="DFKai-SB" w:eastAsia="DFKai-SB" w:hAnsi="DFKai-SB" w:hint="eastAsia"/>
           <w:sz w:val="24"/>
           <w:szCs w:val="24"/>
         </w:rPr>
@@ -763,7 +747,7 @@
       </w:r>
       <w:r>
         <w:rPr>
-          <w:rFonts w:ascii="標楷體" w:eastAsia="標楷體" w:hAnsi="標楷體" w:hint="eastAsia"/>
+          <w:rFonts w:ascii="DFKai-SB" w:eastAsia="DFKai-SB" w:hAnsi="DFKai-SB" w:hint="eastAsia"/>
           <w:sz w:val="24"/>
           <w:szCs w:val="24"/>
         </w:rPr>
@@ -771,7 +755,7 @@
       </w:r>
       <w:r>
         <w:rPr>
-          <w:rFonts w:ascii="標楷體" w:eastAsia="標楷體" w:hAnsi="標楷體" w:hint="eastAsia"/>
+          <w:rFonts w:ascii="DFKai-SB" w:eastAsia="DFKai-SB" w:hAnsi="DFKai-SB" w:hint="eastAsia"/>
           <w:sz w:val="24"/>
           <w:szCs w:val="24"/>
         </w:rPr>
@@ -779,7 +763,7 @@
       </w:r>
       <w:r>
         <w:rPr>
-          <w:rFonts w:ascii="標楷體" w:eastAsia="標楷體" w:hAnsi="標楷體" w:hint="eastAsia"/>
+          <w:rFonts w:ascii="DFKai-SB" w:eastAsia="DFKai-SB" w:hAnsi="DFKai-SB" w:hint="eastAsia"/>
           <w:sz w:val="24"/>
           <w:szCs w:val="24"/>
         </w:rPr>
@@ -787,7 +771,7 @@
       </w:r>
       <w:r>
         <w:rPr>
-          <w:rFonts w:ascii="標楷體" w:eastAsia="標楷體" w:hAnsi="標楷體" w:hint="eastAsia"/>
+          <w:rFonts w:ascii="DFKai-SB" w:eastAsia="DFKai-SB" w:hAnsi="DFKai-SB" w:hint="eastAsia"/>
           <w:sz w:val="24"/>
           <w:szCs w:val="24"/>
         </w:rPr>
@@ -795,7 +779,7 @@
       </w:r>
       <w:r>
         <w:rPr>
-          <w:rFonts w:ascii="標楷體" w:eastAsia="標楷體" w:hAnsi="標楷體" w:hint="eastAsia"/>
+          <w:rFonts w:ascii="DFKai-SB" w:eastAsia="DFKai-SB" w:hAnsi="DFKai-SB" w:hint="eastAsia"/>
           <w:sz w:val="24"/>
           <w:szCs w:val="24"/>
         </w:rPr>
@@ -803,7 +787,7 @@
       </w:r>
       <w:r>
         <w:rPr>
-          <w:rFonts w:ascii="標楷體" w:eastAsia="標楷體" w:hAnsi="標楷體" w:hint="eastAsia"/>
+          <w:rFonts w:ascii="DFKai-SB" w:eastAsia="DFKai-SB" w:hAnsi="DFKai-SB" w:hint="eastAsia"/>
           <w:sz w:val="24"/>
           <w:szCs w:val="24"/>
         </w:rPr>
@@ -811,7 +795,7 @@
       </w:r>
       <w:r>
         <w:rPr>
-          <w:rFonts w:ascii="標楷體" w:eastAsia="標楷體" w:hAnsi="標楷體" w:hint="eastAsia"/>
+          <w:rFonts w:ascii="DFKai-SB" w:eastAsia="DFKai-SB" w:hAnsi="DFKai-SB" w:hint="eastAsia"/>
           <w:sz w:val="24"/>
           <w:szCs w:val="24"/>
         </w:rPr>
@@ -820,7 +804,7 @@
       <w:proofErr w:type="spellStart"/>
       <w:r>
         <w:rPr>
-          <w:rFonts w:ascii="標楷體" w:eastAsia="標楷體" w:hAnsi="標楷體" w:hint="eastAsia"/>
+          <w:rFonts w:ascii="DFKai-SB" w:eastAsia="DFKai-SB" w:hAnsi="DFKai-SB" w:hint="eastAsia"/>
           <w:sz w:val="24"/>
           <w:szCs w:val="24"/>
         </w:rPr>
@@ -829,7 +813,7 @@
       <w:proofErr w:type="spellEnd"/>
       <w:r>
         <w:rPr>
-          <w:rFonts w:ascii="標楷體" w:eastAsia="標楷體" w:hAnsi="標楷體" w:hint="eastAsia"/>
+          <w:rFonts w:ascii="DFKai-SB" w:eastAsia="DFKai-SB" w:hAnsi="DFKai-SB" w:hint="eastAsia"/>
           <w:sz w:val="24"/>
           <w:szCs w:val="24"/>
         </w:rPr>
@@ -837,7 +821,7 @@
       </w:r>
       <w:r>
         <w:rPr>
-          <w:rFonts w:ascii="標楷體" w:eastAsia="標楷體" w:hAnsi="標楷體" w:hint="eastAsia"/>
+          <w:rFonts w:ascii="DFKai-SB" w:eastAsia="DFKai-SB" w:hAnsi="DFKai-SB" w:hint="eastAsia"/>
           <w:sz w:val="24"/>
           <w:szCs w:val="24"/>
         </w:rPr>
@@ -845,7 +829,7 @@
       </w:r>
       <w:r>
         <w:rPr>
-          <w:rFonts w:ascii="標楷體" w:eastAsia="標楷體" w:hAnsi="標楷體"/>
+          <w:rFonts w:ascii="DFKai-SB" w:eastAsia="DFKai-SB" w:hAnsi="DFKai-SB"/>
           <w:sz w:val="24"/>
           <w:szCs w:val="24"/>
         </w:rPr>
@@ -853,7 +837,7 @@
       </w:r>
       <w:r>
         <w:rPr>
-          <w:rFonts w:ascii="標楷體" w:eastAsia="標楷體" w:hAnsi="標楷體" w:hint="eastAsia"/>
+          <w:rFonts w:ascii="DFKai-SB" w:eastAsia="DFKai-SB" w:hAnsi="DFKai-SB" w:hint="eastAsia"/>
           <w:sz w:val="24"/>
           <w:szCs w:val="24"/>
         </w:rPr>
@@ -861,7 +845,7 @@
       </w:r>
       <w:r>
         <w:rPr>
-          <w:rFonts w:ascii="標楷體" w:eastAsia="標楷體" w:hAnsi="標楷體" w:hint="eastAsia"/>
+          <w:rFonts w:ascii="DFKai-SB" w:eastAsia="DFKai-SB" w:hAnsi="DFKai-SB" w:hint="eastAsia"/>
           <w:sz w:val="24"/>
           <w:szCs w:val="24"/>
         </w:rPr>
@@ -869,7 +853,7 @@
       </w:r>
       <w:r>
         <w:rPr>
-          <w:rFonts w:ascii="標楷體" w:eastAsia="標楷體" w:hAnsi="標楷體" w:hint="eastAsia"/>
+          <w:rFonts w:ascii="DFKai-SB" w:eastAsia="DFKai-SB" w:hAnsi="DFKai-SB" w:hint="eastAsia"/>
           <w:sz w:val="24"/>
           <w:szCs w:val="24"/>
         </w:rPr>
@@ -877,7 +861,7 @@
       </w:r>
       <w:r>
         <w:rPr>
-          <w:rFonts w:ascii="標楷體" w:eastAsia="標楷體" w:hAnsi="標楷體" w:hint="eastAsia"/>
+          <w:rFonts w:ascii="DFKai-SB" w:eastAsia="DFKai-SB" w:hAnsi="DFKai-SB" w:hint="eastAsia"/>
           <w:sz w:val="24"/>
           <w:szCs w:val="24"/>
         </w:rPr>
@@ -885,7 +869,7 @@
       </w:r>
       <w:r>
         <w:rPr>
-          <w:rFonts w:ascii="標楷體" w:eastAsia="標楷體" w:hAnsi="標楷體"/>
+          <w:rFonts w:ascii="DFKai-SB" w:eastAsia="DFKai-SB" w:hAnsi="DFKai-SB"/>
           <w:sz w:val="24"/>
           <w:szCs w:val="24"/>
         </w:rPr>
@@ -893,7 +877,7 @@
       </w:r>
       <w:r>
         <w:rPr>
-          <w:rFonts w:ascii="標楷體" w:eastAsia="標楷體" w:hAnsi="標楷體" w:hint="eastAsia"/>
+          <w:rFonts w:ascii="DFKai-SB" w:eastAsia="DFKai-SB" w:hAnsi="DFKai-SB" w:hint="eastAsia"/>
           <w:sz w:val="24"/>
           <w:szCs w:val="24"/>
         </w:rPr>
@@ -901,7 +885,7 @@
       </w:r>
       <w:r>
         <w:rPr>
-          <w:rFonts w:ascii="標楷體" w:eastAsia="標楷體" w:hAnsi="標楷體" w:hint="eastAsia"/>
+          <w:rFonts w:ascii="DFKai-SB" w:eastAsia="DFKai-SB" w:hAnsi="DFKai-SB" w:hint="eastAsia"/>
           <w:sz w:val="24"/>
           <w:szCs w:val="24"/>
         </w:rPr>
@@ -917,7 +901,7 @@
         </w:numPr>
         <w:ind w:leftChars="0"/>
         <w:rPr>
-          <w:rFonts w:ascii="標楷體" w:eastAsia="標楷體" w:hAnsi="標楷體"/>
+          <w:rFonts w:ascii="DFKai-SB" w:eastAsia="DFKai-SB" w:hAnsi="DFKai-SB"/>
           <w:sz w:val="24"/>
           <w:szCs w:val="24"/>
         </w:rPr>
@@ -925,7 +909,7 @@
       <w:proofErr w:type="spellStart"/>
       <w:r>
         <w:rPr>
-          <w:rFonts w:ascii="標楷體" w:eastAsia="標楷體" w:hAnsi="標楷體" w:hint="eastAsia"/>
+          <w:rFonts w:ascii="DFKai-SB" w:eastAsia="DFKai-SB" w:hAnsi="DFKai-SB" w:hint="eastAsia"/>
           <w:sz w:val="24"/>
           <w:szCs w:val="24"/>
         </w:rPr>
@@ -934,7 +918,7 @@
       <w:proofErr w:type="spellEnd"/>
       <w:r>
         <w:rPr>
-          <w:rFonts w:ascii="標楷體" w:eastAsia="標楷體" w:hAnsi="標楷體" w:hint="eastAsia"/>
+          <w:rFonts w:ascii="DFKai-SB" w:eastAsia="DFKai-SB" w:hAnsi="DFKai-SB" w:hint="eastAsia"/>
           <w:sz w:val="24"/>
           <w:szCs w:val="24"/>
         </w:rPr>
@@ -944,14 +928,14 @@
     <w:p>
       <w:pPr>
         <w:rPr>
-          <w:rFonts w:ascii="標楷體" w:eastAsia="標楷體" w:hAnsi="標楷體"/>
-          <w:sz w:val="24"/>
-          <w:szCs w:val="24"/>
-        </w:rPr>
-      </w:pPr>
-      <w:r>
-        <w:rPr>
-          <w:rFonts w:ascii="標楷體" w:eastAsia="標楷體" w:hAnsi="標楷體" w:hint="eastAsia"/>
+          <w:rFonts w:ascii="DFKai-SB" w:eastAsia="DFKai-SB" w:hAnsi="DFKai-SB"/>
+          <w:sz w:val="24"/>
+          <w:szCs w:val="24"/>
+        </w:rPr>
+      </w:pPr>
+      <w:r>
+        <w:rPr>
+          <w:rFonts w:ascii="DFKai-SB" w:eastAsia="DFKai-SB" w:hAnsi="DFKai-SB" w:hint="eastAsia"/>
           <w:sz w:val="24"/>
           <w:szCs w:val="24"/>
         </w:rPr>
@@ -959,7 +943,7 @@
       </w:r>
       <w:r>
         <w:rPr>
-          <w:rFonts w:ascii="標楷體" w:eastAsia="標楷體" w:hAnsi="標楷體" w:hint="eastAsia"/>
+          <w:rFonts w:ascii="DFKai-SB" w:eastAsia="DFKai-SB" w:hAnsi="DFKai-SB" w:hint="eastAsia"/>
           <w:sz w:val="24"/>
           <w:szCs w:val="24"/>
         </w:rPr>
@@ -967,7 +951,7 @@
       </w:r>
       <w:r>
         <w:rPr>
-          <w:rFonts w:ascii="標楷體" w:eastAsia="標楷體" w:hAnsi="標楷體" w:hint="eastAsia"/>
+          <w:rFonts w:ascii="DFKai-SB" w:eastAsia="DFKai-SB" w:hAnsi="DFKai-SB" w:hint="eastAsia"/>
           <w:sz w:val="24"/>
           <w:szCs w:val="24"/>
         </w:rPr>
@@ -976,7 +960,7 @@
       <w:proofErr w:type="spellStart"/>
       <w:r>
         <w:rPr>
-          <w:rFonts w:ascii="標楷體" w:eastAsia="標楷體" w:hAnsi="標楷體" w:hint="eastAsia"/>
+          <w:rFonts w:ascii="DFKai-SB" w:eastAsia="DFKai-SB" w:hAnsi="DFKai-SB" w:hint="eastAsia"/>
           <w:sz w:val="24"/>
           <w:szCs w:val="24"/>
         </w:rPr>
@@ -985,7 +969,7 @@
       <w:proofErr w:type="spellEnd"/>
       <w:r>
         <w:rPr>
-          <w:rFonts w:ascii="標楷體" w:eastAsia="標楷體" w:hAnsi="標楷體" w:hint="eastAsia"/>
+          <w:rFonts w:ascii="DFKai-SB" w:eastAsia="DFKai-SB" w:hAnsi="DFKai-SB" w:hint="eastAsia"/>
           <w:sz w:val="24"/>
           <w:szCs w:val="24"/>
         </w:rPr>
@@ -994,7 +978,7 @@
       <w:proofErr w:type="gramStart"/>
       <w:r>
         <w:rPr>
-          <w:rFonts w:ascii="標楷體" w:eastAsia="標楷體" w:hAnsi="標楷體" w:hint="eastAsia"/>
+          <w:rFonts w:ascii="DFKai-SB" w:eastAsia="DFKai-SB" w:hAnsi="DFKai-SB" w:hint="eastAsia"/>
           <w:sz w:val="24"/>
           <w:szCs w:val="24"/>
         </w:rPr>
@@ -1003,23 +987,15 @@
       <w:proofErr w:type="gramEnd"/>
       <w:r>
         <w:rPr>
-          <w:rFonts w:ascii="標楷體" w:eastAsia="標楷體" w:hAnsi="標楷體" w:hint="eastAsia"/>
-          <w:sz w:val="24"/>
-          <w:szCs w:val="24"/>
-        </w:rPr>
-        <w:t>回合能夠activate的所有的點</w:t>
-      </w:r>
-      <w:r>
-        <w:rPr>
-          <w:rFonts w:ascii="標楷體" w:eastAsia="標楷體" w:hAnsi="標楷體" w:hint="eastAsia"/>
-          <w:sz w:val="24"/>
-          <w:szCs w:val="24"/>
-        </w:rPr>
-        <w:t>，</w:t>
-      </w:r>
-      <w:r>
-        <w:rPr>
-          <w:rFonts w:ascii="標楷體" w:eastAsia="標楷體" w:hAnsi="標楷體" w:hint="eastAsia"/>
+          <w:rFonts w:ascii="DFKai-SB" w:eastAsia="DFKai-SB" w:hAnsi="DFKai-SB" w:hint="eastAsia"/>
+          <w:sz w:val="24"/>
+          <w:szCs w:val="24"/>
+        </w:rPr>
+        <w:t>回合能夠activate的所有的點，</w:t>
+      </w:r>
+      <w:r>
+        <w:rPr>
+          <w:rFonts w:ascii="DFKai-SB" w:eastAsia="DFKai-SB" w:hAnsi="DFKai-SB" w:hint="eastAsia"/>
           <w:sz w:val="24"/>
           <w:szCs w:val="24"/>
         </w:rPr>
@@ -1027,7 +1003,7 @@
       </w:r>
       <w:r>
         <w:rPr>
-          <w:rFonts w:ascii="標楷體" w:eastAsia="標楷體" w:hAnsi="標楷體" w:hint="eastAsia"/>
+          <w:rFonts w:ascii="DFKai-SB" w:eastAsia="DFKai-SB" w:hAnsi="DFKai-SB" w:hint="eastAsia"/>
           <w:sz w:val="24"/>
           <w:szCs w:val="24"/>
         </w:rPr>
@@ -1035,7 +1011,7 @@
       </w:r>
       <w:r>
         <w:rPr>
-          <w:rFonts w:ascii="標楷體" w:eastAsia="標楷體" w:hAnsi="標楷體" w:hint="eastAsia"/>
+          <w:rFonts w:ascii="DFKai-SB" w:eastAsia="DFKai-SB" w:hAnsi="DFKai-SB" w:hint="eastAsia"/>
           <w:sz w:val="24"/>
           <w:szCs w:val="24"/>
         </w:rPr>
@@ -1043,7 +1019,7 @@
       </w:r>
       <w:r>
         <w:rPr>
-          <w:rFonts w:ascii="標楷體" w:eastAsia="標楷體" w:hAnsi="標楷體" w:hint="eastAsia"/>
+          <w:rFonts w:ascii="DFKai-SB" w:eastAsia="DFKai-SB" w:hAnsi="DFKai-SB" w:hint="eastAsia"/>
           <w:sz w:val="24"/>
           <w:szCs w:val="24"/>
         </w:rPr>
@@ -1053,7 +1029,7 @@
     <w:p>
       <w:pPr>
         <w:rPr>
-          <w:rFonts w:ascii="標楷體" w:eastAsia="標楷體" w:hAnsi="標楷體"/>
+          <w:rFonts w:ascii="DFKai-SB" w:eastAsia="DFKai-SB" w:hAnsi="DFKai-SB"/>
           <w:b/>
           <w:sz w:val="32"/>
           <w:szCs w:val="24"/>
@@ -1061,7 +1037,7 @@
       </w:pPr>
       <w:r>
         <w:rPr>
-          <w:rFonts w:ascii="標楷體" w:eastAsia="標楷體" w:hAnsi="標楷體" w:hint="eastAsia"/>
+          <w:rFonts w:ascii="DFKai-SB" w:eastAsia="DFKai-SB" w:hAnsi="DFKai-SB" w:hint="eastAsia"/>
           <w:b/>
           <w:sz w:val="32"/>
           <w:szCs w:val="24"/>
@@ -1072,14 +1048,14 @@
     <w:p>
       <w:pPr>
         <w:rPr>
-          <w:rFonts w:ascii="標楷體" w:eastAsia="標楷體" w:hAnsi="標楷體" w:hint="eastAsia"/>
-          <w:sz w:val="24"/>
-          <w:szCs w:val="24"/>
-        </w:rPr>
-      </w:pPr>
-      <w:r>
-        <w:rPr>
-          <w:rFonts w:ascii="標楷體" w:eastAsia="標楷體" w:hAnsi="標楷體" w:hint="eastAsia"/>
+          <w:rFonts w:ascii="DFKai-SB" w:eastAsia="DFKai-SB" w:hAnsi="DFKai-SB"/>
+          <w:sz w:val="24"/>
+          <w:szCs w:val="24"/>
+        </w:rPr>
+      </w:pPr>
+      <w:r>
+        <w:rPr>
+          <w:rFonts w:ascii="DFKai-SB" w:eastAsia="DFKai-SB" w:hAnsi="DFKai-SB" w:hint="eastAsia"/>
           <w:sz w:val="24"/>
           <w:szCs w:val="24"/>
         </w:rPr>
@@ -1089,7 +1065,7 @@
       <w:proofErr w:type="gramStart"/>
       <w:r>
         <w:rPr>
-          <w:rFonts w:ascii="標楷體" w:eastAsia="標楷體" w:hAnsi="標楷體" w:hint="eastAsia"/>
+          <w:rFonts w:ascii="DFKai-SB" w:eastAsia="DFKai-SB" w:hAnsi="DFKai-SB" w:hint="eastAsia"/>
           <w:sz w:val="24"/>
           <w:szCs w:val="24"/>
         </w:rPr>
@@ -1097,7 +1073,7 @@
       </w:r>
       <w:r>
         <w:rPr>
-          <w:rFonts w:ascii="標楷體" w:eastAsia="標楷體" w:hAnsi="標楷體" w:hint="eastAsia"/>
+          <w:rFonts w:ascii="DFKai-SB" w:eastAsia="DFKai-SB" w:hAnsi="DFKai-SB" w:hint="eastAsia"/>
           <w:sz w:val="24"/>
           <w:szCs w:val="24"/>
         </w:rPr>
@@ -1106,7 +1082,7 @@
       <w:proofErr w:type="gramEnd"/>
       <w:r>
         <w:rPr>
-          <w:rFonts w:ascii="標楷體" w:eastAsia="標楷體" w:hAnsi="標楷體" w:hint="eastAsia"/>
+          <w:rFonts w:ascii="DFKai-SB" w:eastAsia="DFKai-SB" w:hAnsi="DFKai-SB" w:hint="eastAsia"/>
           <w:sz w:val="24"/>
           <w:szCs w:val="24"/>
         </w:rPr>
@@ -1114,7 +1090,7 @@
       </w:r>
       <w:r>
         <w:rPr>
-          <w:rFonts w:ascii="標楷體" w:eastAsia="標楷體" w:hAnsi="標楷體" w:hint="eastAsia"/>
+          <w:rFonts w:ascii="DFKai-SB" w:eastAsia="DFKai-SB" w:hAnsi="DFKai-SB" w:hint="eastAsia"/>
           <w:sz w:val="24"/>
           <w:szCs w:val="24"/>
         </w:rPr>
@@ -1124,7 +1100,7 @@
     <w:p>
       <w:pPr>
         <w:rPr>
-          <w:rFonts w:ascii="標楷體" w:eastAsia="標楷體" w:hAnsi="標楷體"/>
+          <w:rFonts w:ascii="DFKai-SB" w:eastAsia="DFKai-SB" w:hAnsi="DFKai-SB"/>
           <w:b/>
           <w:sz w:val="32"/>
           <w:szCs w:val="24"/>
@@ -1132,7 +1108,7 @@
       </w:pPr>
       <w:r>
         <w:rPr>
-          <w:rFonts w:ascii="標楷體" w:eastAsia="標楷體" w:hAnsi="標楷體" w:hint="eastAsia"/>
+          <w:rFonts w:ascii="DFKai-SB" w:eastAsia="DFKai-SB" w:hAnsi="DFKai-SB" w:hint="eastAsia"/>
           <w:b/>
           <w:sz w:val="32"/>
           <w:szCs w:val="24"/>
@@ -1143,656 +1119,727 @@
     <w:p>
       <w:pPr>
         <w:rPr>
-          <w:rFonts w:ascii="標楷體" w:eastAsia="標楷體" w:hAnsi="標楷體"/>
-          <w:sz w:val="24"/>
-          <w:szCs w:val="24"/>
-        </w:rPr>
-      </w:pPr>
+          <w:rFonts w:ascii="DFKai-SB" w:eastAsia="DFKai-SB" w:hAnsi="DFKai-SB"/>
+          <w:sz w:val="24"/>
+          <w:szCs w:val="24"/>
+        </w:rPr>
+      </w:pPr>
+      <w:r>
+        <w:rPr>
+          <w:rFonts w:ascii="DFKai-SB" w:eastAsia="DFKai-SB" w:hAnsi="DFKai-SB" w:hint="eastAsia"/>
+          <w:sz w:val="24"/>
+          <w:szCs w:val="24"/>
+        </w:rPr>
+        <w:t>Greedy</w:t>
+      </w:r>
+      <w:r>
+        <w:rPr>
+          <w:rFonts w:ascii="DFKai-SB" w:eastAsia="DFKai-SB" w:hAnsi="DFKai-SB" w:hint="eastAsia"/>
+          <w:sz w:val="24"/>
+          <w:szCs w:val="24"/>
+        </w:rPr>
+        <w:t>:</w:t>
+      </w:r>
+    </w:p>
+    <w:p>
+      <w:pPr>
+        <w:rPr>
+          <w:rFonts w:ascii="DFKai-SB" w:eastAsia="DFKai-SB" w:hAnsi="DFKai-SB"/>
+          <w:sz w:val="24"/>
+          <w:szCs w:val="24"/>
+        </w:rPr>
+      </w:pPr>
+      <w:r>
+        <w:rPr>
+          <w:rFonts w:ascii="DFKai-SB" w:eastAsia="DFKai-SB" w:hAnsi="DFKai-SB" w:hint="eastAsia"/>
+          <w:sz w:val="24"/>
+          <w:szCs w:val="24"/>
+        </w:rPr>
+        <w:t xml:space="preserve">在largest connected </w:t>
+      </w:r>
+      <w:r>
+        <w:rPr>
+          <w:rFonts w:ascii="DFKai-SB" w:eastAsia="DFKai-SB" w:hAnsi="DFKai-SB"/>
+          <w:sz w:val="24"/>
+          <w:szCs w:val="24"/>
+        </w:rPr>
+        <w:t>component</w:t>
+      </w:r>
+      <w:r>
+        <w:rPr>
+          <w:rFonts w:ascii="DFKai-SB" w:eastAsia="DFKai-SB" w:hAnsi="DFKai-SB" w:hint="eastAsia"/>
+          <w:sz w:val="24"/>
+          <w:szCs w:val="24"/>
+        </w:rPr>
+        <w:t>的點集合中，一次選擇一個點，在每一次選擇點的考慮都是，選擇那個點後，選擇的點(包含已確定選擇的點)的集合，能造成最多的activate的點。</w:t>
+      </w:r>
+    </w:p>
+    <w:p>
+      <w:pPr>
+        <w:rPr>
+          <w:rFonts w:ascii="DFKai-SB" w:eastAsia="DFKai-SB" w:hAnsi="DFKai-SB"/>
+          <w:sz w:val="24"/>
+          <w:szCs w:val="24"/>
+        </w:rPr>
+      </w:pPr>
+      <w:r>
+        <w:rPr>
+          <w:rFonts w:ascii="DFKai-SB" w:eastAsia="DFKai-SB" w:hAnsi="DFKai-SB" w:hint="eastAsia"/>
+          <w:sz w:val="24"/>
+          <w:szCs w:val="24"/>
+        </w:rPr>
+        <w:t xml:space="preserve">Greedy + </w:t>
+      </w:r>
+      <w:proofErr w:type="spellStart"/>
+      <w:r>
+        <w:rPr>
+          <w:rFonts w:ascii="DFKai-SB" w:eastAsia="DFKai-SB" w:hAnsi="DFKai-SB" w:hint="eastAsia"/>
+          <w:sz w:val="24"/>
+          <w:szCs w:val="24"/>
+        </w:rPr>
+        <w:t>MaxWeight</w:t>
+      </w:r>
+      <w:proofErr w:type="spellEnd"/>
+      <w:r>
+        <w:rPr>
+          <w:rFonts w:ascii="DFKai-SB" w:eastAsia="DFKai-SB" w:hAnsi="DFKai-SB"/>
+          <w:sz w:val="24"/>
+          <w:szCs w:val="24"/>
+        </w:rPr>
+        <w:t xml:space="preserve"> Version 2</w:t>
+      </w:r>
+      <w:r>
+        <w:rPr>
+          <w:rFonts w:ascii="DFKai-SB" w:eastAsia="DFKai-SB" w:hAnsi="DFKai-SB" w:hint="eastAsia"/>
+          <w:sz w:val="24"/>
+          <w:szCs w:val="24"/>
+        </w:rPr>
+        <w:t>：</w:t>
+      </w:r>
+    </w:p>
+    <w:p>
+      <w:pPr>
+        <w:rPr>
+          <w:rFonts w:ascii="DFKai-SB" w:eastAsia="DFKai-SB" w:hAnsi="DFKai-SB"/>
+          <w:sz w:val="24"/>
+          <w:szCs w:val="24"/>
+        </w:rPr>
+      </w:pPr>
+      <w:r>
+        <w:rPr>
+          <w:rFonts w:ascii="DFKai-SB" w:eastAsia="DFKai-SB" w:hAnsi="DFKai-SB" w:hint="eastAsia"/>
+          <w:sz w:val="24"/>
+          <w:szCs w:val="24"/>
+        </w:rPr>
+        <w:t xml:space="preserve">利用 Greedy 跟 </w:t>
+      </w:r>
+      <w:proofErr w:type="spellStart"/>
+      <w:r>
+        <w:rPr>
+          <w:rFonts w:ascii="DFKai-SB" w:eastAsia="DFKai-SB" w:hAnsi="DFKai-SB" w:hint="eastAsia"/>
+          <w:sz w:val="24"/>
+          <w:szCs w:val="24"/>
+        </w:rPr>
+        <w:t>MaxWeight</w:t>
+      </w:r>
+      <w:proofErr w:type="spellEnd"/>
+      <w:r>
+        <w:rPr>
+          <w:rFonts w:ascii="DFKai-SB" w:eastAsia="DFKai-SB" w:hAnsi="DFKai-SB" w:hint="eastAsia"/>
+          <w:sz w:val="24"/>
+          <w:szCs w:val="24"/>
+        </w:rPr>
+        <w:t xml:space="preserve"> Version 2 做混和，第一回用 Greedy 後面用 </w:t>
+      </w:r>
+      <w:proofErr w:type="spellStart"/>
+      <w:r>
+        <w:rPr>
+          <w:rFonts w:ascii="DFKai-SB" w:eastAsia="DFKai-SB" w:hAnsi="DFKai-SB" w:hint="eastAsia"/>
+          <w:sz w:val="24"/>
+          <w:szCs w:val="24"/>
+        </w:rPr>
+        <w:t>MaxWeight</w:t>
+      </w:r>
+      <w:proofErr w:type="spellEnd"/>
+      <w:r>
+        <w:rPr>
+          <w:rFonts w:ascii="DFKai-SB" w:eastAsia="DFKai-SB" w:hAnsi="DFKai-SB" w:hint="eastAsia"/>
+          <w:sz w:val="24"/>
+          <w:szCs w:val="24"/>
+        </w:rPr>
+        <w:t xml:space="preserve"> </w:t>
+      </w:r>
+      <w:proofErr w:type="spellStart"/>
+      <w:r>
+        <w:rPr>
+          <w:rFonts w:ascii="DFKai-SB" w:eastAsia="DFKai-SB" w:hAnsi="DFKai-SB"/>
+          <w:sz w:val="24"/>
+          <w:szCs w:val="24"/>
+        </w:rPr>
+        <w:t>ver</w:t>
+      </w:r>
+      <w:proofErr w:type="spellEnd"/>
+      <w:r>
+        <w:rPr>
+          <w:rFonts w:ascii="DFKai-SB" w:eastAsia="DFKai-SB" w:hAnsi="DFKai-SB"/>
+          <w:sz w:val="24"/>
+          <w:szCs w:val="24"/>
+        </w:rPr>
+        <w:t xml:space="preserve"> 2 </w:t>
+      </w:r>
+      <w:r>
+        <w:rPr>
+          <w:rFonts w:ascii="DFKai-SB" w:eastAsia="DFKai-SB" w:hAnsi="DFKai-SB" w:hint="eastAsia"/>
+          <w:sz w:val="24"/>
+          <w:szCs w:val="24"/>
+        </w:rPr>
+        <w:t>跑</w:t>
+      </w:r>
+      <w:r>
+        <w:rPr>
+          <w:rFonts w:ascii="DFKai-SB" w:eastAsia="DFKai-SB" w:hAnsi="DFKai-SB" w:hint="eastAsia"/>
+          <w:sz w:val="24"/>
+          <w:szCs w:val="24"/>
+        </w:rPr>
+        <w:t>會</w:t>
+      </w:r>
+      <w:r>
+        <w:rPr>
+          <w:rFonts w:ascii="DFKai-SB" w:eastAsia="DFKai-SB" w:hAnsi="DFKai-SB" w:hint="eastAsia"/>
+          <w:sz w:val="24"/>
+          <w:szCs w:val="24"/>
+        </w:rPr>
+        <w:t xml:space="preserve">輸 </w:t>
+      </w:r>
+      <w:r>
+        <w:rPr>
+          <w:rFonts w:ascii="DFKai-SB" w:eastAsia="DFKai-SB" w:hAnsi="DFKai-SB"/>
+          <w:sz w:val="24"/>
+          <w:szCs w:val="24"/>
+        </w:rPr>
+        <w:t>478</w:t>
+      </w:r>
+      <w:r>
+        <w:rPr>
+          <w:rFonts w:ascii="DFKai-SB" w:eastAsia="DFKai-SB" w:hAnsi="DFKai-SB" w:hint="eastAsia"/>
+          <w:sz w:val="24"/>
+          <w:szCs w:val="24"/>
+        </w:rPr>
+        <w:t>點</w:t>
+      </w:r>
+      <w:r>
+        <w:rPr>
+          <w:rFonts w:ascii="DFKai-SB" w:eastAsia="DFKai-SB" w:hAnsi="DFKai-SB" w:hint="eastAsia"/>
+          <w:sz w:val="24"/>
+          <w:szCs w:val="24"/>
+        </w:rPr>
+        <w:t>。</w:t>
+      </w:r>
+    </w:p>
+    <w:p>
+      <w:pPr>
+        <w:rPr>
+          <w:rFonts w:ascii="DFKai-SB" w:eastAsia="DFKai-SB" w:hAnsi="DFKai-SB"/>
+          <w:sz w:val="24"/>
+          <w:szCs w:val="24"/>
+        </w:rPr>
+      </w:pPr>
+      <w:proofErr w:type="spellStart"/>
+      <w:r>
+        <w:rPr>
+          <w:rFonts w:ascii="DFKai-SB" w:eastAsia="DFKai-SB" w:hAnsi="DFKai-SB" w:hint="eastAsia"/>
+          <w:sz w:val="24"/>
+          <w:szCs w:val="24"/>
+        </w:rPr>
+        <w:t>Mix_Heuristic</w:t>
+      </w:r>
+      <w:proofErr w:type="spellEnd"/>
+      <w:r>
+        <w:rPr>
+          <w:rFonts w:ascii="DFKai-SB" w:eastAsia="DFKai-SB" w:hAnsi="DFKai-SB" w:hint="eastAsia"/>
+          <w:sz w:val="24"/>
+          <w:szCs w:val="24"/>
+        </w:rPr>
+        <w:t>:</w:t>
+      </w:r>
+    </w:p>
+    <w:p>
+      <w:pPr>
+        <w:rPr>
+          <w:rFonts w:ascii="DFKai-SB" w:eastAsia="DFKai-SB" w:hAnsi="DFKai-SB"/>
+          <w:sz w:val="24"/>
+          <w:szCs w:val="24"/>
+        </w:rPr>
+      </w:pPr>
+      <w:r>
+        <w:rPr>
+          <w:rFonts w:ascii="DFKai-SB" w:eastAsia="DFKai-SB" w:hAnsi="DFKai-SB" w:hint="eastAsia"/>
+          <w:sz w:val="24"/>
+          <w:szCs w:val="24"/>
+        </w:rPr>
+        <w:t>一半的點用</w:t>
+      </w:r>
+      <w:r>
+        <w:rPr>
+          <w:rFonts w:ascii="DFKai-SB" w:eastAsia="DFKai-SB" w:hAnsi="DFKai-SB" w:hint="eastAsia"/>
+          <w:sz w:val="24"/>
+          <w:szCs w:val="24"/>
+        </w:rPr>
+        <w:t xml:space="preserve"> </w:t>
+      </w:r>
+      <w:proofErr w:type="spellStart"/>
+      <w:r>
+        <w:rPr>
+          <w:rFonts w:ascii="DFKai-SB" w:eastAsia="DFKai-SB" w:hAnsi="DFKai-SB" w:hint="eastAsia"/>
+          <w:sz w:val="24"/>
+          <w:szCs w:val="24"/>
+        </w:rPr>
+        <w:t>MaxWeight</w:t>
+      </w:r>
+      <w:proofErr w:type="spellEnd"/>
+      <w:r>
+        <w:rPr>
+          <w:rFonts w:ascii="DFKai-SB" w:eastAsia="DFKai-SB" w:hAnsi="DFKai-SB" w:hint="eastAsia"/>
+          <w:sz w:val="24"/>
+          <w:szCs w:val="24"/>
+        </w:rPr>
+        <w:t xml:space="preserve">去選 一半的點用 </w:t>
+      </w:r>
+      <w:proofErr w:type="spellStart"/>
+      <w:r>
+        <w:rPr>
+          <w:rFonts w:ascii="DFKai-SB" w:eastAsia="DFKai-SB" w:hAnsi="DFKai-SB"/>
+          <w:sz w:val="24"/>
+          <w:szCs w:val="24"/>
+        </w:rPr>
+        <w:t>DegreeDiscount</w:t>
+      </w:r>
+      <w:proofErr w:type="spellEnd"/>
+      <w:r>
+        <w:rPr>
+          <w:rFonts w:ascii="DFKai-SB" w:eastAsia="DFKai-SB" w:hAnsi="DFKai-SB"/>
+          <w:sz w:val="24"/>
+          <w:szCs w:val="24"/>
+        </w:rPr>
+        <w:t xml:space="preserve"> </w:t>
+      </w:r>
+      <w:r>
+        <w:rPr>
+          <w:rFonts w:ascii="DFKai-SB" w:eastAsia="DFKai-SB" w:hAnsi="DFKai-SB" w:hint="eastAsia"/>
+          <w:sz w:val="24"/>
+          <w:szCs w:val="24"/>
+        </w:rPr>
+        <w:t>去選，這樣的方法會輸 800 多點</w:t>
+      </w:r>
+      <w:r>
+        <w:rPr>
+          <w:rFonts w:ascii="DFKai-SB" w:eastAsia="DFKai-SB" w:hAnsi="DFKai-SB" w:hint="eastAsia"/>
+          <w:sz w:val="24"/>
+          <w:szCs w:val="24"/>
+        </w:rPr>
+        <w:t>。</w:t>
+      </w:r>
+    </w:p>
+    <w:p>
+      <w:pPr>
+        <w:rPr>
+          <w:rFonts w:ascii="DFKai-SB" w:eastAsia="DFKai-SB" w:hAnsi="DFKai-SB"/>
+          <w:sz w:val="24"/>
+          <w:szCs w:val="24"/>
+        </w:rPr>
+      </w:pPr>
+      <w:r>
+        <w:rPr>
+          <w:rFonts w:ascii="DFKai-SB" w:eastAsia="DFKai-SB" w:hAnsi="DFKai-SB" w:hint="eastAsia"/>
+          <w:sz w:val="24"/>
+          <w:szCs w:val="24"/>
+        </w:rPr>
+        <w:t xml:space="preserve">Greedy + </w:t>
+      </w:r>
+      <w:proofErr w:type="spellStart"/>
+      <w:r>
+        <w:rPr>
+          <w:rFonts w:ascii="DFKai-SB" w:eastAsia="DFKai-SB" w:hAnsi="DFKai-SB" w:hint="eastAsia"/>
+          <w:sz w:val="24"/>
+          <w:szCs w:val="24"/>
+        </w:rPr>
+        <w:t>Mix_Heuristic</w:t>
+      </w:r>
+      <w:proofErr w:type="spellEnd"/>
+      <w:r>
+        <w:rPr>
+          <w:rFonts w:ascii="DFKai-SB" w:eastAsia="DFKai-SB" w:hAnsi="DFKai-SB"/>
+          <w:sz w:val="24"/>
+          <w:szCs w:val="24"/>
+        </w:rPr>
+        <w:t>:</w:t>
+      </w:r>
+    </w:p>
+    <w:p>
+      <w:pPr>
+        <w:rPr>
+          <w:rFonts w:ascii="DFKai-SB" w:eastAsia="DFKai-SB" w:hAnsi="DFKai-SB"/>
+          <w:sz w:val="24"/>
+          <w:szCs w:val="24"/>
+        </w:rPr>
+      </w:pPr>
+      <w:r>
+        <w:rPr>
+          <w:rFonts w:ascii="DFKai-SB" w:eastAsia="DFKai-SB" w:hAnsi="DFKai-SB" w:hint="eastAsia"/>
+          <w:sz w:val="24"/>
+          <w:szCs w:val="24"/>
+        </w:rPr>
+        <w:t xml:space="preserve">第一回合用 </w:t>
+      </w:r>
+      <w:r>
+        <w:rPr>
+          <w:rFonts w:ascii="DFKai-SB" w:eastAsia="DFKai-SB" w:hAnsi="DFKai-SB"/>
+          <w:sz w:val="24"/>
+          <w:szCs w:val="24"/>
+        </w:rPr>
+        <w:t>Greedy</w:t>
+      </w:r>
+      <w:r>
+        <w:rPr>
+          <w:rFonts w:ascii="DFKai-SB" w:eastAsia="DFKai-SB" w:hAnsi="DFKai-SB" w:hint="eastAsia"/>
+          <w:sz w:val="24"/>
+          <w:szCs w:val="24"/>
+        </w:rPr>
+        <w:t>，</w:t>
+      </w:r>
+      <w:r>
+        <w:rPr>
+          <w:rFonts w:ascii="DFKai-SB" w:eastAsia="DFKai-SB" w:hAnsi="DFKai-SB" w:hint="eastAsia"/>
+          <w:sz w:val="24"/>
+          <w:szCs w:val="24"/>
+        </w:rPr>
+        <w:t>後面用</w:t>
+      </w:r>
+      <w:r>
+        <w:rPr>
+          <w:rFonts w:ascii="DFKai-SB" w:eastAsia="DFKai-SB" w:hAnsi="DFKai-SB" w:hint="eastAsia"/>
+          <w:sz w:val="24"/>
+          <w:szCs w:val="24"/>
+        </w:rPr>
+        <w:t xml:space="preserve"> Mix </w:t>
+      </w:r>
+      <w:proofErr w:type="spellStart"/>
+      <w:r>
+        <w:rPr>
+          <w:rFonts w:ascii="DFKai-SB" w:eastAsia="DFKai-SB" w:hAnsi="DFKai-SB" w:hint="eastAsia"/>
+          <w:sz w:val="24"/>
+          <w:szCs w:val="24"/>
+        </w:rPr>
+        <w:t>Herustic</w:t>
+      </w:r>
+      <w:proofErr w:type="spellEnd"/>
+      <w:r>
+        <w:rPr>
+          <w:rFonts w:ascii="DFKai-SB" w:eastAsia="DFKai-SB" w:hAnsi="DFKai-SB" w:hint="eastAsia"/>
+          <w:sz w:val="24"/>
+          <w:szCs w:val="24"/>
+        </w:rPr>
+        <w:t>，3</w:t>
+      </w:r>
+      <w:r>
+        <w:rPr>
+          <w:rFonts w:ascii="DFKai-SB" w:eastAsia="DFKai-SB" w:hAnsi="DFKai-SB"/>
+          <w:sz w:val="24"/>
+          <w:szCs w:val="24"/>
+        </w:rPr>
+        <w:t>0%</w:t>
+      </w:r>
+      <w:r>
+        <w:rPr>
+          <w:rFonts w:ascii="DFKai-SB" w:eastAsia="DFKai-SB" w:hAnsi="DFKai-SB" w:hint="eastAsia"/>
+          <w:sz w:val="24"/>
+          <w:szCs w:val="24"/>
+        </w:rPr>
+        <w:t xml:space="preserve">的點用 </w:t>
+      </w:r>
+      <w:proofErr w:type="spellStart"/>
+      <w:r>
+        <w:rPr>
+          <w:rFonts w:ascii="DFKai-SB" w:eastAsia="DFKai-SB" w:hAnsi="DFKai-SB"/>
+          <w:sz w:val="24"/>
+          <w:szCs w:val="24"/>
+        </w:rPr>
+        <w:t>DegreeDiscount</w:t>
+      </w:r>
+      <w:proofErr w:type="spellEnd"/>
+      <w:r>
+        <w:rPr>
+          <w:rFonts w:ascii="DFKai-SB" w:eastAsia="DFKai-SB" w:hAnsi="DFKai-SB"/>
+          <w:sz w:val="24"/>
+          <w:szCs w:val="24"/>
+        </w:rPr>
+        <w:t xml:space="preserve"> </w:t>
+      </w:r>
+      <w:r>
+        <w:rPr>
+          <w:rFonts w:ascii="DFKai-SB" w:eastAsia="DFKai-SB" w:hAnsi="DFKai-SB" w:hint="eastAsia"/>
+          <w:sz w:val="24"/>
+          <w:szCs w:val="24"/>
+        </w:rPr>
+        <w:t>70%</w:t>
+      </w:r>
+      <w:r>
+        <w:rPr>
+          <w:rFonts w:ascii="DFKai-SB" w:eastAsia="DFKai-SB" w:hAnsi="DFKai-SB" w:hint="eastAsia"/>
+          <w:sz w:val="24"/>
+          <w:szCs w:val="24"/>
+        </w:rPr>
+        <w:t xml:space="preserve">的點利用這個方法會輸 </w:t>
+      </w:r>
+      <w:r>
+        <w:rPr>
+          <w:rFonts w:ascii="DFKai-SB" w:eastAsia="DFKai-SB" w:hAnsi="DFKai-SB"/>
+          <w:sz w:val="24"/>
+          <w:szCs w:val="24"/>
+        </w:rPr>
+        <w:t xml:space="preserve">318 </w:t>
+      </w:r>
+      <w:r>
+        <w:rPr>
+          <w:rFonts w:ascii="DFKai-SB" w:eastAsia="DFKai-SB" w:hAnsi="DFKai-SB" w:hint="eastAsia"/>
+          <w:sz w:val="24"/>
+          <w:szCs w:val="24"/>
+        </w:rPr>
+        <w:t>點</w:t>
+      </w:r>
+      <w:r>
+        <w:rPr>
+          <w:rFonts w:ascii="DFKai-SB" w:eastAsia="DFKai-SB" w:hAnsi="DFKai-SB" w:hint="eastAsia"/>
+          <w:sz w:val="24"/>
+          <w:szCs w:val="24"/>
+        </w:rPr>
+        <w:t>調整兩種策略的比例可以把差距拉小到250 點左右</w:t>
+      </w:r>
+    </w:p>
+    <w:p>
+      <w:pPr>
+        <w:rPr>
+          <w:rFonts w:ascii="DFKai-SB" w:eastAsia="DFKai-SB" w:hAnsi="DFKai-SB"/>
+          <w:sz w:val="24"/>
+          <w:szCs w:val="24"/>
+        </w:rPr>
+      </w:pPr>
+      <w:r>
+        <w:rPr>
+          <w:rFonts w:ascii="DFKai-SB" w:eastAsia="DFKai-SB" w:hAnsi="DFKai-SB"/>
+          <w:sz w:val="24"/>
+          <w:szCs w:val="24"/>
+        </w:rPr>
+        <w:t xml:space="preserve">10/21 </w:t>
+      </w:r>
+      <w:r>
+        <w:rPr>
+          <w:rFonts w:ascii="DFKai-SB" w:eastAsia="DFKai-SB" w:hAnsi="DFKai-SB" w:hint="eastAsia"/>
+          <w:sz w:val="24"/>
+          <w:szCs w:val="24"/>
+        </w:rPr>
+        <w:t>前基本上我們做了很多的嘗試不過後來經過一番修改後又發展出了許多新的strategy 這些 strategy 較為成功</w:t>
+      </w:r>
+    </w:p>
+    <w:p>
+      <w:pPr>
+        <w:rPr>
+          <w:rFonts w:ascii="DFKai-SB" w:eastAsia="DFKai-SB" w:hAnsi="DFKai-SB" w:hint="eastAsia"/>
+          <w:sz w:val="24"/>
+          <w:szCs w:val="24"/>
+        </w:rPr>
+      </w:pPr>
+      <w:r>
+        <w:rPr>
+          <w:rFonts w:ascii="DFKai-SB" w:eastAsia="DFKai-SB" w:hAnsi="DFKai-SB" w:hint="eastAsia"/>
+          <w:sz w:val="24"/>
+          <w:szCs w:val="24"/>
+        </w:rPr>
+        <w:t>我們的 Greedy 帶入了一個新概念，包含Giant component以及 peek Window</w:t>
+      </w:r>
+    </w:p>
+    <w:p>
+      <w:pPr>
+        <w:rPr>
+          <w:rFonts w:ascii="DFKai-SB" w:eastAsia="DFKai-SB" w:hAnsi="DFKai-SB" w:hint="eastAsia"/>
+          <w:sz w:val="24"/>
+          <w:szCs w:val="24"/>
+        </w:rPr>
+      </w:pPr>
+      <w:r>
+        <w:rPr>
+          <w:rFonts w:ascii="DFKai-SB" w:eastAsia="DFKai-SB" w:hAnsi="DFKai-SB" w:hint="eastAsia"/>
+          <w:sz w:val="24"/>
+          <w:szCs w:val="24"/>
+        </w:rPr>
+        <w:t>其中我們捨棄前期 All layer 的概念，因為用Lazy Greedy跑起來的結果發現效果較差，所以決定每次都把 graph 被影響的點刪除，</w:t>
+      </w:r>
+    </w:p>
+    <w:p>
+      <w:pPr>
+        <w:rPr>
+          <w:rFonts w:ascii="DFKai-SB" w:eastAsia="DFKai-SB" w:hAnsi="DFKai-SB"/>
+          <w:sz w:val="24"/>
+          <w:szCs w:val="24"/>
+        </w:rPr>
+      </w:pPr>
+      <w:r>
+        <w:rPr>
+          <w:rFonts w:ascii="DFKai-SB" w:eastAsia="DFKai-SB" w:hAnsi="DFKai-SB" w:hint="eastAsia"/>
+          <w:sz w:val="24"/>
+          <w:szCs w:val="24"/>
+        </w:rPr>
+        <w:t>Lazy Greedy</w:t>
+      </w:r>
+    </w:p>
+    <w:p>
+      <w:pPr>
+        <w:rPr>
+          <w:rFonts w:ascii="DFKai-SB" w:eastAsia="DFKai-SB" w:hAnsi="DFKai-SB"/>
+          <w:sz w:val="24"/>
+          <w:szCs w:val="24"/>
+        </w:rPr>
+      </w:pPr>
+      <w:r>
+        <w:rPr>
+          <w:rFonts w:ascii="DFKai-SB" w:eastAsia="DFKai-SB" w:hAnsi="DFKai-SB" w:hint="eastAsia"/>
+          <w:sz w:val="24"/>
+          <w:szCs w:val="24"/>
+        </w:rPr>
+        <w:t>把每</w:t>
+      </w:r>
       <w:proofErr w:type="gramStart"/>
       <w:r>
         <w:rPr>
-          <w:rFonts w:ascii="標楷體" w:eastAsia="標楷體" w:hAnsi="標楷體" w:hint="eastAsia"/>
-          <w:sz w:val="24"/>
-          <w:szCs w:val="24"/>
-        </w:rPr>
-        <w:t>Greedy :</w:t>
+          <w:rFonts w:ascii="DFKai-SB" w:eastAsia="DFKai-SB" w:hAnsi="DFKai-SB" w:hint="eastAsia"/>
+          <w:sz w:val="24"/>
+          <w:szCs w:val="24"/>
+        </w:rPr>
+        <w:t>個</w:t>
       </w:r>
       <w:proofErr w:type="gramEnd"/>
-    </w:p>
-    <w:p>
-      <w:pPr>
-        <w:rPr>
-          <w:rFonts w:ascii="標楷體" w:eastAsia="標楷體" w:hAnsi="標楷體"/>
-          <w:sz w:val="24"/>
-          <w:szCs w:val="24"/>
-        </w:rPr>
-      </w:pPr>
-      <w:r>
-        <w:rPr>
-          <w:rFonts w:ascii="標楷體" w:eastAsia="標楷體" w:hAnsi="標楷體" w:hint="eastAsia"/>
-          <w:sz w:val="24"/>
-          <w:szCs w:val="24"/>
-        </w:rPr>
-        <w:t xml:space="preserve">在largest connected </w:t>
-      </w:r>
-      <w:r>
-        <w:rPr>
-          <w:rFonts w:ascii="標楷體" w:eastAsia="標楷體" w:hAnsi="標楷體"/>
-          <w:sz w:val="24"/>
-          <w:szCs w:val="24"/>
-        </w:rPr>
-        <w:t>component</w:t>
-      </w:r>
-      <w:r>
-        <w:rPr>
-          <w:rFonts w:ascii="標楷體" w:eastAsia="標楷體" w:hAnsi="標楷體" w:hint="eastAsia"/>
-          <w:sz w:val="24"/>
-          <w:szCs w:val="24"/>
-        </w:rPr>
-        <w:t>的點集合中，一次選擇一個點，在每一次選擇點的考慮都是，選擇那個點後，選擇的點(包含已確定選擇的點)的集合，能造成最多的activate的點。</w:t>
-      </w:r>
-    </w:p>
-    <w:p>
-      <w:pPr>
-        <w:rPr>
-          <w:rFonts w:ascii="標楷體" w:eastAsia="標楷體" w:hAnsi="標楷體"/>
-          <w:sz w:val="24"/>
-          <w:szCs w:val="24"/>
-        </w:rPr>
-      </w:pPr>
-      <w:r>
-        <w:rPr>
-          <w:rFonts w:ascii="標楷體" w:eastAsia="標楷體" w:hAnsi="標楷體" w:hint="eastAsia"/>
-          <w:sz w:val="24"/>
-          <w:szCs w:val="24"/>
-        </w:rPr>
-        <w:t xml:space="preserve">Greedy + </w:t>
-      </w:r>
-      <w:proofErr w:type="spellStart"/>
-      <w:r>
-        <w:rPr>
-          <w:rFonts w:ascii="標楷體" w:eastAsia="標楷體" w:hAnsi="標楷體" w:hint="eastAsia"/>
-          <w:sz w:val="24"/>
-          <w:szCs w:val="24"/>
-        </w:rPr>
-        <w:t>MaxWeight</w:t>
-      </w:r>
-      <w:proofErr w:type="spellEnd"/>
-      <w:r>
-        <w:rPr>
-          <w:rFonts w:ascii="標楷體" w:eastAsia="標楷體" w:hAnsi="標楷體"/>
-          <w:sz w:val="24"/>
-          <w:szCs w:val="24"/>
-        </w:rPr>
-        <w:t xml:space="preserve"> Version 2</w:t>
-      </w:r>
-      <w:r>
-        <w:rPr>
-          <w:rFonts w:ascii="標楷體" w:eastAsia="標楷體" w:hAnsi="標楷體" w:hint="eastAsia"/>
-          <w:sz w:val="24"/>
-          <w:szCs w:val="24"/>
-        </w:rPr>
-        <w:t>：</w:t>
-      </w:r>
-    </w:p>
-    <w:p>
-      <w:pPr>
-        <w:rPr>
-          <w:rFonts w:ascii="標楷體" w:eastAsia="標楷體" w:hAnsi="標楷體"/>
-          <w:sz w:val="24"/>
-          <w:szCs w:val="24"/>
-        </w:rPr>
-      </w:pPr>
-      <w:r>
-        <w:rPr>
-          <w:rFonts w:ascii="標楷體" w:eastAsia="標楷體" w:hAnsi="標楷體" w:hint="eastAsia"/>
-          <w:sz w:val="24"/>
-          <w:szCs w:val="24"/>
-        </w:rPr>
-        <w:t xml:space="preserve">利用 Greedy 跟 </w:t>
-      </w:r>
-      <w:proofErr w:type="spellStart"/>
-      <w:r>
-        <w:rPr>
-          <w:rFonts w:ascii="標楷體" w:eastAsia="標楷體" w:hAnsi="標楷體" w:hint="eastAsia"/>
-          <w:sz w:val="24"/>
-          <w:szCs w:val="24"/>
-        </w:rPr>
-        <w:t>MaxWeight</w:t>
-      </w:r>
-      <w:proofErr w:type="spellEnd"/>
-      <w:r>
-        <w:rPr>
-          <w:rFonts w:ascii="標楷體" w:eastAsia="標楷體" w:hAnsi="標楷體" w:hint="eastAsia"/>
-          <w:sz w:val="24"/>
-          <w:szCs w:val="24"/>
-        </w:rPr>
-        <w:t xml:space="preserve"> Version 2 做混和，第一回用 Greedy 後面用 </w:t>
-      </w:r>
-      <w:proofErr w:type="spellStart"/>
-      <w:r>
-        <w:rPr>
-          <w:rFonts w:ascii="標楷體" w:eastAsia="標楷體" w:hAnsi="標楷體" w:hint="eastAsia"/>
-          <w:sz w:val="24"/>
-          <w:szCs w:val="24"/>
-        </w:rPr>
-        <w:t>MaxWeight</w:t>
-      </w:r>
-      <w:proofErr w:type="spellEnd"/>
-      <w:r>
-        <w:rPr>
-          <w:rFonts w:ascii="標楷體" w:eastAsia="標楷體" w:hAnsi="標楷體" w:hint="eastAsia"/>
-          <w:sz w:val="24"/>
-          <w:szCs w:val="24"/>
-        </w:rPr>
-        <w:t xml:space="preserve"> </w:t>
-      </w:r>
-      <w:proofErr w:type="spellStart"/>
-      <w:r>
-        <w:rPr>
-          <w:rFonts w:ascii="標楷體" w:eastAsia="標楷體" w:hAnsi="標楷體"/>
-          <w:sz w:val="24"/>
-          <w:szCs w:val="24"/>
-        </w:rPr>
-        <w:t>ver</w:t>
-      </w:r>
-      <w:proofErr w:type="spellEnd"/>
-      <w:r>
-        <w:rPr>
-          <w:rFonts w:ascii="標楷體" w:eastAsia="標楷體" w:hAnsi="標楷體"/>
-          <w:sz w:val="24"/>
-          <w:szCs w:val="24"/>
-        </w:rPr>
-        <w:t xml:space="preserve"> 2 </w:t>
+      <w:r>
+        <w:rPr>
+          <w:rFonts w:ascii="DFKai-SB" w:eastAsia="DFKai-SB" w:hAnsi="DFKai-SB" w:hint="eastAsia"/>
+          <w:sz w:val="24"/>
+          <w:szCs w:val="24"/>
+        </w:rPr>
+        <w:t>點在沒有對手的情況下做模擬，把其中最好的點抓出來再重新跑一次，做的優化是結構上的優化，能夠贏到 200 多點，但是時間很久，可能在大圖中會超時</w:t>
+      </w:r>
+    </w:p>
+    <w:p>
+      <w:pPr>
+        <w:rPr>
+          <w:rFonts w:ascii="DFKai-SB" w:eastAsia="DFKai-SB" w:hAnsi="DFKai-SB"/>
+          <w:sz w:val="24"/>
+          <w:szCs w:val="24"/>
+        </w:rPr>
+      </w:pPr>
+      <w:r>
+        <w:rPr>
+          <w:rFonts w:ascii="DFKai-SB" w:eastAsia="DFKai-SB" w:hAnsi="DFKai-SB"/>
+          <w:sz w:val="24"/>
+          <w:szCs w:val="24"/>
+        </w:rPr>
+        <w:t>Lazy Greedy with peek window</w:t>
+      </w:r>
+    </w:p>
+    <w:p>
+      <w:pPr>
+        <w:rPr>
+          <w:rFonts w:ascii="DFKai-SB" w:eastAsia="DFKai-SB" w:hAnsi="DFKai-SB"/>
+          <w:sz w:val="24"/>
+          <w:szCs w:val="24"/>
+        </w:rPr>
+      </w:pPr>
+      <w:r>
+        <w:rPr>
+          <w:rFonts w:ascii="DFKai-SB" w:eastAsia="DFKai-SB" w:hAnsi="DFKai-SB" w:hint="eastAsia"/>
+          <w:sz w:val="24"/>
+          <w:szCs w:val="24"/>
+        </w:rPr>
+        <w:t>這個版本的 Greedy 較上一版比較起來使用的方式很像，但是第一次</w:t>
+      </w:r>
+      <w:r>
+        <w:rPr>
+          <w:rFonts w:ascii="DFKai-SB" w:eastAsia="DFKai-SB" w:hAnsi="DFKai-SB" w:hint="eastAsia"/>
+          <w:sz w:val="24"/>
+          <w:szCs w:val="24"/>
+        </w:rPr>
+        <w:t>跑</w:t>
+      </w:r>
+      <w:r>
+        <w:rPr>
+          <w:rFonts w:ascii="DFKai-SB" w:eastAsia="DFKai-SB" w:hAnsi="DFKai-SB" w:hint="eastAsia"/>
+          <w:sz w:val="24"/>
+          <w:szCs w:val="24"/>
+        </w:rPr>
+        <w:t xml:space="preserve">完以後會 sort 並且只對第一個點後面 </w:t>
+      </w:r>
+      <w:r>
+        <w:rPr>
+          <w:rFonts w:ascii="DFKai-SB" w:eastAsia="DFKai-SB" w:hAnsi="DFKai-SB"/>
+          <w:sz w:val="24"/>
+          <w:szCs w:val="24"/>
+        </w:rPr>
+        <w:t xml:space="preserve">n </w:t>
       </w:r>
       <w:proofErr w:type="gramStart"/>
       <w:r>
         <w:rPr>
-          <w:rFonts w:ascii="標楷體" w:eastAsia="標楷體" w:hAnsi="標楷體" w:hint="eastAsia"/>
-          <w:sz w:val="24"/>
-          <w:szCs w:val="24"/>
-        </w:rPr>
-        <w:t>跑輸</w:t>
+          <w:rFonts w:ascii="DFKai-SB" w:eastAsia="DFKai-SB" w:hAnsi="DFKai-SB" w:hint="eastAsia"/>
+          <w:sz w:val="24"/>
+          <w:szCs w:val="24"/>
+        </w:rPr>
+        <w:t>個</w:t>
       </w:r>
       <w:proofErr w:type="gramEnd"/>
       <w:r>
         <w:rPr>
-          <w:rFonts w:ascii="標楷體" w:eastAsia="標楷體" w:hAnsi="標楷體" w:hint="eastAsia"/>
-          <w:sz w:val="24"/>
-          <w:szCs w:val="24"/>
-        </w:rPr>
-        <w:t xml:space="preserve"> </w:t>
-      </w:r>
-      <w:r>
-        <w:rPr>
-          <w:rFonts w:ascii="標楷體" w:eastAsia="標楷體" w:hAnsi="標楷體"/>
-          <w:sz w:val="24"/>
-          <w:szCs w:val="24"/>
-        </w:rPr>
-        <w:t>478</w:t>
-      </w:r>
-      <w:r>
-        <w:rPr>
-          <w:rFonts w:ascii="標楷體" w:eastAsia="標楷體" w:hAnsi="標楷體" w:hint="eastAsia"/>
-          <w:sz w:val="24"/>
-          <w:szCs w:val="24"/>
-        </w:rPr>
-        <w:t>點</w:t>
-      </w:r>
-      <w:r>
-        <w:rPr>
-          <w:rFonts w:ascii="標楷體" w:eastAsia="標楷體" w:hAnsi="標楷體" w:hint="eastAsia"/>
-          <w:sz w:val="24"/>
-          <w:szCs w:val="24"/>
-        </w:rPr>
-        <w:t>。</w:t>
-      </w:r>
-    </w:p>
-    <w:p>
-      <w:pPr>
-        <w:rPr>
-          <w:rFonts w:ascii="標楷體" w:eastAsia="標楷體" w:hAnsi="標楷體"/>
-          <w:sz w:val="24"/>
-          <w:szCs w:val="24"/>
-        </w:rPr>
-      </w:pPr>
-      <w:proofErr w:type="spellStart"/>
-      <w:r>
-        <w:rPr>
-          <w:rFonts w:ascii="標楷體" w:eastAsia="標楷體" w:hAnsi="標楷體" w:hint="eastAsia"/>
-          <w:sz w:val="24"/>
-          <w:szCs w:val="24"/>
-        </w:rPr>
-        <w:t>Mix_Heuristic</w:t>
-      </w:r>
-      <w:proofErr w:type="spellEnd"/>
-      <w:r>
-        <w:rPr>
-          <w:rFonts w:ascii="標楷體" w:eastAsia="標楷體" w:hAnsi="標楷體" w:hint="eastAsia"/>
-          <w:sz w:val="24"/>
-          <w:szCs w:val="24"/>
-        </w:rPr>
-        <w:t>:</w:t>
-      </w:r>
-    </w:p>
-    <w:p>
-      <w:pPr>
-        <w:rPr>
-          <w:rFonts w:ascii="標楷體" w:eastAsia="標楷體" w:hAnsi="標楷體"/>
-          <w:sz w:val="24"/>
-          <w:szCs w:val="24"/>
-        </w:rPr>
-      </w:pPr>
-      <w:r>
-        <w:rPr>
-          <w:rFonts w:ascii="標楷體" w:eastAsia="標楷體" w:hAnsi="標楷體" w:hint="eastAsia"/>
-          <w:sz w:val="24"/>
-          <w:szCs w:val="24"/>
-        </w:rPr>
-        <w:t>一半的點用</w:t>
-      </w:r>
-      <w:r>
-        <w:rPr>
-          <w:rFonts w:ascii="標楷體" w:eastAsia="標楷體" w:hAnsi="標楷體" w:hint="eastAsia"/>
-          <w:sz w:val="24"/>
-          <w:szCs w:val="24"/>
-        </w:rPr>
-        <w:t xml:space="preserve"> </w:t>
-      </w:r>
-      <w:proofErr w:type="spellStart"/>
-      <w:r>
-        <w:rPr>
-          <w:rFonts w:ascii="標楷體" w:eastAsia="標楷體" w:hAnsi="標楷體" w:hint="eastAsia"/>
-          <w:sz w:val="24"/>
-          <w:szCs w:val="24"/>
-        </w:rPr>
-        <w:t>MaxWeight</w:t>
-      </w:r>
-      <w:proofErr w:type="spellEnd"/>
-      <w:r>
-        <w:rPr>
-          <w:rFonts w:ascii="標楷體" w:eastAsia="標楷體" w:hAnsi="標楷體" w:hint="eastAsia"/>
-          <w:sz w:val="24"/>
-          <w:szCs w:val="24"/>
-        </w:rPr>
-        <w:t xml:space="preserve">去選 一半的點用 </w:t>
-      </w:r>
-      <w:proofErr w:type="spellStart"/>
-      <w:r>
-        <w:rPr>
-          <w:rFonts w:ascii="標楷體" w:eastAsia="標楷體" w:hAnsi="標楷體"/>
-          <w:sz w:val="24"/>
-          <w:szCs w:val="24"/>
-        </w:rPr>
-        <w:t>DegreeDiscount</w:t>
-      </w:r>
-      <w:proofErr w:type="spellEnd"/>
-      <w:r>
-        <w:rPr>
-          <w:rFonts w:ascii="標楷體" w:eastAsia="標楷體" w:hAnsi="標楷體"/>
-          <w:sz w:val="24"/>
-          <w:szCs w:val="24"/>
-        </w:rPr>
-        <w:t xml:space="preserve"> </w:t>
-      </w:r>
-      <w:r>
-        <w:rPr>
-          <w:rFonts w:ascii="標楷體" w:eastAsia="標楷體" w:hAnsi="標楷體" w:hint="eastAsia"/>
-          <w:sz w:val="24"/>
-          <w:szCs w:val="24"/>
-        </w:rPr>
-        <w:t>去選，這樣的方法會輸 800 多點</w:t>
-      </w:r>
-      <w:r>
-        <w:rPr>
-          <w:rFonts w:ascii="標楷體" w:eastAsia="標楷體" w:hAnsi="標楷體" w:hint="eastAsia"/>
-          <w:sz w:val="24"/>
-          <w:szCs w:val="24"/>
-        </w:rPr>
-        <w:t>。</w:t>
-      </w:r>
-    </w:p>
-    <w:p>
-      <w:pPr>
-        <w:rPr>
-          <w:rFonts w:ascii="標楷體" w:eastAsia="標楷體" w:hAnsi="標楷體"/>
-          <w:sz w:val="24"/>
-          <w:szCs w:val="24"/>
-        </w:rPr>
-      </w:pPr>
-      <w:r>
-        <w:rPr>
-          <w:rFonts w:ascii="標楷體" w:eastAsia="標楷體" w:hAnsi="標楷體" w:hint="eastAsia"/>
-          <w:sz w:val="24"/>
-          <w:szCs w:val="24"/>
-        </w:rPr>
-        <w:t xml:space="preserve">Greedy + </w:t>
-      </w:r>
-      <w:proofErr w:type="spellStart"/>
-      <w:r>
-        <w:rPr>
-          <w:rFonts w:ascii="標楷體" w:eastAsia="標楷體" w:hAnsi="標楷體" w:hint="eastAsia"/>
-          <w:sz w:val="24"/>
-          <w:szCs w:val="24"/>
-        </w:rPr>
-        <w:t>Mix_Heuristic</w:t>
-      </w:r>
-      <w:proofErr w:type="spellEnd"/>
-      <w:r>
-        <w:rPr>
-          <w:rFonts w:ascii="標楷體" w:eastAsia="標楷體" w:hAnsi="標楷體"/>
-          <w:sz w:val="24"/>
-          <w:szCs w:val="24"/>
-        </w:rPr>
-        <w:t>:</w:t>
-      </w:r>
-    </w:p>
-    <w:p>
-      <w:pPr>
-        <w:rPr>
-          <w:rFonts w:ascii="標楷體" w:eastAsia="標楷體" w:hAnsi="標楷體"/>
-          <w:sz w:val="24"/>
-          <w:szCs w:val="24"/>
-        </w:rPr>
-      </w:pPr>
-      <w:r>
-        <w:rPr>
-          <w:rFonts w:ascii="標楷體" w:eastAsia="標楷體" w:hAnsi="標楷體" w:hint="eastAsia"/>
-          <w:sz w:val="24"/>
-          <w:szCs w:val="24"/>
-        </w:rPr>
-        <w:t xml:space="preserve">第一回合用 </w:t>
-      </w:r>
-      <w:r>
-        <w:rPr>
-          <w:rFonts w:ascii="標楷體" w:eastAsia="標楷體" w:hAnsi="標楷體"/>
-          <w:sz w:val="24"/>
-          <w:szCs w:val="24"/>
-        </w:rPr>
-        <w:t>Greedy</w:t>
-      </w:r>
-      <w:r>
-        <w:rPr>
-          <w:rFonts w:ascii="標楷體" w:eastAsia="標楷體" w:hAnsi="標楷體" w:hint="eastAsia"/>
-          <w:sz w:val="24"/>
-          <w:szCs w:val="24"/>
-        </w:rPr>
-        <w:t>，</w:t>
-      </w:r>
-      <w:r>
-        <w:rPr>
-          <w:rFonts w:ascii="標楷體" w:eastAsia="標楷體" w:hAnsi="標楷體" w:hint="eastAsia"/>
-          <w:sz w:val="24"/>
-          <w:szCs w:val="24"/>
-        </w:rPr>
-        <w:t>後面用</w:t>
-      </w:r>
-      <w:r>
-        <w:rPr>
-          <w:rFonts w:ascii="標楷體" w:eastAsia="標楷體" w:hAnsi="標楷體" w:hint="eastAsia"/>
-          <w:sz w:val="24"/>
-          <w:szCs w:val="24"/>
-        </w:rPr>
-        <w:t xml:space="preserve"> Mix </w:t>
-      </w:r>
-      <w:proofErr w:type="spellStart"/>
-      <w:r>
-        <w:rPr>
-          <w:rFonts w:ascii="標楷體" w:eastAsia="標楷體" w:hAnsi="標楷體" w:hint="eastAsia"/>
-          <w:sz w:val="24"/>
-          <w:szCs w:val="24"/>
-        </w:rPr>
-        <w:t>Herustic</w:t>
-      </w:r>
-      <w:proofErr w:type="spellEnd"/>
-      <w:r>
-        <w:rPr>
-          <w:rFonts w:ascii="標楷體" w:eastAsia="標楷體" w:hAnsi="標楷體" w:hint="eastAsia"/>
-          <w:sz w:val="24"/>
-          <w:szCs w:val="24"/>
-        </w:rPr>
-        <w:t>，3</w:t>
-      </w:r>
-      <w:r>
-        <w:rPr>
-          <w:rFonts w:ascii="標楷體" w:eastAsia="標楷體" w:hAnsi="標楷體"/>
-          <w:sz w:val="24"/>
-          <w:szCs w:val="24"/>
-        </w:rPr>
-        <w:t>0%</w:t>
-      </w:r>
-      <w:r>
-        <w:rPr>
-          <w:rFonts w:ascii="標楷體" w:eastAsia="標楷體" w:hAnsi="標楷體" w:hint="eastAsia"/>
-          <w:sz w:val="24"/>
-          <w:szCs w:val="24"/>
-        </w:rPr>
-        <w:t xml:space="preserve">的點用 </w:t>
-      </w:r>
-      <w:proofErr w:type="spellStart"/>
-      <w:r>
-        <w:rPr>
-          <w:rFonts w:ascii="標楷體" w:eastAsia="標楷體" w:hAnsi="標楷體"/>
-          <w:sz w:val="24"/>
-          <w:szCs w:val="24"/>
-        </w:rPr>
-        <w:t>DegreeDiscount</w:t>
-      </w:r>
-      <w:proofErr w:type="spellEnd"/>
-      <w:r>
-        <w:rPr>
-          <w:rFonts w:ascii="標楷體" w:eastAsia="標楷體" w:hAnsi="標楷體"/>
-          <w:sz w:val="24"/>
-          <w:szCs w:val="24"/>
-        </w:rPr>
-        <w:t xml:space="preserve"> </w:t>
-      </w:r>
-      <w:r>
-        <w:rPr>
-          <w:rFonts w:ascii="標楷體" w:eastAsia="標楷體" w:hAnsi="標楷體" w:hint="eastAsia"/>
-          <w:sz w:val="24"/>
-          <w:szCs w:val="24"/>
-        </w:rPr>
-        <w:t>70%</w:t>
-      </w:r>
-      <w:r>
-        <w:rPr>
-          <w:rFonts w:ascii="標楷體" w:eastAsia="標楷體" w:hAnsi="標楷體" w:hint="eastAsia"/>
-          <w:sz w:val="24"/>
-          <w:szCs w:val="24"/>
-        </w:rPr>
-        <w:t xml:space="preserve">的點利用這個方法會輸 </w:t>
-      </w:r>
-      <w:r>
-        <w:rPr>
-          <w:rFonts w:ascii="標楷體" w:eastAsia="標楷體" w:hAnsi="標楷體"/>
-          <w:sz w:val="24"/>
-          <w:szCs w:val="24"/>
-        </w:rPr>
-        <w:t xml:space="preserve">318 </w:t>
-      </w:r>
-      <w:r>
-        <w:rPr>
-          <w:rFonts w:ascii="標楷體" w:eastAsia="標楷體" w:hAnsi="標楷體" w:hint="eastAsia"/>
-          <w:sz w:val="24"/>
-          <w:szCs w:val="24"/>
-        </w:rPr>
-        <w:t>點</w:t>
-      </w:r>
-      <w:r>
-        <w:rPr>
-          <w:rFonts w:ascii="標楷體" w:eastAsia="標楷體" w:hAnsi="標楷體" w:hint="eastAsia"/>
-          <w:sz w:val="24"/>
-          <w:szCs w:val="24"/>
-        </w:rPr>
-        <w:t>調整兩種策略的比例可以把差距拉小到250 點左右</w:t>
-      </w:r>
-    </w:p>
-    <w:p>
-      <w:pPr>
-        <w:rPr>
-          <w:rFonts w:ascii="標楷體" w:eastAsia="標楷體" w:hAnsi="標楷體"/>
-          <w:sz w:val="24"/>
-          <w:szCs w:val="24"/>
-        </w:rPr>
-      </w:pPr>
-      <w:r>
-        <w:rPr>
-          <w:rFonts w:ascii="標楷體" w:eastAsia="標楷體" w:hAnsi="標楷體"/>
-          <w:sz w:val="24"/>
-          <w:szCs w:val="24"/>
-        </w:rPr>
-        <w:t xml:space="preserve">10/21 </w:t>
-      </w:r>
-      <w:r>
-        <w:rPr>
-          <w:rFonts w:ascii="標楷體" w:eastAsia="標楷體" w:hAnsi="標楷體" w:hint="eastAsia"/>
-          <w:sz w:val="24"/>
-          <w:szCs w:val="24"/>
-        </w:rPr>
-        <w:t>前基本上我們做了很多的嘗試不過後來經過一番修改後又發展出了許多新的strategy 這些 strategy 較為成功</w:t>
-      </w:r>
-    </w:p>
-    <w:p>
-      <w:pPr>
-        <w:rPr>
-          <w:rFonts w:ascii="標楷體" w:eastAsia="標楷體" w:hAnsi="標楷體"/>
-          <w:sz w:val="24"/>
-          <w:szCs w:val="24"/>
-        </w:rPr>
-      </w:pPr>
-      <w:r>
-        <w:rPr>
-          <w:rFonts w:ascii="標楷體" w:eastAsia="標楷體" w:hAnsi="標楷體" w:hint="eastAsia"/>
-          <w:sz w:val="24"/>
-          <w:szCs w:val="24"/>
-        </w:rPr>
-        <w:t>Lazy Greedy</w:t>
-      </w:r>
-    </w:p>
-    <w:p>
-      <w:pPr>
-        <w:rPr>
-          <w:rFonts w:ascii="標楷體" w:eastAsia="標楷體" w:hAnsi="標楷體"/>
-          <w:sz w:val="24"/>
-          <w:szCs w:val="24"/>
-        </w:rPr>
-      </w:pPr>
-      <w:r>
-        <w:rPr>
-          <w:rFonts w:ascii="標楷體" w:eastAsia="標楷體" w:hAnsi="標楷體" w:hint="eastAsia"/>
-          <w:sz w:val="24"/>
-          <w:szCs w:val="24"/>
-        </w:rPr>
-        <w:t>把每</w:t>
-      </w:r>
-      <w:proofErr w:type="gramStart"/>
-      <w:r>
-        <w:rPr>
-          <w:rFonts w:ascii="標楷體" w:eastAsia="標楷體" w:hAnsi="標楷體" w:hint="eastAsia"/>
-          <w:sz w:val="24"/>
-          <w:szCs w:val="24"/>
-        </w:rPr>
-        <w:t>個</w:t>
-      </w:r>
-      <w:proofErr w:type="gramEnd"/>
-      <w:r>
-        <w:rPr>
-          <w:rFonts w:ascii="標楷體" w:eastAsia="標楷體" w:hAnsi="標楷體" w:hint="eastAsia"/>
-          <w:sz w:val="24"/>
-          <w:szCs w:val="24"/>
-        </w:rPr>
-        <w:t>點在沒有對手的情況下做模擬，把其中最好的點抓出來再重新跑一次，做的優化是結構上的優化，能夠贏到 200 多點，但是時間很久，可能在大圖中會超時</w:t>
-      </w:r>
-    </w:p>
-    <w:p>
-      <w:pPr>
-        <w:rPr>
-          <w:rFonts w:ascii="標楷體" w:eastAsia="標楷體" w:hAnsi="標楷體"/>
-          <w:sz w:val="24"/>
-          <w:szCs w:val="24"/>
-        </w:rPr>
-      </w:pPr>
-      <w:r>
-        <w:rPr>
-          <w:rFonts w:ascii="標楷體" w:eastAsia="標楷體" w:hAnsi="標楷體"/>
-          <w:sz w:val="24"/>
-          <w:szCs w:val="24"/>
-        </w:rPr>
-        <w:t>Lazy Greedy with peek window</w:t>
-      </w:r>
-    </w:p>
-    <w:p>
-      <w:pPr>
-        <w:rPr>
-          <w:rFonts w:ascii="標楷體" w:eastAsia="標楷體" w:hAnsi="標楷體"/>
-          <w:sz w:val="24"/>
-          <w:szCs w:val="24"/>
-        </w:rPr>
-      </w:pPr>
-      <w:r>
-        <w:rPr>
-          <w:rFonts w:ascii="標楷體" w:eastAsia="標楷體" w:hAnsi="標楷體" w:hint="eastAsia"/>
-          <w:sz w:val="24"/>
-          <w:szCs w:val="24"/>
-        </w:rPr>
-        <w:t xml:space="preserve">這個版本的 Greedy 較上一版比較起來使用的方式很像，但是第一次完以後會 sort 並且只對第一個點後面 </w:t>
-      </w:r>
-      <w:r>
-        <w:rPr>
-          <w:rFonts w:ascii="標楷體" w:eastAsia="標楷體" w:hAnsi="標楷體"/>
-          <w:sz w:val="24"/>
-          <w:szCs w:val="24"/>
-        </w:rPr>
-        <w:t xml:space="preserve">n </w:t>
-      </w:r>
-      <w:proofErr w:type="gramStart"/>
-      <w:r>
-        <w:rPr>
-          <w:rFonts w:ascii="標楷體" w:eastAsia="標楷體" w:hAnsi="標楷體" w:hint="eastAsia"/>
-          <w:sz w:val="24"/>
-          <w:szCs w:val="24"/>
-        </w:rPr>
-        <w:t>個</w:t>
-      </w:r>
-      <w:proofErr w:type="gramEnd"/>
-      <w:r>
-        <w:rPr>
-          <w:rFonts w:ascii="標楷體" w:eastAsia="標楷體" w:hAnsi="標楷體" w:hint="eastAsia"/>
+          <w:rFonts w:ascii="DFKai-SB" w:eastAsia="DFKai-SB" w:hAnsi="DFKai-SB" w:hint="eastAsia"/>
           <w:sz w:val="24"/>
           <w:szCs w:val="24"/>
         </w:rPr>
         <w:t>點做模擬</w:t>
       </w:r>
-    </w:p>
-    <w:p>
-      <w:pPr>
-        <w:rPr>
-          <w:rFonts w:ascii="標楷體" w:eastAsia="標楷體" w:hAnsi="標楷體"/>
-          <w:sz w:val="24"/>
-          <w:szCs w:val="24"/>
-        </w:rPr>
-      </w:pPr>
-      <w:r>
-        <w:rPr>
-          <w:rFonts w:ascii="標楷體" w:eastAsia="標楷體" w:hAnsi="標楷體" w:hint="eastAsia"/>
-          <w:sz w:val="24"/>
-          <w:szCs w:val="24"/>
-        </w:rPr>
+      <w:r>
+        <w:rPr>
+          <w:rFonts w:ascii="DFKai-SB" w:eastAsia="DFKai-SB" w:hAnsi="DFKai-SB" w:hint="eastAsia"/>
+          <w:sz w:val="24"/>
+          <w:szCs w:val="24"/>
+        </w:rPr>
+        <w:t>找出裡面最好的點。</w:t>
+      </w:r>
+    </w:p>
+    <w:p>
+      <w:pPr>
+        <w:rPr>
+          <w:rFonts w:ascii="DFKai-SB" w:eastAsia="DFKai-SB" w:hAnsi="DFKai-SB"/>
+          <w:sz w:val="24"/>
+          <w:szCs w:val="24"/>
+        </w:rPr>
+      </w:pPr>
+      <w:r>
+        <w:rPr>
+          <w:rFonts w:ascii="DFKai-SB" w:eastAsia="DFKai-SB" w:hAnsi="DFKai-SB" w:hint="eastAsia"/>
+          <w:sz w:val="24"/>
+          <w:szCs w:val="24"/>
+        </w:rPr>
+        <w:lastRenderedPageBreak/>
         <w:t>效果不差甚至有時候會比原本的 lazy Greedy 還好</w:t>
       </w:r>
     </w:p>
     <w:p>
       <w:pPr>
         <w:rPr>
-          <w:rFonts w:ascii="標楷體" w:eastAsia="標楷體" w:hAnsi="標楷體"/>
-          <w:sz w:val="24"/>
-          <w:szCs w:val="24"/>
-        </w:rPr>
-      </w:pPr>
-      <w:r>
-        <w:rPr>
-          <w:rFonts w:ascii="標楷體" w:eastAsia="標楷體" w:hAnsi="標楷體" w:hint="eastAsia"/>
+          <w:rFonts w:ascii="DFKai-SB" w:eastAsia="DFKai-SB" w:hAnsi="DFKai-SB"/>
+          <w:sz w:val="24"/>
+          <w:szCs w:val="24"/>
+        </w:rPr>
+      </w:pPr>
+      <w:r>
+        <w:rPr>
+          <w:rFonts w:ascii="DFKai-SB" w:eastAsia="DFKai-SB" w:hAnsi="DFKai-SB" w:hint="eastAsia"/>
           <w:sz w:val="24"/>
           <w:szCs w:val="24"/>
         </w:rPr>
@@ -1802,61 +1849,53 @@
     <w:p>
       <w:pPr>
         <w:rPr>
-          <w:rFonts w:ascii="標楷體" w:eastAsia="標楷體" w:hAnsi="標楷體"/>
-          <w:sz w:val="24"/>
-          <w:szCs w:val="24"/>
-        </w:rPr>
-      </w:pPr>
-      <w:r>
-        <w:rPr>
-          <w:rFonts w:ascii="標楷體" w:eastAsia="標楷體" w:hAnsi="標楷體" w:hint="eastAsia"/>
-          <w:sz w:val="24"/>
-          <w:szCs w:val="24"/>
-        </w:rPr>
-        <w:t>第一回合使用 G</w:t>
+          <w:rFonts w:ascii="DFKai-SB" w:eastAsia="DFKai-SB" w:hAnsi="DFKai-SB" w:hint="eastAsia"/>
+          <w:sz w:val="24"/>
+          <w:szCs w:val="24"/>
+        </w:rPr>
+      </w:pPr>
+      <w:r>
+        <w:rPr>
+          <w:rFonts w:ascii="DFKai-SB" w:eastAsia="DFKai-SB" w:hAnsi="DFKai-SB" w:hint="eastAsia"/>
+          <w:sz w:val="24"/>
+          <w:szCs w:val="24"/>
+        </w:rPr>
+        <w:t>第一回合使用 Greedy</w:t>
+      </w:r>
+      <w:r>
+        <w:rPr>
+          <w:rFonts w:ascii="DFKai-SB" w:eastAsia="DFKai-SB" w:hAnsi="DFKai-SB" w:hint="eastAsia"/>
+          <w:sz w:val="24"/>
+          <w:szCs w:val="24"/>
+        </w:rPr>
+        <w:t>去跑</w:t>
+      </w:r>
+      <w:r>
+        <w:rPr>
+          <w:rFonts w:ascii="DFKai-SB" w:eastAsia="DFKai-SB" w:hAnsi="DFKai-SB" w:hint="eastAsia"/>
+          <w:sz w:val="24"/>
+          <w:szCs w:val="24"/>
+        </w:rPr>
+        <w:t>，後面會將一半的點給 Greedy 一半的點給Max Weight 去跑。效果沒有全 Greedy 好，例如：在hepth.txt中，每一回都用lazy Greedy 會贏2200 多個點，但是使用一半一半會在30 秒內選擇完畢並贏1</w:t>
+      </w:r>
+      <w:r>
+        <w:rPr>
+          <w:rFonts w:ascii="DFKai-SB" w:eastAsia="DFKai-SB" w:hAnsi="DFKai-SB"/>
+          <w:sz w:val="24"/>
+          <w:szCs w:val="24"/>
+        </w:rPr>
+        <w:t>5</w:t>
+      </w:r>
+      <w:r>
+        <w:rPr>
+          <w:rFonts w:ascii="DFKai-SB" w:eastAsia="DFKai-SB" w:hAnsi="DFKai-SB" w:hint="eastAsia"/>
+          <w:sz w:val="24"/>
+          <w:szCs w:val="24"/>
+        </w:rPr>
+        <w:t>00多個點。</w:t>
       </w:r>
       <w:bookmarkStart w:id="0" w:name="_GoBack"/>
       <w:bookmarkEnd w:id="0"/>
-      <w:r>
-        <w:rPr>
-          <w:rFonts w:ascii="標楷體" w:eastAsia="標楷體" w:hAnsi="標楷體" w:hint="eastAsia"/>
-          <w:sz w:val="24"/>
-          <w:szCs w:val="24"/>
-        </w:rPr>
-        <w:t>reedy</w:t>
-      </w:r>
-      <w:r>
-        <w:rPr>
-          <w:rFonts w:ascii="標楷體" w:eastAsia="標楷體" w:hAnsi="標楷體"/>
-          <w:sz w:val="24"/>
-          <w:szCs w:val="24"/>
-        </w:rPr>
-        <w:t xml:space="preserve"> </w:t>
-      </w:r>
-      <w:r>
-        <w:rPr>
-          <w:rFonts w:ascii="標楷體" w:eastAsia="標楷體" w:hAnsi="標楷體" w:hint="eastAsia"/>
-          <w:sz w:val="24"/>
-          <w:szCs w:val="24"/>
-        </w:rPr>
-        <w:t xml:space="preserve">去跑 後面使用 </w:t>
-      </w:r>
-      <w:r>
-        <w:rPr>
-          <w:rFonts w:ascii="標楷體" w:eastAsia="標楷體" w:hAnsi="標楷體"/>
-          <w:sz w:val="24"/>
-          <w:szCs w:val="24"/>
-        </w:rPr>
-        <w:t xml:space="preserve">Mix Heuristic </w:t>
-      </w:r>
-      <w:r>
-        <w:rPr>
-          <w:rFonts w:ascii="標楷體" w:eastAsia="標楷體" w:hAnsi="標楷體" w:hint="eastAsia"/>
-          <w:sz w:val="24"/>
-          <w:szCs w:val="24"/>
-        </w:rPr>
-        <w:t>做快速判斷</w:t>
-      </w:r>
     </w:p>
     <w:sectPr>
       <w:pgSz w:w="12240" w:h="15840"/>

--- a/hw1_v3/Report Group 1 SNA HW1.docx
+++ b/hw1_v3/Report Group 1 SNA HW1.docx
@@ -165,25 +165,7 @@
           <w:sz w:val="24"/>
           <w:szCs w:val="24"/>
         </w:rPr>
-        <w:t>進入後期後，配合正確的greedy已可打贏</w:t>
-      </w:r>
-      <w:proofErr w:type="spellStart"/>
-      <w:r>
-        <w:rPr>
-          <w:rFonts w:ascii="DFKai-SB" w:eastAsia="DFKai-SB" w:hAnsi="DFKai-SB" w:hint="eastAsia"/>
-          <w:sz w:val="24"/>
-          <w:szCs w:val="24"/>
-        </w:rPr>
-        <w:t>MaxWeight</w:t>
-      </w:r>
-      <w:proofErr w:type="spellEnd"/>
-      <w:r>
-        <w:rPr>
-          <w:rFonts w:ascii="DFKai-SB" w:eastAsia="DFKai-SB" w:hAnsi="DFKai-SB" w:hint="eastAsia"/>
-          <w:sz w:val="24"/>
-          <w:szCs w:val="24"/>
-        </w:rPr>
-        <w:t xml:space="preserve"> P</w:t>
+        <w:t>進入後期後，配合正確的greedy已可打贏MaxWeight P</w:t>
       </w:r>
       <w:r>
         <w:rPr>
@@ -216,16 +198,7 @@
           <w:sz w:val="24"/>
           <w:szCs w:val="24"/>
         </w:rPr>
-        <w:t>另外，我們基於</w:t>
-      </w:r>
-      <w:proofErr w:type="spellStart"/>
-      <w:r>
-        <w:rPr>
-          <w:rFonts w:ascii="DFKai-SB" w:eastAsia="DFKai-SB" w:hAnsi="DFKai-SB" w:hint="eastAsia"/>
-          <w:sz w:val="24"/>
-          <w:szCs w:val="24"/>
-        </w:rPr>
-        <w:t>D</w:t>
+        <w:t>另外，我們基於D</w:t>
       </w:r>
       <w:r>
         <w:rPr>
@@ -235,23 +208,13 @@
         </w:rPr>
         <w:t>iffusionModel</w:t>
       </w:r>
-      <w:proofErr w:type="spellEnd"/>
-      <w:r>
-        <w:rPr>
-          <w:rFonts w:ascii="DFKai-SB" w:eastAsia="DFKai-SB" w:hAnsi="DFKai-SB" w:hint="eastAsia"/>
-          <w:sz w:val="24"/>
-          <w:szCs w:val="24"/>
-        </w:rPr>
-        <w:t>的code，自己加了很多的功能如export整張圖、simulate propagate等，變成</w:t>
-      </w:r>
-      <w:proofErr w:type="spellStart"/>
-      <w:r>
-        <w:rPr>
-          <w:rFonts w:ascii="DFKai-SB" w:eastAsia="DFKai-SB" w:hAnsi="DFKai-SB" w:hint="eastAsia"/>
-          <w:sz w:val="24"/>
-          <w:szCs w:val="24"/>
-        </w:rPr>
-        <w:t>M</w:t>
+      <w:r>
+        <w:rPr>
+          <w:rFonts w:ascii="DFKai-SB" w:eastAsia="DFKai-SB" w:hAnsi="DFKai-SB" w:hint="eastAsia"/>
+          <w:sz w:val="24"/>
+          <w:szCs w:val="24"/>
+        </w:rPr>
+        <w:t>的code，自己加了很多的功能如export整張圖、simulate propagate等，變成M</w:t>
       </w:r>
       <w:r>
         <w:rPr>
@@ -261,7 +224,6 @@
         </w:rPr>
         <w:t>yDiffusionModel</w:t>
       </w:r>
-      <w:proofErr w:type="spellEnd"/>
       <w:r>
         <w:rPr>
           <w:rFonts w:ascii="DFKai-SB" w:eastAsia="DFKai-SB" w:hAnsi="DFKai-SB" w:hint="eastAsia"/>
@@ -354,23 +316,13 @@
         </w:rPr>
         <w:t xml:space="preserve">layer 1 </w:t>
       </w:r>
-      <w:proofErr w:type="spellStart"/>
-      <w:r>
-        <w:rPr>
-          <w:rFonts w:ascii="DFKai-SB" w:eastAsia="DFKai-SB" w:hAnsi="DFKai-SB" w:hint="eastAsia"/>
-          <w:sz w:val="24"/>
-          <w:szCs w:val="24"/>
-        </w:rPr>
-        <w:t>MaxWeight</w:t>
-      </w:r>
-      <w:proofErr w:type="spellEnd"/>
-      <w:r>
-        <w:rPr>
-          <w:rFonts w:ascii="DFKai-SB" w:eastAsia="DFKai-SB" w:hAnsi="DFKai-SB" w:hint="eastAsia"/>
-          <w:sz w:val="24"/>
-          <w:szCs w:val="24"/>
-        </w:rPr>
-        <w:t xml:space="preserve"> S</w:t>
+      <w:r>
+        <w:rPr>
+          <w:rFonts w:ascii="DFKai-SB" w:eastAsia="DFKai-SB" w:hAnsi="DFKai-SB" w:hint="eastAsia"/>
+          <w:sz w:val="24"/>
+          <w:szCs w:val="24"/>
+        </w:rPr>
+        <w:t>MaxWeight S</w:t>
       </w:r>
       <w:r>
         <w:rPr>
@@ -427,23 +379,13 @@
           <w:szCs w:val="24"/>
         </w:rPr>
       </w:pPr>
-      <w:proofErr w:type="spellStart"/>
-      <w:r>
-        <w:rPr>
-          <w:rFonts w:ascii="DFKai-SB" w:eastAsia="DFKai-SB" w:hAnsi="DFKai-SB"/>
-          <w:sz w:val="24"/>
-          <w:szCs w:val="24"/>
-        </w:rPr>
-        <w:t>DegreediscountIC</w:t>
-      </w:r>
-      <w:proofErr w:type="spellEnd"/>
-      <w:r>
-        <w:rPr>
-          <w:rFonts w:ascii="DFKai-SB" w:eastAsia="DFKai-SB" w:hAnsi="DFKai-SB"/>
-          <w:sz w:val="24"/>
-          <w:szCs w:val="24"/>
-        </w:rPr>
-        <w:t>:</w:t>
+      <w:r>
+        <w:rPr>
+          <w:rFonts w:ascii="DFKai-SB" w:eastAsia="DFKai-SB" w:hAnsi="DFKai-SB"/>
+          <w:sz w:val="24"/>
+          <w:szCs w:val="24"/>
+        </w:rPr>
+        <w:t>DegreediscountIC:</w:t>
       </w:r>
     </w:p>
     <w:p>
@@ -462,7 +404,7 @@
         </w:rPr>
         <w:t>參考</w:t>
       </w:r>
-      <w:hyperlink r:id="rId5" w:history="1">
+      <w:hyperlink r:id="rId7" w:history="1">
         <w:r>
           <w:rPr>
             <w:rStyle w:val="a4"/>
@@ -554,23 +496,13 @@
           <w:szCs w:val="24"/>
         </w:rPr>
       </w:pPr>
-      <w:proofErr w:type="spellStart"/>
-      <w:r>
-        <w:rPr>
-          <w:rFonts w:ascii="DFKai-SB" w:eastAsia="DFKai-SB" w:hAnsi="DFKai-SB" w:hint="eastAsia"/>
-          <w:sz w:val="24"/>
-          <w:szCs w:val="24"/>
-        </w:rPr>
-        <w:t>MaxWeight</w:t>
-      </w:r>
-      <w:proofErr w:type="spellEnd"/>
-      <w:r>
-        <w:rPr>
-          <w:rFonts w:ascii="DFKai-SB" w:eastAsia="DFKai-SB" w:hAnsi="DFKai-SB" w:hint="eastAsia"/>
-          <w:sz w:val="24"/>
-          <w:szCs w:val="24"/>
-        </w:rPr>
-        <w:t>:</w:t>
+      <w:r>
+        <w:rPr>
+          <w:rFonts w:ascii="DFKai-SB" w:eastAsia="DFKai-SB" w:hAnsi="DFKai-SB" w:hint="eastAsia"/>
+          <w:sz w:val="24"/>
+          <w:szCs w:val="24"/>
+        </w:rPr>
+        <w:t>MaxWeight:</w:t>
       </w:r>
     </w:p>
     <w:p>
@@ -612,23 +544,13 @@
           <w:szCs w:val="24"/>
         </w:rPr>
       </w:pPr>
-      <w:proofErr w:type="spellStart"/>
-      <w:r>
-        <w:rPr>
-          <w:rFonts w:ascii="DFKai-SB" w:eastAsia="DFKai-SB" w:hAnsi="DFKai-SB" w:hint="eastAsia"/>
-          <w:sz w:val="24"/>
-          <w:szCs w:val="24"/>
-        </w:rPr>
-        <w:t>MaxWeight</w:t>
-      </w:r>
-      <w:proofErr w:type="spellEnd"/>
-      <w:r>
-        <w:rPr>
-          <w:rFonts w:ascii="DFKai-SB" w:eastAsia="DFKai-SB" w:hAnsi="DFKai-SB" w:hint="eastAsia"/>
-          <w:sz w:val="24"/>
-          <w:szCs w:val="24"/>
-        </w:rPr>
-        <w:t xml:space="preserve"> </w:t>
+      <w:r>
+        <w:rPr>
+          <w:rFonts w:ascii="DFKai-SB" w:eastAsia="DFKai-SB" w:hAnsi="DFKai-SB" w:hint="eastAsia"/>
+          <w:sz w:val="24"/>
+          <w:szCs w:val="24"/>
+        </w:rPr>
+        <w:t xml:space="preserve">MaxWeight </w:t>
       </w:r>
       <w:r>
         <w:rPr>
@@ -719,7 +641,6 @@
         </w:rPr>
         <w:t>在沒有我們干擾的情況下，</w:t>
       </w:r>
-      <w:proofErr w:type="gramStart"/>
       <w:r>
         <w:rPr>
           <w:rFonts w:ascii="DFKai-SB" w:eastAsia="DFKai-SB" w:hAnsi="DFKai-SB" w:hint="eastAsia"/>
@@ -728,7 +649,6 @@
         </w:rPr>
         <w:t>一</w:t>
       </w:r>
-      <w:proofErr w:type="gramEnd"/>
       <w:r>
         <w:rPr>
           <w:rFonts w:ascii="DFKai-SB" w:eastAsia="DFKai-SB" w:hAnsi="DFKai-SB" w:hint="eastAsia"/>
@@ -801,23 +721,13 @@
         </w:rPr>
         <w:t>讓</w:t>
       </w:r>
-      <w:proofErr w:type="spellStart"/>
-      <w:r>
-        <w:rPr>
-          <w:rFonts w:ascii="DFKai-SB" w:eastAsia="DFKai-SB" w:hAnsi="DFKai-SB" w:hint="eastAsia"/>
-          <w:sz w:val="24"/>
-          <w:szCs w:val="24"/>
-        </w:rPr>
-        <w:t>Maxweight</w:t>
-      </w:r>
-      <w:proofErr w:type="spellEnd"/>
-      <w:r>
-        <w:rPr>
-          <w:rFonts w:ascii="DFKai-SB" w:eastAsia="DFKai-SB" w:hAnsi="DFKai-SB" w:hint="eastAsia"/>
-          <w:sz w:val="24"/>
-          <w:szCs w:val="24"/>
-        </w:rPr>
-        <w:t xml:space="preserve"> </w:t>
+      <w:r>
+        <w:rPr>
+          <w:rFonts w:ascii="DFKai-SB" w:eastAsia="DFKai-SB" w:hAnsi="DFKai-SB" w:hint="eastAsia"/>
+          <w:sz w:val="24"/>
+          <w:szCs w:val="24"/>
+        </w:rPr>
+        <w:t xml:space="preserve">Maxweight </w:t>
       </w:r>
       <w:r>
         <w:rPr>
@@ -906,23 +816,13 @@
           <w:szCs w:val="24"/>
         </w:rPr>
       </w:pPr>
-      <w:proofErr w:type="spellStart"/>
-      <w:r>
-        <w:rPr>
-          <w:rFonts w:ascii="DFKai-SB" w:eastAsia="DFKai-SB" w:hAnsi="DFKai-SB" w:hint="eastAsia"/>
-          <w:sz w:val="24"/>
-          <w:szCs w:val="24"/>
-        </w:rPr>
-        <w:t>DegreediscountIC</w:t>
-      </w:r>
-      <w:proofErr w:type="spellEnd"/>
-      <w:r>
-        <w:rPr>
-          <w:rFonts w:ascii="DFKai-SB" w:eastAsia="DFKai-SB" w:hAnsi="DFKai-SB" w:hint="eastAsia"/>
-          <w:sz w:val="24"/>
-          <w:szCs w:val="24"/>
-        </w:rPr>
-        <w:t xml:space="preserve"> Version 2:</w:t>
+      <w:r>
+        <w:rPr>
+          <w:rFonts w:ascii="DFKai-SB" w:eastAsia="DFKai-SB" w:hAnsi="DFKai-SB" w:hint="eastAsia"/>
+          <w:sz w:val="24"/>
+          <w:szCs w:val="24"/>
+        </w:rPr>
+        <w:t>DegreediscountIC Version 2:</w:t>
       </w:r>
     </w:p>
     <w:p>
@@ -957,41 +857,13 @@
         </w:rPr>
         <w:t>讓</w:t>
       </w:r>
-      <w:proofErr w:type="spellStart"/>
-      <w:r>
-        <w:rPr>
-          <w:rFonts w:ascii="DFKai-SB" w:eastAsia="DFKai-SB" w:hAnsi="DFKai-SB" w:hint="eastAsia"/>
-          <w:sz w:val="24"/>
-          <w:szCs w:val="24"/>
-        </w:rPr>
-        <w:t>DegreeDiscountIC</w:t>
-      </w:r>
-      <w:proofErr w:type="spellEnd"/>
-      <w:r>
-        <w:rPr>
-          <w:rFonts w:ascii="DFKai-SB" w:eastAsia="DFKai-SB" w:hAnsi="DFKai-SB" w:hint="eastAsia"/>
-          <w:sz w:val="24"/>
-          <w:szCs w:val="24"/>
-        </w:rPr>
-        <w:t>在</w:t>
-      </w:r>
-      <w:proofErr w:type="gramStart"/>
-      <w:r>
-        <w:rPr>
-          <w:rFonts w:ascii="DFKai-SB" w:eastAsia="DFKai-SB" w:hAnsi="DFKai-SB" w:hint="eastAsia"/>
-          <w:sz w:val="24"/>
-          <w:szCs w:val="24"/>
-        </w:rPr>
-        <w:t>一</w:t>
-      </w:r>
-      <w:proofErr w:type="gramEnd"/>
-      <w:r>
-        <w:rPr>
-          <w:rFonts w:ascii="DFKai-SB" w:eastAsia="DFKai-SB" w:hAnsi="DFKai-SB" w:hint="eastAsia"/>
-          <w:sz w:val="24"/>
-          <w:szCs w:val="24"/>
-        </w:rPr>
-        <w:t>回合能夠activate的所有的點，</w:t>
+      <w:r>
+        <w:rPr>
+          <w:rFonts w:ascii="DFKai-SB" w:eastAsia="DFKai-SB" w:hAnsi="DFKai-SB" w:hint="eastAsia"/>
+          <w:sz w:val="24"/>
+          <w:szCs w:val="24"/>
+        </w:rPr>
+        <w:t>DegreeDiscountIC在一回合能夠activate的所有的點，</w:t>
       </w:r>
       <w:r>
         <w:rPr>
@@ -1060,16 +932,7 @@
           <w:szCs w:val="24"/>
         </w:rPr>
         <w:lastRenderedPageBreak/>
-        <w:t>在我們一開始輸的情況下，</w:t>
-      </w:r>
-      <w:proofErr w:type="gramStart"/>
-      <w:r>
-        <w:rPr>
-          <w:rFonts w:ascii="DFKai-SB" w:eastAsia="DFKai-SB" w:hAnsi="DFKai-SB" w:hint="eastAsia"/>
-          <w:sz w:val="24"/>
-          <w:szCs w:val="24"/>
-        </w:rPr>
-        <w:t>限制</w:t>
+        <w:t>在我們一開始輸的情況下，限制</w:t>
       </w:r>
       <w:r>
         <w:rPr>
@@ -1079,7 +942,6 @@
         </w:rPr>
         <w:t>選點在</w:t>
       </w:r>
-      <w:proofErr w:type="gramEnd"/>
       <w:r>
         <w:rPr>
           <w:rFonts w:ascii="DFKai-SB" w:eastAsia="DFKai-SB" w:hAnsi="DFKai-SB" w:hint="eastAsia"/>
@@ -1188,9 +1050,139 @@
           <w:sz w:val="24"/>
           <w:szCs w:val="24"/>
         </w:rPr>
-        <w:t xml:space="preserve">Greedy + </w:t>
-      </w:r>
-      <w:proofErr w:type="spellStart"/>
+        <w:t>Greedy + MaxWeight</w:t>
+      </w:r>
+      <w:r>
+        <w:rPr>
+          <w:rFonts w:ascii="DFKai-SB" w:eastAsia="DFKai-SB" w:hAnsi="DFKai-SB"/>
+          <w:sz w:val="24"/>
+          <w:szCs w:val="24"/>
+        </w:rPr>
+        <w:t xml:space="preserve"> Version 2</w:t>
+      </w:r>
+      <w:r>
+        <w:rPr>
+          <w:rFonts w:ascii="DFKai-SB" w:eastAsia="DFKai-SB" w:hAnsi="DFKai-SB" w:hint="eastAsia"/>
+          <w:sz w:val="24"/>
+          <w:szCs w:val="24"/>
+        </w:rPr>
+        <w:t>：</w:t>
+      </w:r>
+    </w:p>
+    <w:p>
+      <w:pPr>
+        <w:rPr>
+          <w:rFonts w:ascii="DFKai-SB" w:eastAsia="DFKai-SB" w:hAnsi="DFKai-SB"/>
+          <w:sz w:val="24"/>
+          <w:szCs w:val="24"/>
+        </w:rPr>
+      </w:pPr>
+      <w:r>
+        <w:rPr>
+          <w:rFonts w:ascii="DFKai-SB" w:eastAsia="DFKai-SB" w:hAnsi="DFKai-SB" w:hint="eastAsia"/>
+          <w:sz w:val="24"/>
+          <w:szCs w:val="24"/>
+        </w:rPr>
+        <w:t xml:space="preserve">利用 Greedy 跟 MaxWeight Version 2 做混和，第一回用 Greedy 後面用 MaxWeight </w:t>
+      </w:r>
+      <w:r>
+        <w:rPr>
+          <w:rFonts w:ascii="DFKai-SB" w:eastAsia="DFKai-SB" w:hAnsi="DFKai-SB"/>
+          <w:sz w:val="24"/>
+          <w:szCs w:val="24"/>
+        </w:rPr>
+        <w:t xml:space="preserve">ver 2 </w:t>
+      </w:r>
+      <w:r>
+        <w:rPr>
+          <w:rFonts w:ascii="DFKai-SB" w:eastAsia="DFKai-SB" w:hAnsi="DFKai-SB" w:hint="eastAsia"/>
+          <w:sz w:val="24"/>
+          <w:szCs w:val="24"/>
+        </w:rPr>
+        <w:t>跑</w:t>
+      </w:r>
+      <w:r>
+        <w:rPr>
+          <w:rFonts w:ascii="DFKai-SB" w:eastAsia="DFKai-SB" w:hAnsi="DFKai-SB" w:hint="eastAsia"/>
+          <w:sz w:val="24"/>
+          <w:szCs w:val="24"/>
+        </w:rPr>
+        <w:t>會</w:t>
+      </w:r>
+      <w:r>
+        <w:rPr>
+          <w:rFonts w:ascii="DFKai-SB" w:eastAsia="DFKai-SB" w:hAnsi="DFKai-SB" w:hint="eastAsia"/>
+          <w:sz w:val="24"/>
+          <w:szCs w:val="24"/>
+        </w:rPr>
+        <w:t xml:space="preserve">輸 </w:t>
+      </w:r>
+      <w:r>
+        <w:rPr>
+          <w:rFonts w:ascii="DFKai-SB" w:eastAsia="DFKai-SB" w:hAnsi="DFKai-SB"/>
+          <w:sz w:val="24"/>
+          <w:szCs w:val="24"/>
+        </w:rPr>
+        <w:t>478</w:t>
+      </w:r>
+      <w:r>
+        <w:rPr>
+          <w:rFonts w:ascii="DFKai-SB" w:eastAsia="DFKai-SB" w:hAnsi="DFKai-SB" w:hint="eastAsia"/>
+          <w:sz w:val="24"/>
+          <w:szCs w:val="24"/>
+        </w:rPr>
+        <w:t>點</w:t>
+      </w:r>
+      <w:r>
+        <w:rPr>
+          <w:rFonts w:ascii="DFKai-SB" w:eastAsia="DFKai-SB" w:hAnsi="DFKai-SB" w:hint="eastAsia"/>
+          <w:sz w:val="24"/>
+          <w:szCs w:val="24"/>
+        </w:rPr>
+        <w:t>。</w:t>
+      </w:r>
+    </w:p>
+    <w:p>
+      <w:pPr>
+        <w:rPr>
+          <w:rFonts w:ascii="DFKai-SB" w:eastAsia="DFKai-SB" w:hAnsi="DFKai-SB"/>
+          <w:sz w:val="24"/>
+          <w:szCs w:val="24"/>
+        </w:rPr>
+      </w:pPr>
+      <w:r>
+        <w:rPr>
+          <w:rFonts w:ascii="DFKai-SB" w:eastAsia="DFKai-SB" w:hAnsi="DFKai-SB" w:hint="eastAsia"/>
+          <w:sz w:val="24"/>
+          <w:szCs w:val="24"/>
+        </w:rPr>
+        <w:t>Mix_Heuristic:</w:t>
+      </w:r>
+    </w:p>
+    <w:p>
+      <w:pPr>
+        <w:rPr>
+          <w:rFonts w:ascii="DFKai-SB" w:eastAsia="DFKai-SB" w:hAnsi="DFKai-SB"/>
+          <w:sz w:val="24"/>
+          <w:szCs w:val="24"/>
+        </w:rPr>
+      </w:pPr>
+      <w:r>
+        <w:rPr>
+          <w:rFonts w:ascii="DFKai-SB" w:eastAsia="DFKai-SB" w:hAnsi="DFKai-SB" w:hint="eastAsia"/>
+          <w:sz w:val="24"/>
+          <w:szCs w:val="24"/>
+        </w:rPr>
+        <w:t>一半的點用</w:t>
+      </w:r>
+      <w:r>
+        <w:rPr>
+          <w:rFonts w:ascii="DFKai-SB" w:eastAsia="DFKai-SB" w:hAnsi="DFKai-SB" w:hint="eastAsia"/>
+          <w:sz w:val="24"/>
+          <w:szCs w:val="24"/>
+        </w:rPr>
+        <w:t xml:space="preserve"> </w:t>
+      </w:r>
       <w:r>
         <w:rPr>
           <w:rFonts w:ascii="DFKai-SB" w:eastAsia="DFKai-SB" w:hAnsi="DFKai-SB" w:hint="eastAsia"/>
@@ -1199,93 +1191,302 @@
         </w:rPr>
         <w:t>MaxWeight</w:t>
       </w:r>
-      <w:proofErr w:type="spellEnd"/>
-      <w:r>
-        <w:rPr>
-          <w:rFonts w:ascii="DFKai-SB" w:eastAsia="DFKai-SB" w:hAnsi="DFKai-SB"/>
-          <w:sz w:val="24"/>
-          <w:szCs w:val="24"/>
-        </w:rPr>
-        <w:t xml:space="preserve"> Version 2</w:t>
-      </w:r>
-      <w:r>
-        <w:rPr>
-          <w:rFonts w:ascii="DFKai-SB" w:eastAsia="DFKai-SB" w:hAnsi="DFKai-SB" w:hint="eastAsia"/>
-          <w:sz w:val="24"/>
-          <w:szCs w:val="24"/>
-        </w:rPr>
-        <w:t>：</w:t>
-      </w:r>
-    </w:p>
-    <w:p>
-      <w:pPr>
-        <w:rPr>
-          <w:rFonts w:ascii="DFKai-SB" w:eastAsia="DFKai-SB" w:hAnsi="DFKai-SB"/>
-          <w:sz w:val="24"/>
-          <w:szCs w:val="24"/>
-        </w:rPr>
-      </w:pPr>
-      <w:r>
-        <w:rPr>
-          <w:rFonts w:ascii="DFKai-SB" w:eastAsia="DFKai-SB" w:hAnsi="DFKai-SB" w:hint="eastAsia"/>
-          <w:sz w:val="24"/>
-          <w:szCs w:val="24"/>
-        </w:rPr>
-        <w:t xml:space="preserve">利用 Greedy 跟 </w:t>
-      </w:r>
-      <w:proofErr w:type="spellStart"/>
-      <w:r>
-        <w:rPr>
-          <w:rFonts w:ascii="DFKai-SB" w:eastAsia="DFKai-SB" w:hAnsi="DFKai-SB" w:hint="eastAsia"/>
-          <w:sz w:val="24"/>
-          <w:szCs w:val="24"/>
-        </w:rPr>
-        <w:t>MaxWeight</w:t>
-      </w:r>
-      <w:proofErr w:type="spellEnd"/>
-      <w:r>
-        <w:rPr>
-          <w:rFonts w:ascii="DFKai-SB" w:eastAsia="DFKai-SB" w:hAnsi="DFKai-SB" w:hint="eastAsia"/>
-          <w:sz w:val="24"/>
-          <w:szCs w:val="24"/>
-        </w:rPr>
-        <w:t xml:space="preserve"> Version 2 做混和，第一回用 Greedy 後面用 </w:t>
-      </w:r>
-      <w:proofErr w:type="spellStart"/>
-      <w:r>
-        <w:rPr>
-          <w:rFonts w:ascii="DFKai-SB" w:eastAsia="DFKai-SB" w:hAnsi="DFKai-SB" w:hint="eastAsia"/>
-          <w:sz w:val="24"/>
-          <w:szCs w:val="24"/>
-        </w:rPr>
-        <w:t>MaxWeight</w:t>
-      </w:r>
-      <w:proofErr w:type="spellEnd"/>
-      <w:r>
-        <w:rPr>
-          <w:rFonts w:ascii="DFKai-SB" w:eastAsia="DFKai-SB" w:hAnsi="DFKai-SB" w:hint="eastAsia"/>
-          <w:sz w:val="24"/>
-          <w:szCs w:val="24"/>
-        </w:rPr>
-        <w:t xml:space="preserve"> </w:t>
-      </w:r>
-      <w:proofErr w:type="spellStart"/>
-      <w:r>
-        <w:rPr>
-          <w:rFonts w:ascii="DFKai-SB" w:eastAsia="DFKai-SB" w:hAnsi="DFKai-SB"/>
-          <w:sz w:val="24"/>
-          <w:szCs w:val="24"/>
-        </w:rPr>
-        <w:t>ver</w:t>
-      </w:r>
-      <w:proofErr w:type="spellEnd"/>
-      <w:r>
-        <w:rPr>
-          <w:rFonts w:ascii="DFKai-SB" w:eastAsia="DFKai-SB" w:hAnsi="DFKai-SB"/>
-          <w:sz w:val="24"/>
-          <w:szCs w:val="24"/>
-        </w:rPr>
-        <w:t xml:space="preserve"> 2 </w:t>
+      <w:r>
+        <w:rPr>
+          <w:rFonts w:ascii="DFKai-SB" w:eastAsia="DFKai-SB" w:hAnsi="DFKai-SB" w:hint="eastAsia"/>
+          <w:sz w:val="24"/>
+          <w:szCs w:val="24"/>
+        </w:rPr>
+        <w:t xml:space="preserve">去選 一半的點用 </w:t>
+      </w:r>
+      <w:r>
+        <w:rPr>
+          <w:rFonts w:ascii="DFKai-SB" w:eastAsia="DFKai-SB" w:hAnsi="DFKai-SB"/>
+          <w:sz w:val="24"/>
+          <w:szCs w:val="24"/>
+        </w:rPr>
+        <w:t xml:space="preserve">DegreeDiscount </w:t>
+      </w:r>
+      <w:r>
+        <w:rPr>
+          <w:rFonts w:ascii="DFKai-SB" w:eastAsia="DFKai-SB" w:hAnsi="DFKai-SB" w:hint="eastAsia"/>
+          <w:sz w:val="24"/>
+          <w:szCs w:val="24"/>
+        </w:rPr>
+        <w:t>去選，這樣的方法會輸 800 多點</w:t>
+      </w:r>
+      <w:r>
+        <w:rPr>
+          <w:rFonts w:ascii="DFKai-SB" w:eastAsia="DFKai-SB" w:hAnsi="DFKai-SB" w:hint="eastAsia"/>
+          <w:sz w:val="24"/>
+          <w:szCs w:val="24"/>
+        </w:rPr>
+        <w:t>。</w:t>
+      </w:r>
+    </w:p>
+    <w:p>
+      <w:pPr>
+        <w:rPr>
+          <w:rFonts w:ascii="DFKai-SB" w:eastAsia="DFKai-SB" w:hAnsi="DFKai-SB"/>
+          <w:sz w:val="24"/>
+          <w:szCs w:val="24"/>
+        </w:rPr>
+      </w:pPr>
+      <w:r>
+        <w:rPr>
+          <w:rFonts w:ascii="DFKai-SB" w:eastAsia="DFKai-SB" w:hAnsi="DFKai-SB" w:hint="eastAsia"/>
+          <w:sz w:val="24"/>
+          <w:szCs w:val="24"/>
+        </w:rPr>
+        <w:t>Greedy + Mix_Heuristic</w:t>
+      </w:r>
+      <w:r>
+        <w:rPr>
+          <w:rFonts w:ascii="DFKai-SB" w:eastAsia="DFKai-SB" w:hAnsi="DFKai-SB"/>
+          <w:sz w:val="24"/>
+          <w:szCs w:val="24"/>
+        </w:rPr>
+        <w:t>:</w:t>
+      </w:r>
+    </w:p>
+    <w:p>
+      <w:pPr>
+        <w:rPr>
+          <w:rFonts w:ascii="DFKai-SB" w:eastAsia="DFKai-SB" w:hAnsi="DFKai-SB"/>
+          <w:sz w:val="24"/>
+          <w:szCs w:val="24"/>
+        </w:rPr>
+      </w:pPr>
+      <w:r>
+        <w:rPr>
+          <w:rFonts w:ascii="DFKai-SB" w:eastAsia="DFKai-SB" w:hAnsi="DFKai-SB" w:hint="eastAsia"/>
+          <w:sz w:val="24"/>
+          <w:szCs w:val="24"/>
+        </w:rPr>
+        <w:t xml:space="preserve">第一回合用 </w:t>
+      </w:r>
+      <w:r>
+        <w:rPr>
+          <w:rFonts w:ascii="DFKai-SB" w:eastAsia="DFKai-SB" w:hAnsi="DFKai-SB"/>
+          <w:sz w:val="24"/>
+          <w:szCs w:val="24"/>
+        </w:rPr>
+        <w:t>Greedy</w:t>
+      </w:r>
+      <w:r>
+        <w:rPr>
+          <w:rFonts w:ascii="DFKai-SB" w:eastAsia="DFKai-SB" w:hAnsi="DFKai-SB" w:hint="eastAsia"/>
+          <w:sz w:val="24"/>
+          <w:szCs w:val="24"/>
+        </w:rPr>
+        <w:t>，</w:t>
+      </w:r>
+      <w:r>
+        <w:rPr>
+          <w:rFonts w:ascii="DFKai-SB" w:eastAsia="DFKai-SB" w:hAnsi="DFKai-SB" w:hint="eastAsia"/>
+          <w:sz w:val="24"/>
+          <w:szCs w:val="24"/>
+        </w:rPr>
+        <w:t>後面用</w:t>
+      </w:r>
+      <w:r>
+        <w:rPr>
+          <w:rFonts w:ascii="DFKai-SB" w:eastAsia="DFKai-SB" w:hAnsi="DFKai-SB" w:hint="eastAsia"/>
+          <w:sz w:val="24"/>
+          <w:szCs w:val="24"/>
+        </w:rPr>
+        <w:t xml:space="preserve"> Mix Herustic，3</w:t>
+      </w:r>
+      <w:r>
+        <w:rPr>
+          <w:rFonts w:ascii="DFKai-SB" w:eastAsia="DFKai-SB" w:hAnsi="DFKai-SB"/>
+          <w:sz w:val="24"/>
+          <w:szCs w:val="24"/>
+        </w:rPr>
+        <w:t>0%</w:t>
+      </w:r>
+      <w:r>
+        <w:rPr>
+          <w:rFonts w:ascii="DFKai-SB" w:eastAsia="DFKai-SB" w:hAnsi="DFKai-SB" w:hint="eastAsia"/>
+          <w:sz w:val="24"/>
+          <w:szCs w:val="24"/>
+        </w:rPr>
+        <w:t xml:space="preserve">的點用 </w:t>
+      </w:r>
+      <w:r>
+        <w:rPr>
+          <w:rFonts w:ascii="DFKai-SB" w:eastAsia="DFKai-SB" w:hAnsi="DFKai-SB"/>
+          <w:sz w:val="24"/>
+          <w:szCs w:val="24"/>
+        </w:rPr>
+        <w:t xml:space="preserve">DegreeDiscount </w:t>
+      </w:r>
+      <w:r>
+        <w:rPr>
+          <w:rFonts w:ascii="DFKai-SB" w:eastAsia="DFKai-SB" w:hAnsi="DFKai-SB" w:hint="eastAsia"/>
+          <w:sz w:val="24"/>
+          <w:szCs w:val="24"/>
+        </w:rPr>
+        <w:t>70%</w:t>
+      </w:r>
+      <w:r>
+        <w:rPr>
+          <w:rFonts w:ascii="DFKai-SB" w:eastAsia="DFKai-SB" w:hAnsi="DFKai-SB" w:hint="eastAsia"/>
+          <w:sz w:val="24"/>
+          <w:szCs w:val="24"/>
+        </w:rPr>
+        <w:t xml:space="preserve">的點利用這個方法會輸 </w:t>
+      </w:r>
+      <w:r>
+        <w:rPr>
+          <w:rFonts w:ascii="DFKai-SB" w:eastAsia="DFKai-SB" w:hAnsi="DFKai-SB"/>
+          <w:sz w:val="24"/>
+          <w:szCs w:val="24"/>
+        </w:rPr>
+        <w:t xml:space="preserve">318 </w:t>
+      </w:r>
+      <w:r>
+        <w:rPr>
+          <w:rFonts w:ascii="DFKai-SB" w:eastAsia="DFKai-SB" w:hAnsi="DFKai-SB" w:hint="eastAsia"/>
+          <w:sz w:val="24"/>
+          <w:szCs w:val="24"/>
+        </w:rPr>
+        <w:t>點</w:t>
+      </w:r>
+      <w:r>
+        <w:rPr>
+          <w:rFonts w:ascii="DFKai-SB" w:eastAsia="DFKai-SB" w:hAnsi="DFKai-SB" w:hint="eastAsia"/>
+          <w:sz w:val="24"/>
+          <w:szCs w:val="24"/>
+        </w:rPr>
+        <w:t>調整兩種策略的比例可以把差距拉小到250 點左右</w:t>
+      </w:r>
+    </w:p>
+    <w:p>
+      <w:pPr>
+        <w:rPr>
+          <w:rFonts w:ascii="DFKai-SB" w:eastAsia="DFKai-SB" w:hAnsi="DFKai-SB"/>
+          <w:sz w:val="24"/>
+          <w:szCs w:val="24"/>
+        </w:rPr>
+      </w:pPr>
+      <w:r>
+        <w:rPr>
+          <w:rFonts w:ascii="DFKai-SB" w:eastAsia="DFKai-SB" w:hAnsi="DFKai-SB"/>
+          <w:sz w:val="24"/>
+          <w:szCs w:val="24"/>
+        </w:rPr>
+        <w:t xml:space="preserve">10/21 </w:t>
+      </w:r>
+      <w:r>
+        <w:rPr>
+          <w:rFonts w:ascii="DFKai-SB" w:eastAsia="DFKai-SB" w:hAnsi="DFKai-SB" w:hint="eastAsia"/>
+          <w:sz w:val="24"/>
+          <w:szCs w:val="24"/>
+        </w:rPr>
+        <w:t>前基本上我們做了很多的嘗試不過後來經過一番修改後又發展出了許多新的strategy 這些 strategy 較為成功</w:t>
+      </w:r>
+    </w:p>
+    <w:p>
+      <w:pPr>
+        <w:rPr>
+          <w:rFonts w:ascii="DFKai-SB" w:eastAsia="DFKai-SB" w:hAnsi="DFKai-SB"/>
+          <w:sz w:val="24"/>
+          <w:szCs w:val="24"/>
+        </w:rPr>
+      </w:pPr>
+      <w:r>
+        <w:rPr>
+          <w:rFonts w:ascii="DFKai-SB" w:eastAsia="DFKai-SB" w:hAnsi="DFKai-SB" w:hint="eastAsia"/>
+          <w:sz w:val="24"/>
+          <w:szCs w:val="24"/>
+        </w:rPr>
+        <w:t>我們的 Greedy 帶入了一個新概念，包含Giant component以及 peek Window</w:t>
+      </w:r>
+    </w:p>
+    <w:p>
+      <w:pPr>
+        <w:rPr>
+          <w:rFonts w:ascii="DFKai-SB" w:eastAsia="DFKai-SB" w:hAnsi="DFKai-SB"/>
+          <w:sz w:val="24"/>
+          <w:szCs w:val="24"/>
+        </w:rPr>
+      </w:pPr>
+      <w:r>
+        <w:rPr>
+          <w:rFonts w:ascii="DFKai-SB" w:eastAsia="DFKai-SB" w:hAnsi="DFKai-SB" w:hint="eastAsia"/>
+          <w:sz w:val="24"/>
+          <w:szCs w:val="24"/>
+        </w:rPr>
+        <w:t>其中我們捨棄前期 All layer 的概念，因為用Lazy Greedy跑起來的結果發現效果較差，所以決定每次都把 graph 被影響的點刪除，</w:t>
+      </w:r>
+    </w:p>
+    <w:p>
+      <w:pPr>
+        <w:rPr>
+          <w:rFonts w:ascii="DFKai-SB" w:eastAsia="DFKai-SB" w:hAnsi="DFKai-SB"/>
+          <w:sz w:val="24"/>
+          <w:szCs w:val="24"/>
+        </w:rPr>
+      </w:pPr>
+      <w:r>
+        <w:rPr>
+          <w:rFonts w:ascii="DFKai-SB" w:eastAsia="DFKai-SB" w:hAnsi="DFKai-SB" w:hint="eastAsia"/>
+          <w:sz w:val="24"/>
+          <w:szCs w:val="24"/>
+        </w:rPr>
+        <w:t>Lazy Greedy</w:t>
+      </w:r>
+    </w:p>
+    <w:p>
+      <w:pPr>
+        <w:rPr>
+          <w:rFonts w:ascii="DFKai-SB" w:eastAsia="DFKai-SB" w:hAnsi="DFKai-SB"/>
+          <w:sz w:val="24"/>
+          <w:szCs w:val="24"/>
+        </w:rPr>
+      </w:pPr>
+      <w:r>
+        <w:rPr>
+          <w:rFonts w:ascii="DFKai-SB" w:eastAsia="DFKai-SB" w:hAnsi="DFKai-SB" w:hint="eastAsia"/>
+          <w:sz w:val="24"/>
+          <w:szCs w:val="24"/>
+        </w:rPr>
+        <w:t>把每個點在沒有對手的情況下做模擬，把其中最好的點抓出來再重新跑一次，做的優化是結構上的優化，能夠贏到 200 多點，但是時間很久，可能在大圖中會超時</w:t>
+      </w:r>
+    </w:p>
+    <w:p>
+      <w:pPr>
+        <w:rPr>
+          <w:rFonts w:ascii="DFKai-SB" w:eastAsia="DFKai-SB" w:hAnsi="DFKai-SB"/>
+          <w:sz w:val="24"/>
+          <w:szCs w:val="24"/>
+        </w:rPr>
+      </w:pPr>
+      <w:r>
+        <w:rPr>
+          <w:rFonts w:ascii="DFKai-SB" w:eastAsia="DFKai-SB" w:hAnsi="DFKai-SB"/>
+          <w:sz w:val="24"/>
+          <w:szCs w:val="24"/>
+        </w:rPr>
+        <w:t>Lazy Greedy with peek window</w:t>
+      </w:r>
+    </w:p>
+    <w:p>
+      <w:pPr>
+        <w:rPr>
+          <w:rFonts w:ascii="DFKai-SB" w:eastAsia="DFKai-SB" w:hAnsi="DFKai-SB"/>
+          <w:sz w:val="24"/>
+          <w:szCs w:val="24"/>
+        </w:rPr>
+      </w:pPr>
+      <w:r>
+        <w:rPr>
+          <w:rFonts w:ascii="DFKai-SB" w:eastAsia="DFKai-SB" w:hAnsi="DFKai-SB" w:hint="eastAsia"/>
+          <w:sz w:val="24"/>
+          <w:szCs w:val="24"/>
+        </w:rPr>
+        <w:t>這個版本的 Greedy 較上一版比較起來使用的方式很像，但是第一次</w:t>
       </w:r>
       <w:r>
         <w:rPr>
@@ -1301,480 +1502,41 @@
           <w:sz w:val="24"/>
           <w:szCs w:val="24"/>
         </w:rPr>
-        <w:t>會</w:t>
-      </w:r>
-      <w:r>
-        <w:rPr>
-          <w:rFonts w:ascii="DFKai-SB" w:eastAsia="DFKai-SB" w:hAnsi="DFKai-SB" w:hint="eastAsia"/>
-          <w:sz w:val="24"/>
-          <w:szCs w:val="24"/>
-        </w:rPr>
-        <w:t xml:space="preserve">輸 </w:t>
-      </w:r>
-      <w:r>
-        <w:rPr>
-          <w:rFonts w:ascii="DFKai-SB" w:eastAsia="DFKai-SB" w:hAnsi="DFKai-SB"/>
-          <w:sz w:val="24"/>
-          <w:szCs w:val="24"/>
-        </w:rPr>
-        <w:t>478</w:t>
-      </w:r>
-      <w:r>
-        <w:rPr>
-          <w:rFonts w:ascii="DFKai-SB" w:eastAsia="DFKai-SB" w:hAnsi="DFKai-SB" w:hint="eastAsia"/>
-          <w:sz w:val="24"/>
-          <w:szCs w:val="24"/>
-        </w:rPr>
-        <w:t>點</w:t>
-      </w:r>
-      <w:r>
-        <w:rPr>
-          <w:rFonts w:ascii="DFKai-SB" w:eastAsia="DFKai-SB" w:hAnsi="DFKai-SB" w:hint="eastAsia"/>
-          <w:sz w:val="24"/>
-          <w:szCs w:val="24"/>
-        </w:rPr>
-        <w:t>。</w:t>
-      </w:r>
-    </w:p>
-    <w:p>
-      <w:pPr>
-        <w:rPr>
-          <w:rFonts w:ascii="DFKai-SB" w:eastAsia="DFKai-SB" w:hAnsi="DFKai-SB"/>
-          <w:sz w:val="24"/>
-          <w:szCs w:val="24"/>
-        </w:rPr>
-      </w:pPr>
-      <w:proofErr w:type="spellStart"/>
-      <w:r>
-        <w:rPr>
-          <w:rFonts w:ascii="DFKai-SB" w:eastAsia="DFKai-SB" w:hAnsi="DFKai-SB" w:hint="eastAsia"/>
-          <w:sz w:val="24"/>
-          <w:szCs w:val="24"/>
-        </w:rPr>
-        <w:t>Mix_Heuristic</w:t>
-      </w:r>
-      <w:proofErr w:type="spellEnd"/>
-      <w:r>
-        <w:rPr>
-          <w:rFonts w:ascii="DFKai-SB" w:eastAsia="DFKai-SB" w:hAnsi="DFKai-SB" w:hint="eastAsia"/>
-          <w:sz w:val="24"/>
-          <w:szCs w:val="24"/>
-        </w:rPr>
-        <w:t>:</w:t>
-      </w:r>
-    </w:p>
-    <w:p>
-      <w:pPr>
-        <w:rPr>
-          <w:rFonts w:ascii="DFKai-SB" w:eastAsia="DFKai-SB" w:hAnsi="DFKai-SB"/>
-          <w:sz w:val="24"/>
-          <w:szCs w:val="24"/>
-        </w:rPr>
-      </w:pPr>
-      <w:r>
-        <w:rPr>
-          <w:rFonts w:ascii="DFKai-SB" w:eastAsia="DFKai-SB" w:hAnsi="DFKai-SB" w:hint="eastAsia"/>
-          <w:sz w:val="24"/>
-          <w:szCs w:val="24"/>
-        </w:rPr>
-        <w:t>一半的點用</w:t>
-      </w:r>
-      <w:r>
-        <w:rPr>
-          <w:rFonts w:ascii="DFKai-SB" w:eastAsia="DFKai-SB" w:hAnsi="DFKai-SB" w:hint="eastAsia"/>
-          <w:sz w:val="24"/>
-          <w:szCs w:val="24"/>
-        </w:rPr>
-        <w:t xml:space="preserve"> </w:t>
-      </w:r>
-      <w:proofErr w:type="spellStart"/>
-      <w:r>
-        <w:rPr>
-          <w:rFonts w:ascii="DFKai-SB" w:eastAsia="DFKai-SB" w:hAnsi="DFKai-SB" w:hint="eastAsia"/>
-          <w:sz w:val="24"/>
-          <w:szCs w:val="24"/>
-        </w:rPr>
-        <w:t>MaxWeight</w:t>
-      </w:r>
-      <w:proofErr w:type="spellEnd"/>
-      <w:r>
-        <w:rPr>
-          <w:rFonts w:ascii="DFKai-SB" w:eastAsia="DFKai-SB" w:hAnsi="DFKai-SB" w:hint="eastAsia"/>
-          <w:sz w:val="24"/>
-          <w:szCs w:val="24"/>
-        </w:rPr>
-        <w:t xml:space="preserve">去選 一半的點用 </w:t>
-      </w:r>
-      <w:proofErr w:type="spellStart"/>
-      <w:r>
-        <w:rPr>
-          <w:rFonts w:ascii="DFKai-SB" w:eastAsia="DFKai-SB" w:hAnsi="DFKai-SB"/>
-          <w:sz w:val="24"/>
-          <w:szCs w:val="24"/>
-        </w:rPr>
-        <w:t>DegreeDiscount</w:t>
-      </w:r>
-      <w:proofErr w:type="spellEnd"/>
-      <w:r>
-        <w:rPr>
-          <w:rFonts w:ascii="DFKai-SB" w:eastAsia="DFKai-SB" w:hAnsi="DFKai-SB"/>
-          <w:sz w:val="24"/>
-          <w:szCs w:val="24"/>
-        </w:rPr>
-        <w:t xml:space="preserve"> </w:t>
-      </w:r>
-      <w:r>
-        <w:rPr>
-          <w:rFonts w:ascii="DFKai-SB" w:eastAsia="DFKai-SB" w:hAnsi="DFKai-SB" w:hint="eastAsia"/>
-          <w:sz w:val="24"/>
-          <w:szCs w:val="24"/>
-        </w:rPr>
-        <w:t>去選，這樣的方法會輸 800 多點</w:t>
-      </w:r>
-      <w:r>
-        <w:rPr>
-          <w:rFonts w:ascii="DFKai-SB" w:eastAsia="DFKai-SB" w:hAnsi="DFKai-SB" w:hint="eastAsia"/>
-          <w:sz w:val="24"/>
-          <w:szCs w:val="24"/>
-        </w:rPr>
-        <w:t>。</w:t>
-      </w:r>
-    </w:p>
-    <w:p>
-      <w:pPr>
-        <w:rPr>
-          <w:rFonts w:ascii="DFKai-SB" w:eastAsia="DFKai-SB" w:hAnsi="DFKai-SB"/>
-          <w:sz w:val="24"/>
-          <w:szCs w:val="24"/>
-        </w:rPr>
-      </w:pPr>
-      <w:r>
-        <w:rPr>
-          <w:rFonts w:ascii="DFKai-SB" w:eastAsia="DFKai-SB" w:hAnsi="DFKai-SB" w:hint="eastAsia"/>
-          <w:sz w:val="24"/>
-          <w:szCs w:val="24"/>
-        </w:rPr>
-        <w:t xml:space="preserve">Greedy + </w:t>
-      </w:r>
-      <w:proofErr w:type="spellStart"/>
-      <w:r>
-        <w:rPr>
-          <w:rFonts w:ascii="DFKai-SB" w:eastAsia="DFKai-SB" w:hAnsi="DFKai-SB" w:hint="eastAsia"/>
-          <w:sz w:val="24"/>
-          <w:szCs w:val="24"/>
-        </w:rPr>
-        <w:t>Mix_Heuristic</w:t>
-      </w:r>
-      <w:proofErr w:type="spellEnd"/>
-      <w:r>
-        <w:rPr>
-          <w:rFonts w:ascii="DFKai-SB" w:eastAsia="DFKai-SB" w:hAnsi="DFKai-SB"/>
-          <w:sz w:val="24"/>
-          <w:szCs w:val="24"/>
-        </w:rPr>
-        <w:t>:</w:t>
-      </w:r>
-    </w:p>
-    <w:p>
-      <w:pPr>
-        <w:rPr>
-          <w:rFonts w:ascii="DFKai-SB" w:eastAsia="DFKai-SB" w:hAnsi="DFKai-SB"/>
-          <w:sz w:val="24"/>
-          <w:szCs w:val="24"/>
-        </w:rPr>
-      </w:pPr>
-      <w:r>
-        <w:rPr>
-          <w:rFonts w:ascii="DFKai-SB" w:eastAsia="DFKai-SB" w:hAnsi="DFKai-SB" w:hint="eastAsia"/>
-          <w:sz w:val="24"/>
-          <w:szCs w:val="24"/>
-        </w:rPr>
-        <w:t xml:space="preserve">第一回合用 </w:t>
-      </w:r>
-      <w:r>
-        <w:rPr>
-          <w:rFonts w:ascii="DFKai-SB" w:eastAsia="DFKai-SB" w:hAnsi="DFKai-SB"/>
-          <w:sz w:val="24"/>
-          <w:szCs w:val="24"/>
-        </w:rPr>
-        <w:t>Greedy</w:t>
-      </w:r>
-      <w:r>
-        <w:rPr>
-          <w:rFonts w:ascii="DFKai-SB" w:eastAsia="DFKai-SB" w:hAnsi="DFKai-SB" w:hint="eastAsia"/>
-          <w:sz w:val="24"/>
-          <w:szCs w:val="24"/>
-        </w:rPr>
-        <w:t>，</w:t>
-      </w:r>
-      <w:r>
-        <w:rPr>
-          <w:rFonts w:ascii="DFKai-SB" w:eastAsia="DFKai-SB" w:hAnsi="DFKai-SB" w:hint="eastAsia"/>
-          <w:sz w:val="24"/>
-          <w:szCs w:val="24"/>
-        </w:rPr>
-        <w:t>後面用</w:t>
-      </w:r>
-      <w:r>
-        <w:rPr>
-          <w:rFonts w:ascii="DFKai-SB" w:eastAsia="DFKai-SB" w:hAnsi="DFKai-SB" w:hint="eastAsia"/>
-          <w:sz w:val="24"/>
-          <w:szCs w:val="24"/>
-        </w:rPr>
-        <w:t xml:space="preserve"> Mix </w:t>
-      </w:r>
-      <w:proofErr w:type="spellStart"/>
-      <w:r>
-        <w:rPr>
-          <w:rFonts w:ascii="DFKai-SB" w:eastAsia="DFKai-SB" w:hAnsi="DFKai-SB" w:hint="eastAsia"/>
-          <w:sz w:val="24"/>
-          <w:szCs w:val="24"/>
-        </w:rPr>
-        <w:t>Herustic</w:t>
-      </w:r>
-      <w:proofErr w:type="spellEnd"/>
-      <w:r>
-        <w:rPr>
-          <w:rFonts w:ascii="DFKai-SB" w:eastAsia="DFKai-SB" w:hAnsi="DFKai-SB" w:hint="eastAsia"/>
-          <w:sz w:val="24"/>
-          <w:szCs w:val="24"/>
-        </w:rPr>
-        <w:t>，3</w:t>
-      </w:r>
-      <w:r>
-        <w:rPr>
-          <w:rFonts w:ascii="DFKai-SB" w:eastAsia="DFKai-SB" w:hAnsi="DFKai-SB"/>
-          <w:sz w:val="24"/>
-          <w:szCs w:val="24"/>
-        </w:rPr>
-        <w:t>0%</w:t>
-      </w:r>
-      <w:r>
-        <w:rPr>
-          <w:rFonts w:ascii="DFKai-SB" w:eastAsia="DFKai-SB" w:hAnsi="DFKai-SB" w:hint="eastAsia"/>
-          <w:sz w:val="24"/>
-          <w:szCs w:val="24"/>
-        </w:rPr>
-        <w:t xml:space="preserve">的點用 </w:t>
-      </w:r>
-      <w:proofErr w:type="spellStart"/>
-      <w:r>
-        <w:rPr>
-          <w:rFonts w:ascii="DFKai-SB" w:eastAsia="DFKai-SB" w:hAnsi="DFKai-SB"/>
-          <w:sz w:val="24"/>
-          <w:szCs w:val="24"/>
-        </w:rPr>
-        <w:t>DegreeDiscount</w:t>
-      </w:r>
-      <w:proofErr w:type="spellEnd"/>
-      <w:r>
-        <w:rPr>
-          <w:rFonts w:ascii="DFKai-SB" w:eastAsia="DFKai-SB" w:hAnsi="DFKai-SB"/>
-          <w:sz w:val="24"/>
-          <w:szCs w:val="24"/>
-        </w:rPr>
-        <w:t xml:space="preserve"> </w:t>
-      </w:r>
-      <w:r>
-        <w:rPr>
-          <w:rFonts w:ascii="DFKai-SB" w:eastAsia="DFKai-SB" w:hAnsi="DFKai-SB" w:hint="eastAsia"/>
-          <w:sz w:val="24"/>
-          <w:szCs w:val="24"/>
-        </w:rPr>
-        <w:t>70%</w:t>
-      </w:r>
-      <w:r>
-        <w:rPr>
-          <w:rFonts w:ascii="DFKai-SB" w:eastAsia="DFKai-SB" w:hAnsi="DFKai-SB" w:hint="eastAsia"/>
-          <w:sz w:val="24"/>
-          <w:szCs w:val="24"/>
-        </w:rPr>
-        <w:t xml:space="preserve">的點利用這個方法會輸 </w:t>
-      </w:r>
-      <w:r>
-        <w:rPr>
-          <w:rFonts w:ascii="DFKai-SB" w:eastAsia="DFKai-SB" w:hAnsi="DFKai-SB"/>
-          <w:sz w:val="24"/>
-          <w:szCs w:val="24"/>
-        </w:rPr>
-        <w:t xml:space="preserve">318 </w:t>
-      </w:r>
-      <w:r>
-        <w:rPr>
-          <w:rFonts w:ascii="DFKai-SB" w:eastAsia="DFKai-SB" w:hAnsi="DFKai-SB" w:hint="eastAsia"/>
-          <w:sz w:val="24"/>
-          <w:szCs w:val="24"/>
-        </w:rPr>
-        <w:t>點</w:t>
-      </w:r>
-      <w:r>
-        <w:rPr>
-          <w:rFonts w:ascii="DFKai-SB" w:eastAsia="DFKai-SB" w:hAnsi="DFKai-SB" w:hint="eastAsia"/>
-          <w:sz w:val="24"/>
-          <w:szCs w:val="24"/>
-        </w:rPr>
-        <w:t>調整兩種策略的比例可以把差距拉小到250 點左右</w:t>
-      </w:r>
-    </w:p>
-    <w:p>
-      <w:pPr>
-        <w:rPr>
-          <w:rFonts w:ascii="DFKai-SB" w:eastAsia="DFKai-SB" w:hAnsi="DFKai-SB"/>
-          <w:sz w:val="24"/>
-          <w:szCs w:val="24"/>
-        </w:rPr>
-      </w:pPr>
-      <w:r>
-        <w:rPr>
-          <w:rFonts w:ascii="DFKai-SB" w:eastAsia="DFKai-SB" w:hAnsi="DFKai-SB"/>
-          <w:sz w:val="24"/>
-          <w:szCs w:val="24"/>
-        </w:rPr>
-        <w:t xml:space="preserve">10/21 </w:t>
-      </w:r>
-      <w:r>
-        <w:rPr>
-          <w:rFonts w:ascii="DFKai-SB" w:eastAsia="DFKai-SB" w:hAnsi="DFKai-SB" w:hint="eastAsia"/>
-          <w:sz w:val="24"/>
-          <w:szCs w:val="24"/>
-        </w:rPr>
-        <w:t>前基本上我們做了很多的嘗試不過後來經過一番修改後又發展出了許多新的strategy 這些 strategy 較為成功</w:t>
-      </w:r>
-    </w:p>
-    <w:p>
-      <w:pPr>
-        <w:rPr>
-          <w:rFonts w:ascii="DFKai-SB" w:eastAsia="DFKai-SB" w:hAnsi="DFKai-SB" w:hint="eastAsia"/>
-          <w:sz w:val="24"/>
-          <w:szCs w:val="24"/>
-        </w:rPr>
-      </w:pPr>
-      <w:r>
-        <w:rPr>
-          <w:rFonts w:ascii="DFKai-SB" w:eastAsia="DFKai-SB" w:hAnsi="DFKai-SB" w:hint="eastAsia"/>
-          <w:sz w:val="24"/>
-          <w:szCs w:val="24"/>
-        </w:rPr>
-        <w:t>我們的 Greedy 帶入了一個新概念，包含Giant component以及 peek Window</w:t>
-      </w:r>
-    </w:p>
-    <w:p>
-      <w:pPr>
-        <w:rPr>
-          <w:rFonts w:ascii="DFKai-SB" w:eastAsia="DFKai-SB" w:hAnsi="DFKai-SB" w:hint="eastAsia"/>
-          <w:sz w:val="24"/>
-          <w:szCs w:val="24"/>
-        </w:rPr>
-      </w:pPr>
-      <w:r>
-        <w:rPr>
-          <w:rFonts w:ascii="DFKai-SB" w:eastAsia="DFKai-SB" w:hAnsi="DFKai-SB" w:hint="eastAsia"/>
-          <w:sz w:val="24"/>
-          <w:szCs w:val="24"/>
-        </w:rPr>
-        <w:t>其中我們捨棄前期 All layer 的概念，因為用Lazy Greedy跑起來的結果發現效果較差，所以決定每次都把 graph 被影響的點刪除，</w:t>
-      </w:r>
-    </w:p>
-    <w:p>
-      <w:pPr>
-        <w:rPr>
-          <w:rFonts w:ascii="DFKai-SB" w:eastAsia="DFKai-SB" w:hAnsi="DFKai-SB"/>
-          <w:sz w:val="24"/>
-          <w:szCs w:val="24"/>
-        </w:rPr>
-      </w:pPr>
-      <w:r>
-        <w:rPr>
-          <w:rFonts w:ascii="DFKai-SB" w:eastAsia="DFKai-SB" w:hAnsi="DFKai-SB" w:hint="eastAsia"/>
-          <w:sz w:val="24"/>
-          <w:szCs w:val="24"/>
-        </w:rPr>
-        <w:t>Lazy Greedy</w:t>
-      </w:r>
-    </w:p>
-    <w:p>
-      <w:pPr>
-        <w:rPr>
-          <w:rFonts w:ascii="DFKai-SB" w:eastAsia="DFKai-SB" w:hAnsi="DFKai-SB"/>
-          <w:sz w:val="24"/>
-          <w:szCs w:val="24"/>
-        </w:rPr>
-      </w:pPr>
-      <w:r>
-        <w:rPr>
-          <w:rFonts w:ascii="DFKai-SB" w:eastAsia="DFKai-SB" w:hAnsi="DFKai-SB" w:hint="eastAsia"/>
-          <w:sz w:val="24"/>
-          <w:szCs w:val="24"/>
-        </w:rPr>
-        <w:t>把每</w:t>
-      </w:r>
-      <w:proofErr w:type="gramStart"/>
-      <w:r>
-        <w:rPr>
-          <w:rFonts w:ascii="DFKai-SB" w:eastAsia="DFKai-SB" w:hAnsi="DFKai-SB" w:hint="eastAsia"/>
-          <w:sz w:val="24"/>
-          <w:szCs w:val="24"/>
-        </w:rPr>
-        <w:t>個</w:t>
-      </w:r>
-      <w:proofErr w:type="gramEnd"/>
-      <w:r>
-        <w:rPr>
-          <w:rFonts w:ascii="DFKai-SB" w:eastAsia="DFKai-SB" w:hAnsi="DFKai-SB" w:hint="eastAsia"/>
-          <w:sz w:val="24"/>
-          <w:szCs w:val="24"/>
-        </w:rPr>
-        <w:t>點在沒有對手的情況下做模擬，把其中最好的點抓出來再重新跑一次，做的優化是結構上的優化，能夠贏到 200 多點，但是時間很久，可能在大圖中會超時</w:t>
-      </w:r>
-    </w:p>
-    <w:p>
-      <w:pPr>
-        <w:rPr>
-          <w:rFonts w:ascii="DFKai-SB" w:eastAsia="DFKai-SB" w:hAnsi="DFKai-SB"/>
-          <w:sz w:val="24"/>
-          <w:szCs w:val="24"/>
-        </w:rPr>
-      </w:pPr>
-      <w:r>
-        <w:rPr>
-          <w:rFonts w:ascii="DFKai-SB" w:eastAsia="DFKai-SB" w:hAnsi="DFKai-SB"/>
-          <w:sz w:val="24"/>
-          <w:szCs w:val="24"/>
-        </w:rPr>
-        <w:t>Lazy Greedy with peek window</w:t>
-      </w:r>
-    </w:p>
-    <w:p>
-      <w:pPr>
-        <w:rPr>
-          <w:rFonts w:ascii="DFKai-SB" w:eastAsia="DFKai-SB" w:hAnsi="DFKai-SB"/>
-          <w:sz w:val="24"/>
-          <w:szCs w:val="24"/>
-        </w:rPr>
-      </w:pPr>
-      <w:r>
-        <w:rPr>
-          <w:rFonts w:ascii="DFKai-SB" w:eastAsia="DFKai-SB" w:hAnsi="DFKai-SB" w:hint="eastAsia"/>
-          <w:sz w:val="24"/>
-          <w:szCs w:val="24"/>
-        </w:rPr>
-        <w:t>這個版本的 Greedy 較上一版比較起來使用的方式很像，但是第一次</w:t>
-      </w:r>
-      <w:r>
-        <w:rPr>
-          <w:rFonts w:ascii="DFKai-SB" w:eastAsia="DFKai-SB" w:hAnsi="DFKai-SB" w:hint="eastAsia"/>
-          <w:sz w:val="24"/>
-          <w:szCs w:val="24"/>
-        </w:rPr>
-        <w:t>跑</w:t>
-      </w:r>
-      <w:r>
-        <w:rPr>
-          <w:rFonts w:ascii="DFKai-SB" w:eastAsia="DFKai-SB" w:hAnsi="DFKai-SB" w:hint="eastAsia"/>
-          <w:sz w:val="24"/>
-          <w:szCs w:val="24"/>
-        </w:rPr>
-        <w:t xml:space="preserve">完以後會 sort 並且只對第一個點後面 </w:t>
+        <w:t>完以後會</w:t>
+      </w:r>
+      <w:r>
+        <w:rPr>
+          <w:rFonts w:ascii="DFKai-SB" w:eastAsia="DFKai-SB" w:hAnsi="DFKai-SB" w:hint="eastAsia"/>
+          <w:sz w:val="24"/>
+          <w:szCs w:val="24"/>
+        </w:rPr>
+        <w:t>依照</w:t>
+      </w:r>
+      <w:r>
+        <w:rPr>
+          <w:rFonts w:ascii="DFKai-SB" w:eastAsia="DFKai-SB" w:hAnsi="DFKai-SB" w:hint="eastAsia"/>
+          <w:sz w:val="24"/>
+          <w:szCs w:val="24"/>
+        </w:rPr>
+        <w:t>影響</w:t>
+      </w:r>
+      <w:bookmarkStart w:id="0" w:name="_GoBack"/>
+      <w:bookmarkEnd w:id="0"/>
+      <w:r>
+        <w:rPr>
+          <w:rFonts w:ascii="DFKai-SB" w:eastAsia="DFKai-SB" w:hAnsi="DFKai-SB" w:hint="eastAsia"/>
+          <w:sz w:val="24"/>
+          <w:szCs w:val="24"/>
+        </w:rPr>
+        <w:t>力排序找出最好的點</w:t>
+      </w:r>
+      <w:r>
+        <w:rPr>
+          <w:rFonts w:ascii="DFKai-SB" w:eastAsia="DFKai-SB" w:hAnsi="DFKai-SB" w:hint="eastAsia"/>
+          <w:sz w:val="24"/>
+          <w:szCs w:val="24"/>
+        </w:rPr>
+        <w:t xml:space="preserve">並且只對第一個點後面 </w:t>
       </w:r>
       <w:r>
         <w:rPr>
@@ -1784,31 +1546,37 @@
         </w:rPr>
         <w:t xml:space="preserve">n </w:t>
       </w:r>
-      <w:proofErr w:type="gramStart"/>
-      <w:r>
-        <w:rPr>
-          <w:rFonts w:ascii="DFKai-SB" w:eastAsia="DFKai-SB" w:hAnsi="DFKai-SB" w:hint="eastAsia"/>
-          <w:sz w:val="24"/>
-          <w:szCs w:val="24"/>
-        </w:rPr>
-        <w:t>個</w:t>
-      </w:r>
-      <w:proofErr w:type="gramEnd"/>
-      <w:r>
-        <w:rPr>
-          <w:rFonts w:ascii="DFKai-SB" w:eastAsia="DFKai-SB" w:hAnsi="DFKai-SB" w:hint="eastAsia"/>
-          <w:sz w:val="24"/>
-          <w:szCs w:val="24"/>
-        </w:rPr>
-        <w:t>點做模擬</w:t>
-      </w:r>
-      <w:r>
-        <w:rPr>
-          <w:rFonts w:ascii="DFKai-SB" w:eastAsia="DFKai-SB" w:hAnsi="DFKai-SB" w:hint="eastAsia"/>
-          <w:sz w:val="24"/>
-          <w:szCs w:val="24"/>
-        </w:rPr>
-        <w:t>找出裡面最好的點。</w:t>
+      <w:r>
+        <w:rPr>
+          <w:rFonts w:ascii="DFKai-SB" w:eastAsia="DFKai-SB" w:hAnsi="DFKai-SB" w:hint="eastAsia"/>
+          <w:sz w:val="24"/>
+          <w:szCs w:val="24"/>
+        </w:rPr>
+        <w:t>個點做模擬</w:t>
+      </w:r>
+      <w:r>
+        <w:rPr>
+          <w:rFonts w:ascii="DFKai-SB" w:eastAsia="DFKai-SB" w:hAnsi="DFKai-SB" w:hint="eastAsia"/>
+          <w:sz w:val="24"/>
+          <w:szCs w:val="24"/>
+        </w:rPr>
+        <w:t>找出裡面最好的</w:t>
+      </w:r>
+      <w:r>
+        <w:rPr>
+          <w:rFonts w:ascii="DFKai-SB" w:eastAsia="DFKai-SB" w:hAnsi="DFKai-SB" w:hint="eastAsia"/>
+          <w:sz w:val="24"/>
+          <w:szCs w:val="24"/>
+        </w:rPr>
+        <w:t>9個</w:t>
+      </w:r>
+      <w:r>
+        <w:rPr>
+          <w:rFonts w:ascii="DFKai-SB" w:eastAsia="DFKai-SB" w:hAnsi="DFKai-SB" w:hint="eastAsia"/>
+          <w:sz w:val="24"/>
+          <w:szCs w:val="24"/>
+        </w:rPr>
+        <w:t>點。</w:t>
       </w:r>
     </w:p>
     <w:p>
@@ -1849,7 +1617,7 @@
     <w:p>
       <w:pPr>
         <w:rPr>
-          <w:rFonts w:ascii="DFKai-SB" w:eastAsia="DFKai-SB" w:hAnsi="DFKai-SB" w:hint="eastAsia"/>
+          <w:rFonts w:ascii="DFKai-SB" w:eastAsia="DFKai-SB" w:hAnsi="DFKai-SB"/>
           <w:sz w:val="24"/>
           <w:szCs w:val="24"/>
         </w:rPr>
@@ -1894,8 +1662,6 @@
         </w:rPr>
         <w:t>00多個點。</w:t>
       </w:r>
-      <w:bookmarkStart w:id="0" w:name="_GoBack"/>
-      <w:bookmarkEnd w:id="0"/>
     </w:p>
     <w:sectPr>
       <w:pgSz w:w="12240" w:h="15840"/>
@@ -1905,6 +1671,56 @@
     </w:sectPr>
   </w:body>
 </w:document>
+</file>
+
+<file path=word/endnotes.xml><?xml version="1.0" encoding="utf-8"?>
+<w:endnotes xmlns:wpc="http://schemas.microsoft.com/office/word/2010/wordprocessingCanvas" xmlns:mc="http://schemas.openxmlformats.org/markup-compatibility/2006" xmlns:o="urn:schemas-microsoft-com:office:office" xmlns:r="http://schemas.openxmlformats.org/officeDocument/2006/relationships" xmlns:m="http://schemas.openxmlformats.org/officeDocument/2006/math" xmlns:v="urn:schemas-microsoft-com:vml" xmlns:wp14="http://schemas.microsoft.com/office/word/2010/wordprocessingDrawing" xmlns:wp="http://schemas.openxmlformats.org/drawingml/2006/wordprocessingDrawing" xmlns:w10="urn:schemas-microsoft-com:office:word" xmlns:w="http://schemas.openxmlformats.org/wordprocessingml/2006/main" xmlns:w14="http://schemas.microsoft.com/office/word/2010/wordml" xmlns:w15="http://schemas.microsoft.com/office/word/2012/wordml" xmlns:wpg="http://schemas.microsoft.com/office/word/2010/wordprocessingGroup" xmlns:wpi="http://schemas.microsoft.com/office/word/2010/wordprocessingInk" xmlns:wne="http://schemas.microsoft.com/office/word/2006/wordml" xmlns:wps="http://schemas.microsoft.com/office/word/2010/wordprocessingShape" mc:Ignorable="w14 w15 wp14">
+  <w:endnote w:type="separator" w:id="-1">
+    <w:p>
+      <w:pPr>
+        <w:spacing w:after="0" w:line="240" w:lineRule="auto"/>
+      </w:pPr>
+      <w:r>
+        <w:separator/>
+      </w:r>
+    </w:p>
+  </w:endnote>
+  <w:endnote w:type="continuationSeparator" w:id="0">
+    <w:p>
+      <w:pPr>
+        <w:spacing w:after="0" w:line="240" w:lineRule="auto"/>
+      </w:pPr>
+      <w:r>
+        <w:continuationSeparator/>
+      </w:r>
+    </w:p>
+  </w:endnote>
+</w:endnotes>
+</file>
+
+<file path=word/footnotes.xml><?xml version="1.0" encoding="utf-8"?>
+<w:footnotes xmlns:wpc="http://schemas.microsoft.com/office/word/2010/wordprocessingCanvas" xmlns:mc="http://schemas.openxmlformats.org/markup-compatibility/2006" xmlns:o="urn:schemas-microsoft-com:office:office" xmlns:r="http://schemas.openxmlformats.org/officeDocument/2006/relationships" xmlns:m="http://schemas.openxmlformats.org/officeDocument/2006/math" xmlns:v="urn:schemas-microsoft-com:vml" xmlns:wp14="http://schemas.microsoft.com/office/word/2010/wordprocessingDrawing" xmlns:wp="http://schemas.openxmlformats.org/drawingml/2006/wordprocessingDrawing" xmlns:w10="urn:schemas-microsoft-com:office:word" xmlns:w="http://schemas.openxmlformats.org/wordprocessingml/2006/main" xmlns:w14="http://schemas.microsoft.com/office/word/2010/wordml" xmlns:w15="http://schemas.microsoft.com/office/word/2012/wordml" xmlns:wpg="http://schemas.microsoft.com/office/word/2010/wordprocessingGroup" xmlns:wpi="http://schemas.microsoft.com/office/word/2010/wordprocessingInk" xmlns:wne="http://schemas.microsoft.com/office/word/2006/wordml" xmlns:wps="http://schemas.microsoft.com/office/word/2010/wordprocessingShape" mc:Ignorable="w14 w15 wp14">
+  <w:footnote w:type="separator" w:id="-1">
+    <w:p>
+      <w:pPr>
+        <w:spacing w:after="0" w:line="240" w:lineRule="auto"/>
+      </w:pPr>
+      <w:r>
+        <w:separator/>
+      </w:r>
+    </w:p>
+  </w:footnote>
+  <w:footnote w:type="continuationSeparator" w:id="0">
+    <w:p>
+      <w:pPr>
+        <w:spacing w:after="0" w:line="240" w:lineRule="auto"/>
+      </w:pPr>
+      <w:r>
+        <w:continuationSeparator/>
+      </w:r>
+    </w:p>
+  </w:footnote>
+</w:footnotes>
 </file>
 
 <file path=word/numbering.xml><?xml version="1.0" encoding="utf-8"?>
@@ -2446,6 +2262,50 @@
       <w:u w:val="single"/>
     </w:rPr>
   </w:style>
+  <w:style w:type="paragraph" w:styleId="a5">
+    <w:name w:val="header"/>
+    <w:basedOn w:val="a"/>
+    <w:link w:val="a6"/>
+    <w:uiPriority w:val="99"/>
+    <w:unhideWhenUsed/>
+    <w:rsid w:val="00145F93"/>
+    <w:pPr>
+      <w:tabs>
+        <w:tab w:val="center" w:pos="4419"/>
+        <w:tab w:val="right" w:pos="8838"/>
+      </w:tabs>
+      <w:spacing w:after="0" w:line="240" w:lineRule="auto"/>
+    </w:pPr>
+  </w:style>
+  <w:style w:type="character" w:customStyle="1" w:styleId="a6">
+    <w:name w:val="頁首 字元"/>
+    <w:basedOn w:val="a0"/>
+    <w:link w:val="a5"/>
+    <w:uiPriority w:val="99"/>
+    <w:rsid w:val="00145F93"/>
+  </w:style>
+  <w:style w:type="paragraph" w:styleId="a7">
+    <w:name w:val="footer"/>
+    <w:basedOn w:val="a"/>
+    <w:link w:val="a8"/>
+    <w:uiPriority w:val="99"/>
+    <w:unhideWhenUsed/>
+    <w:rsid w:val="00145F93"/>
+    <w:pPr>
+      <w:tabs>
+        <w:tab w:val="center" w:pos="4419"/>
+        <w:tab w:val="right" w:pos="8838"/>
+      </w:tabs>
+      <w:spacing w:after="0" w:line="240" w:lineRule="auto"/>
+    </w:pPr>
+  </w:style>
+  <w:style w:type="character" w:customStyle="1" w:styleId="a8">
+    <w:name w:val="頁尾 字元"/>
+    <w:basedOn w:val="a0"/>
+    <w:link w:val="a7"/>
+    <w:uiPriority w:val="99"/>
+    <w:rsid w:val="00145F93"/>
+  </w:style>
 </w:styles>
 </file>
 

--- a/hw1_v3/Report Group 1 SNA HW1.docx
+++ b/hw1_v3/Report Group 1 SNA HW1.docx
@@ -40,7 +40,15 @@
           <w:sz w:val="24"/>
           <w:szCs w:val="24"/>
         </w:rPr>
-        <w:t xml:space="preserve">r03922096洪立遠, </w:t>
+        <w:t>r03922096洪立遠</w:t>
+      </w:r>
+      <w:r>
+        <w:rPr>
+          <w:rFonts w:ascii="DFKai-SB" w:eastAsia="DFKai-SB" w:hAnsi="DFKai-SB" w:hint="eastAsia"/>
+          <w:sz w:val="24"/>
+          <w:szCs w:val="24"/>
+        </w:rPr>
+        <w:t>, b00902104 楊勖, b00902057陳煥元</w:t>
       </w:r>
     </w:p>
     <w:p>
@@ -1520,6 +1528,206 @@
         </w:rPr>
         <w:t>影響</w:t>
       </w:r>
+      <w:r>
+        <w:rPr>
+          <w:rFonts w:ascii="DFKai-SB" w:eastAsia="DFKai-SB" w:hAnsi="DFKai-SB" w:hint="eastAsia"/>
+          <w:sz w:val="24"/>
+          <w:szCs w:val="24"/>
+        </w:rPr>
+        <w:t>力排序找出最好的點</w:t>
+      </w:r>
+      <w:r>
+        <w:rPr>
+          <w:rFonts w:ascii="DFKai-SB" w:eastAsia="DFKai-SB" w:hAnsi="DFKai-SB" w:hint="eastAsia"/>
+          <w:sz w:val="24"/>
+          <w:szCs w:val="24"/>
+        </w:rPr>
+        <w:t xml:space="preserve">並且只對第一個點後面 </w:t>
+      </w:r>
+      <w:r>
+        <w:rPr>
+          <w:rFonts w:ascii="DFKai-SB" w:eastAsia="DFKai-SB" w:hAnsi="DFKai-SB"/>
+          <w:sz w:val="24"/>
+          <w:szCs w:val="24"/>
+        </w:rPr>
+        <w:t xml:space="preserve">n </w:t>
+      </w:r>
+      <w:r>
+        <w:rPr>
+          <w:rFonts w:ascii="DFKai-SB" w:eastAsia="DFKai-SB" w:hAnsi="DFKai-SB" w:hint="eastAsia"/>
+          <w:sz w:val="24"/>
+          <w:szCs w:val="24"/>
+        </w:rPr>
+        <w:t>個點做模擬</w:t>
+      </w:r>
+      <w:r>
+        <w:rPr>
+          <w:rFonts w:ascii="DFKai-SB" w:eastAsia="DFKai-SB" w:hAnsi="DFKai-SB" w:hint="eastAsia"/>
+          <w:sz w:val="24"/>
+          <w:szCs w:val="24"/>
+        </w:rPr>
+        <w:t>找出裡面最好的</w:t>
+      </w:r>
+      <w:r>
+        <w:rPr>
+          <w:rFonts w:ascii="DFKai-SB" w:eastAsia="DFKai-SB" w:hAnsi="DFKai-SB" w:hint="eastAsia"/>
+          <w:sz w:val="24"/>
+          <w:szCs w:val="24"/>
+        </w:rPr>
+        <w:t>9個</w:t>
+      </w:r>
+      <w:r>
+        <w:rPr>
+          <w:rFonts w:ascii="DFKai-SB" w:eastAsia="DFKai-SB" w:hAnsi="DFKai-SB" w:hint="eastAsia"/>
+          <w:sz w:val="24"/>
+          <w:szCs w:val="24"/>
+        </w:rPr>
+        <w:t>點。</w:t>
+      </w:r>
+    </w:p>
+    <w:p>
+      <w:pPr>
+        <w:rPr>
+          <w:rFonts w:ascii="DFKai-SB" w:eastAsia="DFKai-SB" w:hAnsi="DFKai-SB"/>
+          <w:sz w:val="24"/>
+          <w:szCs w:val="24"/>
+        </w:rPr>
+      </w:pPr>
+      <w:r>
+        <w:rPr>
+          <w:rFonts w:ascii="DFKai-SB" w:eastAsia="DFKai-SB" w:hAnsi="DFKai-SB" w:hint="eastAsia"/>
+          <w:sz w:val="24"/>
+          <w:szCs w:val="24"/>
+        </w:rPr>
+        <w:lastRenderedPageBreak/>
+        <w:t>效果不差甚至有時候會比原本的 lazy Greedy 還好</w:t>
+      </w:r>
+    </w:p>
+    <w:p>
+      <w:pPr>
+        <w:rPr>
+          <w:rFonts w:ascii="DFKai-SB" w:eastAsia="DFKai-SB" w:hAnsi="DFKai-SB"/>
+          <w:sz w:val="24"/>
+          <w:szCs w:val="24"/>
+        </w:rPr>
+      </w:pPr>
+      <w:r>
+        <w:rPr>
+          <w:rFonts w:ascii="DFKai-SB" w:eastAsia="DFKai-SB" w:hAnsi="DFKai-SB" w:hint="eastAsia"/>
+          <w:sz w:val="24"/>
+          <w:szCs w:val="24"/>
+        </w:rPr>
+        <w:t>目前所使用的 Strategy</w:t>
+      </w:r>
+    </w:p>
+    <w:p>
+      <w:pPr>
+        <w:rPr>
+          <w:rFonts w:ascii="DFKai-SB" w:eastAsia="DFKai-SB" w:hAnsi="DFKai-SB"/>
+          <w:sz w:val="24"/>
+          <w:szCs w:val="24"/>
+        </w:rPr>
+      </w:pPr>
+      <w:r>
+        <w:rPr>
+          <w:rFonts w:ascii="DFKai-SB" w:eastAsia="DFKai-SB" w:hAnsi="DFKai-SB" w:hint="eastAsia"/>
+          <w:sz w:val="24"/>
+          <w:szCs w:val="24"/>
+        </w:rPr>
+        <w:t>第一回合使用 Greedy</w:t>
+      </w:r>
+      <w:r>
+        <w:rPr>
+          <w:rFonts w:ascii="DFKai-SB" w:eastAsia="DFKai-SB" w:hAnsi="DFKai-SB" w:hint="eastAsia"/>
+          <w:sz w:val="24"/>
+          <w:szCs w:val="24"/>
+        </w:rPr>
+        <w:t>去跑</w:t>
+      </w:r>
+      <w:r>
+        <w:rPr>
+          <w:rFonts w:ascii="DFKai-SB" w:eastAsia="DFKai-SB" w:hAnsi="DFKai-SB" w:hint="eastAsia"/>
+          <w:sz w:val="24"/>
+          <w:szCs w:val="24"/>
+        </w:rPr>
+        <w:t>，後面會將一半的點給 Greedy 一半的點給Max Weight 去跑。效果沒有全 Greedy 好，例如：在hepth.txt中，每一回都用lazy Greedy 會贏2200 多個點，但是使用一半一半會在30 秒內選擇完畢並贏1</w:t>
+      </w:r>
+      <w:r>
+        <w:rPr>
+          <w:rFonts w:ascii="DFKai-SB" w:eastAsia="DFKai-SB" w:hAnsi="DFKai-SB"/>
+          <w:sz w:val="24"/>
+          <w:szCs w:val="24"/>
+        </w:rPr>
+        <w:t>5</w:t>
+      </w:r>
+      <w:r>
+        <w:rPr>
+          <w:rFonts w:ascii="DFKai-SB" w:eastAsia="DFKai-SB" w:hAnsi="DFKai-SB" w:hint="eastAsia"/>
+          <w:sz w:val="24"/>
+          <w:szCs w:val="24"/>
+        </w:rPr>
+        <w:t>00多個點。</w:t>
+      </w:r>
+    </w:p>
+    <w:p>
+      <w:pPr>
+        <w:rPr>
+          <w:rFonts w:ascii="DFKai-SB" w:eastAsia="DFKai-SB" w:hAnsi="DFKai-SB" w:hint="eastAsia"/>
+          <w:b/>
+          <w:sz w:val="72"/>
+          <w:szCs w:val="72"/>
+        </w:rPr>
+      </w:pPr>
+      <w:r>
+        <w:rPr>
+          <w:rFonts w:ascii="DFKai-SB" w:eastAsia="DFKai-SB" w:hAnsi="DFKai-SB" w:hint="eastAsia"/>
+          <w:b/>
+          <w:sz w:val="72"/>
+          <w:szCs w:val="72"/>
+        </w:rPr>
+        <w:t>總結</w:t>
+      </w:r>
+    </w:p>
+    <w:p>
+      <w:pPr>
+        <w:rPr>
+          <w:rFonts w:ascii="DFKai-SB" w:eastAsia="DFKai-SB" w:hAnsi="DFKai-SB" w:hint="eastAsia"/>
+          <w:sz w:val="24"/>
+          <w:szCs w:val="24"/>
+        </w:rPr>
+      </w:pPr>
+      <w:r>
+        <w:rPr>
+          <w:rFonts w:ascii="DFKai-SB" w:eastAsia="DFKai-SB" w:hAnsi="DFKai-SB"/>
+          <w:sz w:val="24"/>
+          <w:szCs w:val="24"/>
+        </w:rPr>
+        <w:t xml:space="preserve">Greedy </w:t>
+      </w:r>
+      <w:r>
+        <w:rPr>
+          <w:rFonts w:ascii="DFKai-SB" w:eastAsia="DFKai-SB" w:hAnsi="DFKai-SB" w:hint="eastAsia"/>
+          <w:sz w:val="24"/>
+          <w:szCs w:val="24"/>
+        </w:rPr>
+        <w:t>太強了，完全能夠讓後手得到許多優勢</w:t>
+      </w:r>
+      <w:r>
+        <w:rPr>
+          <w:rFonts w:ascii="DFKai-SB" w:eastAsia="DFKai-SB" w:hAnsi="DFKai-SB" w:hint="eastAsia"/>
+          <w:sz w:val="24"/>
+          <w:szCs w:val="24"/>
+        </w:rPr>
+        <w:t>。另外這次作業也讓我們體會到後手比先手有優勢，滿意外的</w:t>
+      </w:r>
+      <w:r>
+        <w:rPr>
+          <w:rFonts w:ascii="DFKai-SB" w:eastAsia="DFKai-SB" w:hAnsi="DFKai-SB" w:hint="eastAsia"/>
+          <w:sz w:val="24"/>
+          <w:szCs w:val="24"/>
+        </w:rPr>
+        <w:t>，</w:t>
+      </w:r>
       <w:bookmarkStart w:id="0" w:name="_GoBack"/>
       <w:bookmarkEnd w:id="0"/>
       <w:r>
@@ -1528,139 +1736,7 @@
           <w:sz w:val="24"/>
           <w:szCs w:val="24"/>
         </w:rPr>
-        <w:t>力排序找出最好的點</w:t>
-      </w:r>
-      <w:r>
-        <w:rPr>
-          <w:rFonts w:ascii="DFKai-SB" w:eastAsia="DFKai-SB" w:hAnsi="DFKai-SB" w:hint="eastAsia"/>
-          <w:sz w:val="24"/>
-          <w:szCs w:val="24"/>
-        </w:rPr>
-        <w:t xml:space="preserve">並且只對第一個點後面 </w:t>
-      </w:r>
-      <w:r>
-        <w:rPr>
-          <w:rFonts w:ascii="DFKai-SB" w:eastAsia="DFKai-SB" w:hAnsi="DFKai-SB"/>
-          <w:sz w:val="24"/>
-          <w:szCs w:val="24"/>
-        </w:rPr>
-        <w:t xml:space="preserve">n </w:t>
-      </w:r>
-      <w:r>
-        <w:rPr>
-          <w:rFonts w:ascii="DFKai-SB" w:eastAsia="DFKai-SB" w:hAnsi="DFKai-SB" w:hint="eastAsia"/>
-          <w:sz w:val="24"/>
-          <w:szCs w:val="24"/>
-        </w:rPr>
-        <w:t>個點做模擬</w:t>
-      </w:r>
-      <w:r>
-        <w:rPr>
-          <w:rFonts w:ascii="DFKai-SB" w:eastAsia="DFKai-SB" w:hAnsi="DFKai-SB" w:hint="eastAsia"/>
-          <w:sz w:val="24"/>
-          <w:szCs w:val="24"/>
-        </w:rPr>
-        <w:t>找出裡面最好的</w:t>
-      </w:r>
-      <w:r>
-        <w:rPr>
-          <w:rFonts w:ascii="DFKai-SB" w:eastAsia="DFKai-SB" w:hAnsi="DFKai-SB" w:hint="eastAsia"/>
-          <w:sz w:val="24"/>
-          <w:szCs w:val="24"/>
-        </w:rPr>
-        <w:t>9個</w:t>
-      </w:r>
-      <w:r>
-        <w:rPr>
-          <w:rFonts w:ascii="DFKai-SB" w:eastAsia="DFKai-SB" w:hAnsi="DFKai-SB" w:hint="eastAsia"/>
-          <w:sz w:val="24"/>
-          <w:szCs w:val="24"/>
-        </w:rPr>
-        <w:t>點。</w:t>
-      </w:r>
-    </w:p>
-    <w:p>
-      <w:pPr>
-        <w:rPr>
-          <w:rFonts w:ascii="DFKai-SB" w:eastAsia="DFKai-SB" w:hAnsi="DFKai-SB"/>
-          <w:sz w:val="24"/>
-          <w:szCs w:val="24"/>
-        </w:rPr>
-      </w:pPr>
-      <w:r>
-        <w:rPr>
-          <w:rFonts w:ascii="DFKai-SB" w:eastAsia="DFKai-SB" w:hAnsi="DFKai-SB" w:hint="eastAsia"/>
-          <w:sz w:val="24"/>
-          <w:szCs w:val="24"/>
-        </w:rPr>
-        <w:lastRenderedPageBreak/>
-        <w:t>效果不差甚至有時候會比原本的 lazy Greedy 還好</w:t>
-      </w:r>
-    </w:p>
-    <w:p>
-      <w:pPr>
-        <w:rPr>
-          <w:rFonts w:ascii="DFKai-SB" w:eastAsia="DFKai-SB" w:hAnsi="DFKai-SB"/>
-          <w:sz w:val="24"/>
-          <w:szCs w:val="24"/>
-        </w:rPr>
-      </w:pPr>
-      <w:r>
-        <w:rPr>
-          <w:rFonts w:ascii="DFKai-SB" w:eastAsia="DFKai-SB" w:hAnsi="DFKai-SB" w:hint="eastAsia"/>
-          <w:sz w:val="24"/>
-          <w:szCs w:val="24"/>
-        </w:rPr>
-        <w:t>目前所使用的 Strategy</w:t>
-      </w:r>
-    </w:p>
-    <w:p>
-      <w:pPr>
-        <w:rPr>
-          <w:rFonts w:ascii="DFKai-SB" w:eastAsia="DFKai-SB" w:hAnsi="DFKai-SB"/>
-          <w:sz w:val="24"/>
-          <w:szCs w:val="24"/>
-        </w:rPr>
-      </w:pPr>
-      <w:r>
-        <w:rPr>
-          <w:rFonts w:ascii="DFKai-SB" w:eastAsia="DFKai-SB" w:hAnsi="DFKai-SB" w:hint="eastAsia"/>
-          <w:sz w:val="24"/>
-          <w:szCs w:val="24"/>
-        </w:rPr>
-        <w:t>第一回合使用 Greedy</w:t>
-      </w:r>
-      <w:r>
-        <w:rPr>
-          <w:rFonts w:ascii="DFKai-SB" w:eastAsia="DFKai-SB" w:hAnsi="DFKai-SB" w:hint="eastAsia"/>
-          <w:sz w:val="24"/>
-          <w:szCs w:val="24"/>
-        </w:rPr>
-        <w:t>去跑</w:t>
-      </w:r>
-      <w:r>
-        <w:rPr>
-          <w:rFonts w:ascii="DFKai-SB" w:eastAsia="DFKai-SB" w:hAnsi="DFKai-SB" w:hint="eastAsia"/>
-          <w:sz w:val="24"/>
-          <w:szCs w:val="24"/>
-        </w:rPr>
-        <w:t>，後面會將一半的點給 Greedy 一半的點給Max Weight 去跑。效果沒有全 Greedy 好，例如：在hepth.txt中，每一回都用lazy Greedy 會贏2200 多個點，但是使用一半一半會在30 秒內選擇完畢並贏1</w:t>
-      </w:r>
-      <w:r>
-        <w:rPr>
-          <w:rFonts w:ascii="DFKai-SB" w:eastAsia="DFKai-SB" w:hAnsi="DFKai-SB"/>
-          <w:sz w:val="24"/>
-          <w:szCs w:val="24"/>
-        </w:rPr>
-        <w:t>5</w:t>
-      </w:r>
-      <w:r>
-        <w:rPr>
-          <w:rFonts w:ascii="DFKai-SB" w:eastAsia="DFKai-SB" w:hAnsi="DFKai-SB" w:hint="eastAsia"/>
-          <w:sz w:val="24"/>
-          <w:szCs w:val="24"/>
-        </w:rPr>
-        <w:t>00多個點。</w:t>
+        <w:t>說不定助教可以寫出先手比後手強的AI</w:t>
       </w:r>
     </w:p>
     <w:sectPr>

--- a/hw1_v3/Report Group 1 SNA HW1.docx
+++ b/hw1_v3/Report Group 1 SNA HW1.docx
@@ -29,14 +29,14 @@
       <w:pPr>
         <w:jc w:val="center"/>
         <w:rPr>
-          <w:rFonts w:ascii="DFKai-SB" w:eastAsia="DFKai-SB" w:hAnsi="DFKai-SB"/>
-          <w:sz w:val="24"/>
-          <w:szCs w:val="24"/>
-        </w:rPr>
-      </w:pPr>
-      <w:r>
-        <w:rPr>
-          <w:rFonts w:ascii="DFKai-SB" w:eastAsia="DFKai-SB" w:hAnsi="DFKai-SB" w:hint="eastAsia"/>
+          <w:rFonts w:ascii="標楷體" w:eastAsia="標楷體" w:hAnsi="標楷體"/>
+          <w:sz w:val="24"/>
+          <w:szCs w:val="24"/>
+        </w:rPr>
+      </w:pPr>
+      <w:r>
+        <w:rPr>
+          <w:rFonts w:ascii="標楷體" w:eastAsia="標楷體" w:hAnsi="標楷體" w:hint="eastAsia"/>
           <w:sz w:val="24"/>
           <w:szCs w:val="24"/>
         </w:rPr>
@@ -44,7 +44,7 @@
       </w:r>
       <w:r>
         <w:rPr>
-          <w:rFonts w:ascii="DFKai-SB" w:eastAsia="DFKai-SB" w:hAnsi="DFKai-SB" w:hint="eastAsia"/>
+          <w:rFonts w:ascii="標楷體" w:eastAsia="標楷體" w:hAnsi="標楷體" w:hint="eastAsia"/>
           <w:sz w:val="24"/>
           <w:szCs w:val="24"/>
         </w:rPr>
@@ -54,7 +54,7 @@
     <w:p>
       <w:pPr>
         <w:rPr>
-          <w:rFonts w:ascii="DFKai-SB" w:eastAsia="DFKai-SB" w:hAnsi="DFKai-SB"/>
+          <w:rFonts w:ascii="標楷體" w:eastAsia="標楷體" w:hAnsi="標楷體"/>
           <w:b/>
           <w:sz w:val="32"/>
           <w:szCs w:val="24"/>
@@ -62,7 +62,7 @@
       </w:pPr>
       <w:r>
         <w:rPr>
-          <w:rFonts w:ascii="DFKai-SB" w:eastAsia="DFKai-SB" w:hAnsi="DFKai-SB" w:hint="eastAsia"/>
+          <w:rFonts w:ascii="標楷體" w:eastAsia="標楷體" w:hAnsi="標楷體" w:hint="eastAsia"/>
           <w:b/>
           <w:sz w:val="32"/>
           <w:szCs w:val="24"/>
@@ -73,14 +73,14 @@
     <w:p>
       <w:pPr>
         <w:rPr>
-          <w:rFonts w:ascii="DFKai-SB" w:eastAsia="DFKai-SB" w:hAnsi="DFKai-SB"/>
-          <w:sz w:val="24"/>
-          <w:szCs w:val="24"/>
-        </w:rPr>
-      </w:pPr>
-      <w:r>
-        <w:rPr>
-          <w:rFonts w:ascii="DFKai-SB" w:eastAsia="DFKai-SB" w:hAnsi="DFKai-SB" w:hint="eastAsia"/>
+          <w:rFonts w:ascii="標楷體" w:eastAsia="標楷體" w:hAnsi="標楷體"/>
+          <w:sz w:val="24"/>
+          <w:szCs w:val="24"/>
+        </w:rPr>
+      </w:pPr>
+      <w:r>
+        <w:rPr>
+          <w:rFonts w:ascii="標楷體" w:eastAsia="標楷體" w:hAnsi="標楷體" w:hint="eastAsia"/>
           <w:sz w:val="24"/>
           <w:szCs w:val="24"/>
         </w:rPr>
@@ -88,7 +88,7 @@
       </w:r>
       <w:r>
         <w:rPr>
-          <w:rFonts w:ascii="DFKai-SB" w:eastAsia="DFKai-SB" w:hAnsi="DFKai-SB" w:hint="eastAsia"/>
+          <w:rFonts w:ascii="標楷體" w:eastAsia="標楷體" w:hAnsi="標楷體" w:hint="eastAsia"/>
           <w:sz w:val="24"/>
           <w:szCs w:val="24"/>
         </w:rPr>
@@ -96,7 +96,7 @@
       </w:r>
       <w:r>
         <w:rPr>
-          <w:rFonts w:ascii="DFKai-SB" w:eastAsia="DFKai-SB" w:hAnsi="DFKai-SB" w:hint="eastAsia"/>
+          <w:rFonts w:ascii="標楷體" w:eastAsia="標楷體" w:hAnsi="標楷體" w:hint="eastAsia"/>
           <w:sz w:val="24"/>
           <w:szCs w:val="24"/>
         </w:rPr>
@@ -104,7 +104,7 @@
       </w:r>
       <w:r>
         <w:rPr>
-          <w:rFonts w:ascii="DFKai-SB" w:eastAsia="DFKai-SB" w:hAnsi="DFKai-SB" w:hint="eastAsia"/>
+          <w:rFonts w:ascii="標楷體" w:eastAsia="標楷體" w:hAnsi="標楷體" w:hint="eastAsia"/>
           <w:sz w:val="24"/>
           <w:szCs w:val="24"/>
         </w:rPr>
@@ -112,7 +112,7 @@
       </w:r>
       <w:r>
         <w:rPr>
-          <w:rFonts w:ascii="DFKai-SB" w:eastAsia="DFKai-SB" w:hAnsi="DFKai-SB" w:hint="eastAsia"/>
+          <w:rFonts w:ascii="標楷體" w:eastAsia="標楷體" w:hAnsi="標楷體" w:hint="eastAsia"/>
           <w:sz w:val="24"/>
           <w:szCs w:val="24"/>
         </w:rPr>
@@ -120,7 +120,7 @@
       </w:r>
       <w:r>
         <w:rPr>
-          <w:rFonts w:ascii="DFKai-SB" w:eastAsia="DFKai-SB" w:hAnsi="DFKai-SB" w:hint="eastAsia"/>
+          <w:rFonts w:ascii="標楷體" w:eastAsia="標楷體" w:hAnsi="標楷體" w:hint="eastAsia"/>
           <w:sz w:val="24"/>
           <w:szCs w:val="24"/>
         </w:rPr>
@@ -128,7 +128,7 @@
       </w:r>
       <w:r>
         <w:rPr>
-          <w:rFonts w:ascii="DFKai-SB" w:eastAsia="DFKai-SB" w:hAnsi="DFKai-SB"/>
+          <w:rFonts w:ascii="標楷體" w:eastAsia="標楷體" w:hAnsi="標楷體"/>
           <w:sz w:val="24"/>
           <w:szCs w:val="24"/>
         </w:rPr>
@@ -136,7 +136,7 @@
       </w:r>
       <w:r>
         <w:rPr>
-          <w:rFonts w:ascii="DFKai-SB" w:eastAsia="DFKai-SB" w:hAnsi="DFKai-SB" w:hint="eastAsia"/>
+          <w:rFonts w:ascii="標楷體" w:eastAsia="標楷體" w:hAnsi="標楷體" w:hint="eastAsia"/>
           <w:sz w:val="24"/>
           <w:szCs w:val="24"/>
         </w:rPr>
@@ -144,7 +144,7 @@
       </w:r>
       <w:r>
         <w:rPr>
-          <w:rFonts w:ascii="DFKai-SB" w:eastAsia="DFKai-SB" w:hAnsi="DFKai-SB"/>
+          <w:rFonts w:ascii="標楷體" w:eastAsia="標楷體" w:hAnsi="標楷體"/>
           <w:sz w:val="24"/>
           <w:szCs w:val="24"/>
         </w:rPr>
@@ -152,7 +152,7 @@
       </w:r>
       <w:r>
         <w:rPr>
-          <w:rFonts w:ascii="DFKai-SB" w:eastAsia="DFKai-SB" w:hAnsi="DFKai-SB" w:hint="eastAsia"/>
+          <w:rFonts w:ascii="標楷體" w:eastAsia="標楷體" w:hAnsi="標楷體" w:hint="eastAsia"/>
           <w:sz w:val="24"/>
           <w:szCs w:val="24"/>
         </w:rPr>
@@ -162,14 +162,22 @@
     <w:p>
       <w:pPr>
         <w:rPr>
-          <w:rFonts w:ascii="DFKai-SB" w:eastAsia="DFKai-SB" w:hAnsi="DFKai-SB"/>
-          <w:sz w:val="24"/>
-          <w:szCs w:val="24"/>
-        </w:rPr>
-      </w:pPr>
-      <w:r>
-        <w:rPr>
-          <w:rFonts w:ascii="DFKai-SB" w:eastAsia="DFKai-SB" w:hAnsi="DFKai-SB" w:hint="eastAsia"/>
+          <w:rFonts w:ascii="標楷體" w:eastAsia="標楷體" w:hAnsi="標楷體"/>
+          <w:sz w:val="24"/>
+          <w:szCs w:val="24"/>
+        </w:rPr>
+      </w:pPr>
+      <w:r>
+        <w:rPr>
+          <w:rFonts w:ascii="標楷體" w:eastAsia="標楷體" w:hAnsi="標楷體" w:hint="eastAsia"/>
+          <w:sz w:val="24"/>
+          <w:szCs w:val="24"/>
+        </w:rPr>
+        <w:t>解決bug</w:t>
+      </w:r>
+      <w:r>
+        <w:rPr>
+          <w:rFonts w:ascii="標楷體" w:eastAsia="標楷體" w:hAnsi="標楷體" w:hint="eastAsia"/>
           <w:sz w:val="24"/>
           <w:szCs w:val="24"/>
         </w:rPr>
@@ -177,7 +185,7 @@
       </w:r>
       <w:r>
         <w:rPr>
-          <w:rFonts w:ascii="DFKai-SB" w:eastAsia="DFKai-SB" w:hAnsi="DFKai-SB"/>
+          <w:rFonts w:ascii="標楷體" w:eastAsia="標楷體" w:hAnsi="標楷體"/>
           <w:sz w:val="24"/>
           <w:szCs w:val="24"/>
         </w:rPr>
@@ -185,7 +193,7 @@
       </w:r>
       <w:r>
         <w:rPr>
-          <w:rFonts w:ascii="DFKai-SB" w:eastAsia="DFKai-SB" w:hAnsi="DFKai-SB" w:hint="eastAsia"/>
+          <w:rFonts w:ascii="標楷體" w:eastAsia="標楷體" w:hAnsi="標楷體" w:hint="eastAsia"/>
           <w:sz w:val="24"/>
           <w:szCs w:val="24"/>
         </w:rPr>
@@ -195,14 +203,14 @@
     <w:p>
       <w:pPr>
         <w:rPr>
-          <w:rFonts w:ascii="DFKai-SB" w:eastAsia="DFKai-SB" w:hAnsi="DFKai-SB"/>
-          <w:sz w:val="24"/>
-          <w:szCs w:val="24"/>
-        </w:rPr>
-      </w:pPr>
-      <w:r>
-        <w:rPr>
-          <w:rFonts w:ascii="DFKai-SB" w:eastAsia="DFKai-SB" w:hAnsi="DFKai-SB" w:hint="eastAsia"/>
+          <w:rFonts w:ascii="標楷體" w:eastAsia="標楷體" w:hAnsi="標楷體"/>
+          <w:sz w:val="24"/>
+          <w:szCs w:val="24"/>
+        </w:rPr>
+      </w:pPr>
+      <w:r>
+        <w:rPr>
+          <w:rFonts w:ascii="標楷體" w:eastAsia="標楷體" w:hAnsi="標楷體" w:hint="eastAsia"/>
           <w:sz w:val="24"/>
           <w:szCs w:val="24"/>
         </w:rPr>
@@ -210,7 +218,7 @@
       </w:r>
       <w:r>
         <w:rPr>
-          <w:rFonts w:ascii="DFKai-SB" w:eastAsia="DFKai-SB" w:hAnsi="DFKai-SB"/>
+          <w:rFonts w:ascii="標楷體" w:eastAsia="標楷體" w:hAnsi="標楷體"/>
           <w:sz w:val="24"/>
           <w:szCs w:val="24"/>
         </w:rPr>
@@ -218,7 +226,7 @@
       </w:r>
       <w:r>
         <w:rPr>
-          <w:rFonts w:ascii="DFKai-SB" w:eastAsia="DFKai-SB" w:hAnsi="DFKai-SB" w:hint="eastAsia"/>
+          <w:rFonts w:ascii="標楷體" w:eastAsia="標楷體" w:hAnsi="標楷體" w:hint="eastAsia"/>
           <w:sz w:val="24"/>
           <w:szCs w:val="24"/>
         </w:rPr>
@@ -226,7 +234,7 @@
       </w:r>
       <w:r>
         <w:rPr>
-          <w:rFonts w:ascii="DFKai-SB" w:eastAsia="DFKai-SB" w:hAnsi="DFKai-SB"/>
+          <w:rFonts w:ascii="標楷體" w:eastAsia="標楷體" w:hAnsi="標楷體"/>
           <w:sz w:val="24"/>
           <w:szCs w:val="24"/>
         </w:rPr>
@@ -234,7 +242,7 @@
       </w:r>
       <w:r>
         <w:rPr>
-          <w:rFonts w:ascii="DFKai-SB" w:eastAsia="DFKai-SB" w:hAnsi="DFKai-SB" w:hint="eastAsia"/>
+          <w:rFonts w:ascii="標楷體" w:eastAsia="標楷體" w:hAnsi="標楷體" w:hint="eastAsia"/>
           <w:sz w:val="24"/>
           <w:szCs w:val="24"/>
         </w:rPr>
@@ -242,7 +250,7 @@
       </w:r>
       <w:r>
         <w:rPr>
-          <w:rFonts w:ascii="DFKai-SB" w:eastAsia="DFKai-SB" w:hAnsi="DFKai-SB" w:hint="eastAsia"/>
+          <w:rFonts w:ascii="標楷體" w:eastAsia="標楷體" w:hAnsi="標楷體" w:hint="eastAsia"/>
           <w:sz w:val="24"/>
           <w:szCs w:val="24"/>
         </w:rPr>
@@ -250,7 +258,7 @@
       </w:r>
       <w:r>
         <w:rPr>
-          <w:rFonts w:ascii="DFKai-SB" w:eastAsia="DFKai-SB" w:hAnsi="DFKai-SB" w:hint="eastAsia"/>
+          <w:rFonts w:ascii="標楷體" w:eastAsia="標楷體" w:hAnsi="標楷體" w:hint="eastAsia"/>
           <w:sz w:val="24"/>
           <w:szCs w:val="24"/>
         </w:rPr>
@@ -260,7 +268,7 @@
     <w:p>
       <w:pPr>
         <w:rPr>
-          <w:rFonts w:ascii="DFKai-SB" w:eastAsia="DFKai-SB" w:hAnsi="DFKai-SB"/>
+          <w:rFonts w:ascii="標楷體" w:eastAsia="標楷體" w:hAnsi="標楷體"/>
           <w:b/>
           <w:sz w:val="32"/>
           <w:szCs w:val="24"/>
@@ -268,7 +276,7 @@
       </w:pPr>
       <w:r>
         <w:rPr>
-          <w:rFonts w:ascii="DFKai-SB" w:eastAsia="DFKai-SB" w:hAnsi="DFKai-SB" w:hint="eastAsia"/>
+          <w:rFonts w:ascii="標楷體" w:eastAsia="標楷體" w:hAnsi="標楷體" w:hint="eastAsia"/>
           <w:b/>
           <w:sz w:val="32"/>
           <w:szCs w:val="24"/>
@@ -279,14 +287,14 @@
     <w:p>
       <w:pPr>
         <w:rPr>
-          <w:rFonts w:ascii="DFKai-SB" w:eastAsia="DFKai-SB" w:hAnsi="DFKai-SB"/>
-          <w:sz w:val="24"/>
-          <w:szCs w:val="24"/>
-        </w:rPr>
-      </w:pPr>
-      <w:r>
-        <w:rPr>
-          <w:rFonts w:ascii="DFKai-SB" w:eastAsia="DFKai-SB" w:hAnsi="DFKai-SB" w:hint="eastAsia"/>
+          <w:rFonts w:ascii="標楷體" w:eastAsia="標楷體" w:hAnsi="標楷體"/>
+          <w:sz w:val="24"/>
+          <w:szCs w:val="24"/>
+        </w:rPr>
+      </w:pPr>
+      <w:r>
+        <w:rPr>
+          <w:rFonts w:ascii="標楷體" w:eastAsia="標楷體" w:hAnsi="標楷體" w:hint="eastAsia"/>
           <w:sz w:val="24"/>
           <w:szCs w:val="24"/>
         </w:rPr>
@@ -294,7 +302,7 @@
       </w:r>
       <w:r>
         <w:rPr>
-          <w:rFonts w:ascii="DFKai-SB" w:eastAsia="DFKai-SB" w:hAnsi="DFKai-SB" w:hint="eastAsia"/>
+          <w:rFonts w:ascii="標楷體" w:eastAsia="標楷體" w:hAnsi="標楷體" w:hint="eastAsia"/>
           <w:sz w:val="24"/>
           <w:szCs w:val="24"/>
         </w:rPr>
@@ -302,7 +310,7 @@
       </w:r>
       <w:r>
         <w:rPr>
-          <w:rFonts w:ascii="DFKai-SB" w:eastAsia="DFKai-SB" w:hAnsi="DFKai-SB"/>
+          <w:rFonts w:ascii="標楷體" w:eastAsia="標楷體" w:hAnsi="標楷體"/>
           <w:sz w:val="24"/>
           <w:szCs w:val="24"/>
         </w:rPr>
@@ -310,7 +318,7 @@
       </w:r>
       <w:r>
         <w:rPr>
-          <w:rFonts w:ascii="DFKai-SB" w:eastAsia="DFKai-SB" w:hAnsi="DFKai-SB" w:hint="eastAsia"/>
+          <w:rFonts w:ascii="標楷體" w:eastAsia="標楷體" w:hAnsi="標楷體" w:hint="eastAsia"/>
           <w:sz w:val="24"/>
           <w:szCs w:val="24"/>
         </w:rPr>
@@ -318,7 +326,7 @@
       </w:r>
       <w:r>
         <w:rPr>
-          <w:rFonts w:ascii="DFKai-SB" w:eastAsia="DFKai-SB" w:hAnsi="DFKai-SB"/>
+          <w:rFonts w:ascii="標楷體" w:eastAsia="標楷體" w:hAnsi="標楷體"/>
           <w:sz w:val="24"/>
           <w:szCs w:val="24"/>
         </w:rPr>
@@ -326,7 +334,7 @@
       </w:r>
       <w:r>
         <w:rPr>
-          <w:rFonts w:ascii="DFKai-SB" w:eastAsia="DFKai-SB" w:hAnsi="DFKai-SB" w:hint="eastAsia"/>
+          <w:rFonts w:ascii="標楷體" w:eastAsia="標楷體" w:hAnsi="標楷體" w:hint="eastAsia"/>
           <w:sz w:val="24"/>
           <w:szCs w:val="24"/>
         </w:rPr>
@@ -334,7 +342,7 @@
       </w:r>
       <w:r>
         <w:rPr>
-          <w:rFonts w:ascii="DFKai-SB" w:eastAsia="DFKai-SB" w:hAnsi="DFKai-SB"/>
+          <w:rFonts w:ascii="標楷體" w:eastAsia="標楷體" w:hAnsi="標楷體"/>
           <w:sz w:val="24"/>
           <w:szCs w:val="24"/>
         </w:rPr>
@@ -342,7 +350,7 @@
       </w:r>
       <w:r>
         <w:rPr>
-          <w:rFonts w:ascii="DFKai-SB" w:eastAsia="DFKai-SB" w:hAnsi="DFKai-SB" w:hint="eastAsia"/>
+          <w:rFonts w:ascii="標楷體" w:eastAsia="標楷體" w:hAnsi="標楷體" w:hint="eastAsia"/>
           <w:sz w:val="24"/>
           <w:szCs w:val="24"/>
         </w:rPr>
@@ -350,7 +358,7 @@
       </w:r>
       <w:r>
         <w:rPr>
-          <w:rFonts w:ascii="DFKai-SB" w:eastAsia="DFKai-SB" w:hAnsi="DFKai-SB" w:hint="eastAsia"/>
+          <w:rFonts w:ascii="標楷體" w:eastAsia="標楷體" w:hAnsi="標楷體" w:hint="eastAsia"/>
           <w:sz w:val="24"/>
           <w:szCs w:val="24"/>
         </w:rPr>
@@ -358,7 +366,7 @@
       </w:r>
       <w:r>
         <w:rPr>
-          <w:rFonts w:ascii="DFKai-SB" w:eastAsia="DFKai-SB" w:hAnsi="DFKai-SB" w:hint="eastAsia"/>
+          <w:rFonts w:ascii="標楷體" w:eastAsia="標楷體" w:hAnsi="標楷體" w:hint="eastAsia"/>
           <w:sz w:val="24"/>
           <w:szCs w:val="24"/>
         </w:rPr>
@@ -366,7 +374,7 @@
       </w:r>
       <w:r>
         <w:rPr>
-          <w:rFonts w:ascii="DFKai-SB" w:eastAsia="DFKai-SB" w:hAnsi="DFKai-SB" w:hint="eastAsia"/>
+          <w:rFonts w:ascii="標楷體" w:eastAsia="標楷體" w:hAnsi="標楷體" w:hint="eastAsia"/>
           <w:sz w:val="24"/>
           <w:szCs w:val="24"/>
         </w:rPr>
@@ -382,14 +390,14 @@
         </w:numPr>
         <w:ind w:leftChars="0"/>
         <w:rPr>
-          <w:rFonts w:ascii="DFKai-SB" w:eastAsia="DFKai-SB" w:hAnsi="DFKai-SB"/>
-          <w:sz w:val="24"/>
-          <w:szCs w:val="24"/>
-        </w:rPr>
-      </w:pPr>
-      <w:r>
-        <w:rPr>
-          <w:rFonts w:ascii="DFKai-SB" w:eastAsia="DFKai-SB" w:hAnsi="DFKai-SB"/>
+          <w:rFonts w:ascii="標楷體" w:eastAsia="標楷體" w:hAnsi="標楷體"/>
+          <w:sz w:val="24"/>
+          <w:szCs w:val="24"/>
+        </w:rPr>
+      </w:pPr>
+      <w:r>
+        <w:rPr>
+          <w:rFonts w:ascii="標楷體" w:eastAsia="標楷體" w:hAnsi="標楷體"/>
           <w:sz w:val="24"/>
           <w:szCs w:val="24"/>
         </w:rPr>
@@ -399,14 +407,14 @@
     <w:p>
       <w:pPr>
         <w:rPr>
-          <w:rFonts w:ascii="DFKai-SB" w:eastAsia="DFKai-SB" w:hAnsi="DFKai-SB"/>
-          <w:sz w:val="24"/>
-          <w:szCs w:val="24"/>
-        </w:rPr>
-      </w:pPr>
-      <w:r>
-        <w:rPr>
-          <w:rFonts w:ascii="DFKai-SB" w:eastAsia="DFKai-SB" w:hAnsi="DFKai-SB" w:hint="eastAsia"/>
+          <w:rFonts w:ascii="標楷體" w:eastAsia="標楷體" w:hAnsi="標楷體"/>
+          <w:sz w:val="24"/>
+          <w:szCs w:val="24"/>
+        </w:rPr>
+      </w:pPr>
+      <w:r>
+        <w:rPr>
+          <w:rFonts w:ascii="標楷體" w:eastAsia="標楷體" w:hAnsi="標楷體" w:hint="eastAsia"/>
           <w:sz w:val="24"/>
           <w:szCs w:val="24"/>
         </w:rPr>
@@ -416,7 +424,7 @@
         <w:r>
           <w:rPr>
             <w:rStyle w:val="a4"/>
-            <w:rFonts w:ascii="DFKai-SB" w:eastAsia="DFKai-SB" w:hAnsi="DFKai-SB" w:hint="eastAsia"/>
+            <w:rFonts w:ascii="標楷體" w:eastAsia="標楷體" w:hAnsi="標楷體" w:hint="eastAsia"/>
             <w:sz w:val="24"/>
             <w:szCs w:val="24"/>
           </w:rPr>
@@ -425,7 +433,7 @@
         <w:r>
           <w:rPr>
             <w:rStyle w:val="a4"/>
-            <w:rFonts w:ascii="DFKai-SB" w:eastAsia="DFKai-SB" w:hAnsi="DFKai-SB"/>
+            <w:rFonts w:ascii="標楷體" w:eastAsia="標楷體" w:hAnsi="標楷體"/>
             <w:sz w:val="24"/>
             <w:szCs w:val="24"/>
           </w:rPr>
@@ -434,7 +442,7 @@
         <w:r>
           <w:rPr>
             <w:rStyle w:val="a4"/>
-            <w:rFonts w:ascii="DFKai-SB" w:eastAsia="DFKai-SB" w:hAnsi="DFKai-SB" w:hint="eastAsia"/>
+            <w:rFonts w:ascii="標楷體" w:eastAsia="標楷體" w:hAnsi="標楷體" w:hint="eastAsia"/>
             <w:sz w:val="24"/>
             <w:szCs w:val="24"/>
           </w:rPr>
@@ -443,7 +451,7 @@
       </w:hyperlink>
       <w:r>
         <w:rPr>
-          <w:rFonts w:ascii="DFKai-SB" w:eastAsia="DFKai-SB" w:hAnsi="DFKai-SB" w:hint="eastAsia"/>
+          <w:rFonts w:ascii="標楷體" w:eastAsia="標楷體" w:hAnsi="標楷體" w:hint="eastAsia"/>
           <w:sz w:val="24"/>
           <w:szCs w:val="24"/>
         </w:rPr>
@@ -451,7 +459,7 @@
       </w:r>
       <w:r>
         <w:rPr>
-          <w:rFonts w:ascii="DFKai-SB" w:eastAsia="DFKai-SB" w:hAnsi="DFKai-SB" w:hint="eastAsia"/>
+          <w:rFonts w:ascii="標楷體" w:eastAsia="標楷體" w:hAnsi="標楷體" w:hint="eastAsia"/>
           <w:sz w:val="24"/>
           <w:szCs w:val="24"/>
         </w:rPr>
@@ -459,7 +467,7 @@
       </w:r>
       <w:r>
         <w:rPr>
-          <w:rFonts w:ascii="DFKai-SB" w:eastAsia="DFKai-SB" w:hAnsi="DFKai-SB" w:hint="eastAsia"/>
+          <w:rFonts w:ascii="標楷體" w:eastAsia="標楷體" w:hAnsi="標楷體" w:hint="eastAsia"/>
           <w:sz w:val="24"/>
           <w:szCs w:val="24"/>
         </w:rPr>
@@ -467,7 +475,7 @@
       </w:r>
       <w:r>
         <w:rPr>
-          <w:rFonts w:ascii="DFKai-SB" w:eastAsia="DFKai-SB" w:hAnsi="DFKai-SB"/>
+          <w:rFonts w:ascii="標楷體" w:eastAsia="標楷體" w:hAnsi="標楷體"/>
           <w:sz w:val="24"/>
           <w:szCs w:val="24"/>
         </w:rPr>
@@ -475,7 +483,7 @@
       </w:r>
       <w:r>
         <w:rPr>
-          <w:rFonts w:ascii="DFKai-SB" w:eastAsia="DFKai-SB" w:hAnsi="DFKai-SB" w:hint="eastAsia"/>
+          <w:rFonts w:ascii="標楷體" w:eastAsia="標楷體" w:hAnsi="標楷體" w:hint="eastAsia"/>
           <w:sz w:val="24"/>
           <w:szCs w:val="24"/>
         </w:rPr>
@@ -483,7 +491,7 @@
       </w:r>
       <w:r>
         <w:rPr>
-          <w:rFonts w:ascii="DFKai-SB" w:eastAsia="DFKai-SB" w:hAnsi="DFKai-SB" w:hint="eastAsia"/>
+          <w:rFonts w:ascii="標楷體" w:eastAsia="標楷體" w:hAnsi="標楷體" w:hint="eastAsia"/>
           <w:sz w:val="24"/>
           <w:szCs w:val="24"/>
         </w:rPr>
@@ -499,14 +507,14 @@
         </w:numPr>
         <w:ind w:leftChars="0"/>
         <w:rPr>
-          <w:rFonts w:ascii="DFKai-SB" w:eastAsia="DFKai-SB" w:hAnsi="DFKai-SB"/>
-          <w:sz w:val="24"/>
-          <w:szCs w:val="24"/>
-        </w:rPr>
-      </w:pPr>
-      <w:r>
-        <w:rPr>
-          <w:rFonts w:ascii="DFKai-SB" w:eastAsia="DFKai-SB" w:hAnsi="DFKai-SB" w:hint="eastAsia"/>
+          <w:rFonts w:ascii="標楷體" w:eastAsia="標楷體" w:hAnsi="標楷體"/>
+          <w:sz w:val="24"/>
+          <w:szCs w:val="24"/>
+        </w:rPr>
+      </w:pPr>
+      <w:r>
+        <w:rPr>
+          <w:rFonts w:ascii="標楷體" w:eastAsia="標楷體" w:hAnsi="標楷體" w:hint="eastAsia"/>
           <w:sz w:val="24"/>
           <w:szCs w:val="24"/>
         </w:rPr>
@@ -516,14 +524,14 @@
     <w:p>
       <w:pPr>
         <w:rPr>
-          <w:rFonts w:ascii="DFKai-SB" w:eastAsia="DFKai-SB" w:hAnsi="DFKai-SB"/>
-          <w:sz w:val="24"/>
-          <w:szCs w:val="24"/>
-        </w:rPr>
-      </w:pPr>
-      <w:r>
-        <w:rPr>
-          <w:rFonts w:ascii="DFKai-SB" w:eastAsia="DFKai-SB" w:hAnsi="DFKai-SB" w:hint="eastAsia"/>
+          <w:rFonts w:ascii="標楷體" w:eastAsia="標楷體" w:hAnsi="標楷體"/>
+          <w:sz w:val="24"/>
+          <w:szCs w:val="24"/>
+        </w:rPr>
+      </w:pPr>
+      <w:r>
+        <w:rPr>
+          <w:rFonts w:ascii="標楷體" w:eastAsia="標楷體" w:hAnsi="標楷體" w:hint="eastAsia"/>
           <w:sz w:val="24"/>
           <w:szCs w:val="24"/>
         </w:rPr>
@@ -531,7 +539,7 @@
       </w:r>
       <w:r>
         <w:rPr>
-          <w:rFonts w:ascii="DFKai-SB" w:eastAsia="DFKai-SB" w:hAnsi="DFKai-SB" w:hint="eastAsia"/>
+          <w:rFonts w:ascii="標楷體" w:eastAsia="標楷體" w:hAnsi="標楷體" w:hint="eastAsia"/>
           <w:sz w:val="24"/>
           <w:szCs w:val="24"/>
         </w:rPr>
@@ -547,14 +555,14 @@
         </w:numPr>
         <w:ind w:leftChars="0"/>
         <w:rPr>
-          <w:rFonts w:ascii="DFKai-SB" w:eastAsia="DFKai-SB" w:hAnsi="DFKai-SB"/>
-          <w:sz w:val="24"/>
-          <w:szCs w:val="24"/>
-        </w:rPr>
-      </w:pPr>
-      <w:r>
-        <w:rPr>
-          <w:rFonts w:ascii="DFKai-SB" w:eastAsia="DFKai-SB" w:hAnsi="DFKai-SB" w:hint="eastAsia"/>
+          <w:rFonts w:ascii="標楷體" w:eastAsia="標楷體" w:hAnsi="標楷體"/>
+          <w:sz w:val="24"/>
+          <w:szCs w:val="24"/>
+        </w:rPr>
+      </w:pPr>
+      <w:r>
+        <w:rPr>
+          <w:rFonts w:ascii="標楷體" w:eastAsia="標楷體" w:hAnsi="標楷體" w:hint="eastAsia"/>
           <w:sz w:val="24"/>
           <w:szCs w:val="24"/>
         </w:rPr>
@@ -562,7 +570,7 @@
       </w:r>
       <w:r>
         <w:rPr>
-          <w:rFonts w:ascii="DFKai-SB" w:eastAsia="DFKai-SB" w:hAnsi="DFKai-SB" w:hint="eastAsia"/>
+          <w:rFonts w:ascii="標楷體" w:eastAsia="標楷體" w:hAnsi="標楷體" w:hint="eastAsia"/>
           <w:sz w:val="24"/>
           <w:szCs w:val="24"/>
         </w:rPr>
@@ -570,7 +578,7 @@
       </w:r>
       <w:r>
         <w:rPr>
-          <w:rFonts w:ascii="DFKai-SB" w:eastAsia="DFKai-SB" w:hAnsi="DFKai-SB" w:hint="eastAsia"/>
+          <w:rFonts w:ascii="標楷體" w:eastAsia="標楷體" w:hAnsi="標楷體" w:hint="eastAsia"/>
           <w:sz w:val="24"/>
           <w:szCs w:val="24"/>
         </w:rPr>
@@ -580,14 +588,14 @@
     <w:p>
       <w:pPr>
         <w:rPr>
-          <w:rFonts w:ascii="DFKai-SB" w:eastAsia="DFKai-SB" w:hAnsi="DFKai-SB"/>
-          <w:sz w:val="24"/>
-          <w:szCs w:val="24"/>
-        </w:rPr>
-      </w:pPr>
-      <w:r>
-        <w:rPr>
-          <w:rFonts w:ascii="DFKai-SB" w:eastAsia="DFKai-SB" w:hAnsi="DFKai-SB" w:hint="eastAsia"/>
+          <w:rFonts w:ascii="標楷體" w:eastAsia="標楷體" w:hAnsi="標楷體"/>
+          <w:sz w:val="24"/>
+          <w:szCs w:val="24"/>
+        </w:rPr>
+      </w:pPr>
+      <w:r>
+        <w:rPr>
+          <w:rFonts w:ascii="標楷體" w:eastAsia="標楷體" w:hAnsi="標楷體" w:hint="eastAsia"/>
           <w:sz w:val="24"/>
           <w:szCs w:val="24"/>
         </w:rPr>
@@ -595,7 +603,7 @@
       </w:r>
       <w:r>
         <w:rPr>
-          <w:rFonts w:ascii="DFKai-SB" w:eastAsia="DFKai-SB" w:hAnsi="DFKai-SB" w:hint="eastAsia"/>
+          <w:rFonts w:ascii="標楷體" w:eastAsia="標楷體" w:hAnsi="標楷體" w:hint="eastAsia"/>
           <w:sz w:val="24"/>
           <w:szCs w:val="24"/>
         </w:rPr>
@@ -603,7 +611,7 @@
       </w:r>
       <w:r>
         <w:rPr>
-          <w:rFonts w:ascii="DFKai-SB" w:eastAsia="DFKai-SB" w:hAnsi="DFKai-SB" w:hint="eastAsia"/>
+          <w:rFonts w:ascii="標楷體" w:eastAsia="標楷體" w:hAnsi="標楷體" w:hint="eastAsia"/>
           <w:sz w:val="24"/>
           <w:szCs w:val="24"/>
         </w:rPr>
@@ -611,7 +619,7 @@
       </w:r>
       <w:r>
         <w:rPr>
-          <w:rFonts w:ascii="DFKai-SB" w:eastAsia="DFKai-SB" w:hAnsi="DFKai-SB"/>
+          <w:rFonts w:ascii="標楷體" w:eastAsia="標楷體" w:hAnsi="標楷體"/>
           <w:sz w:val="24"/>
           <w:szCs w:val="24"/>
         </w:rPr>
@@ -619,7 +627,7 @@
       </w:r>
       <w:r>
         <w:rPr>
-          <w:rFonts w:ascii="DFKai-SB" w:eastAsia="DFKai-SB" w:hAnsi="DFKai-SB" w:hint="eastAsia"/>
+          <w:rFonts w:ascii="標楷體" w:eastAsia="標楷體" w:hAnsi="標楷體" w:hint="eastAsia"/>
           <w:sz w:val="24"/>
           <w:szCs w:val="24"/>
         </w:rPr>
@@ -627,7 +635,7 @@
       </w:r>
       <w:r>
         <w:rPr>
-          <w:rFonts w:ascii="DFKai-SB" w:eastAsia="DFKai-SB" w:hAnsi="DFKai-SB" w:hint="eastAsia"/>
+          <w:rFonts w:ascii="標楷體" w:eastAsia="標楷體" w:hAnsi="標楷體" w:hint="eastAsia"/>
           <w:sz w:val="24"/>
           <w:szCs w:val="24"/>
         </w:rPr>
@@ -635,7 +643,7 @@
       </w:r>
       <w:r>
         <w:rPr>
-          <w:rFonts w:ascii="DFKai-SB" w:eastAsia="DFKai-SB" w:hAnsi="DFKai-SB" w:hint="eastAsia"/>
+          <w:rFonts w:ascii="標楷體" w:eastAsia="標楷體" w:hAnsi="標楷體" w:hint="eastAsia"/>
           <w:sz w:val="24"/>
           <w:szCs w:val="24"/>
         </w:rPr>
@@ -643,7 +651,7 @@
       </w:r>
       <w:r>
         <w:rPr>
-          <w:rFonts w:ascii="DFKai-SB" w:eastAsia="DFKai-SB" w:hAnsi="DFKai-SB" w:hint="eastAsia"/>
+          <w:rFonts w:ascii="標楷體" w:eastAsia="標楷體" w:hAnsi="標楷體" w:hint="eastAsia"/>
           <w:sz w:val="24"/>
           <w:szCs w:val="24"/>
         </w:rPr>
@@ -651,7 +659,7 @@
       </w:r>
       <w:r>
         <w:rPr>
-          <w:rFonts w:ascii="DFKai-SB" w:eastAsia="DFKai-SB" w:hAnsi="DFKai-SB" w:hint="eastAsia"/>
+          <w:rFonts w:ascii="標楷體" w:eastAsia="標楷體" w:hAnsi="標楷體" w:hint="eastAsia"/>
           <w:sz w:val="24"/>
           <w:szCs w:val="24"/>
         </w:rPr>
@@ -659,7 +667,7 @@
       </w:r>
       <w:r>
         <w:rPr>
-          <w:rFonts w:ascii="DFKai-SB" w:eastAsia="DFKai-SB" w:hAnsi="DFKai-SB" w:hint="eastAsia"/>
+          <w:rFonts w:ascii="標楷體" w:eastAsia="標楷體" w:hAnsi="標楷體" w:hint="eastAsia"/>
           <w:sz w:val="24"/>
           <w:szCs w:val="24"/>
         </w:rPr>
@@ -667,7 +675,7 @@
       </w:r>
       <w:r>
         <w:rPr>
-          <w:rFonts w:ascii="DFKai-SB" w:eastAsia="DFKai-SB" w:hAnsi="DFKai-SB" w:hint="eastAsia"/>
+          <w:rFonts w:ascii="標楷體" w:eastAsia="標楷體" w:hAnsi="標楷體" w:hint="eastAsia"/>
           <w:sz w:val="24"/>
           <w:szCs w:val="24"/>
         </w:rPr>
@@ -675,7 +683,7 @@
       </w:r>
       <w:r>
         <w:rPr>
-          <w:rFonts w:ascii="DFKai-SB" w:eastAsia="DFKai-SB" w:hAnsi="DFKai-SB" w:hint="eastAsia"/>
+          <w:rFonts w:ascii="標楷體" w:eastAsia="標楷體" w:hAnsi="標楷體" w:hint="eastAsia"/>
           <w:sz w:val="24"/>
           <w:szCs w:val="24"/>
         </w:rPr>
@@ -683,7 +691,7 @@
       </w:r>
       <w:r>
         <w:rPr>
-          <w:rFonts w:ascii="DFKai-SB" w:eastAsia="DFKai-SB" w:hAnsi="DFKai-SB" w:hint="eastAsia"/>
+          <w:rFonts w:ascii="標楷體" w:eastAsia="標楷體" w:hAnsi="標楷體" w:hint="eastAsia"/>
           <w:sz w:val="24"/>
           <w:szCs w:val="24"/>
         </w:rPr>
@@ -691,7 +699,7 @@
       </w:r>
       <w:r>
         <w:rPr>
-          <w:rFonts w:ascii="DFKai-SB" w:eastAsia="DFKai-SB" w:hAnsi="DFKai-SB" w:hint="eastAsia"/>
+          <w:rFonts w:ascii="標楷體" w:eastAsia="標楷體" w:hAnsi="標楷體" w:hint="eastAsia"/>
           <w:sz w:val="24"/>
           <w:szCs w:val="24"/>
         </w:rPr>
@@ -699,7 +707,7 @@
       </w:r>
       <w:r>
         <w:rPr>
-          <w:rFonts w:ascii="DFKai-SB" w:eastAsia="DFKai-SB" w:hAnsi="DFKai-SB" w:hint="eastAsia"/>
+          <w:rFonts w:ascii="標楷體" w:eastAsia="標楷體" w:hAnsi="標楷體" w:hint="eastAsia"/>
           <w:sz w:val="24"/>
           <w:szCs w:val="24"/>
         </w:rPr>
@@ -707,7 +715,7 @@
       </w:r>
       <w:r>
         <w:rPr>
-          <w:rFonts w:ascii="DFKai-SB" w:eastAsia="DFKai-SB" w:hAnsi="DFKai-SB" w:hint="eastAsia"/>
+          <w:rFonts w:ascii="標楷體" w:eastAsia="標楷體" w:hAnsi="標楷體" w:hint="eastAsia"/>
           <w:sz w:val="24"/>
           <w:szCs w:val="24"/>
         </w:rPr>
@@ -715,7 +723,7 @@
       </w:r>
       <w:r>
         <w:rPr>
-          <w:rFonts w:ascii="DFKai-SB" w:eastAsia="DFKai-SB" w:hAnsi="DFKai-SB" w:hint="eastAsia"/>
+          <w:rFonts w:ascii="標楷體" w:eastAsia="標楷體" w:hAnsi="標楷體" w:hint="eastAsia"/>
           <w:sz w:val="24"/>
           <w:szCs w:val="24"/>
         </w:rPr>
@@ -723,7 +731,7 @@
       </w:r>
       <w:r>
         <w:rPr>
-          <w:rFonts w:ascii="DFKai-SB" w:eastAsia="DFKai-SB" w:hAnsi="DFKai-SB" w:hint="eastAsia"/>
+          <w:rFonts w:ascii="標楷體" w:eastAsia="標楷體" w:hAnsi="標楷體" w:hint="eastAsia"/>
           <w:sz w:val="24"/>
           <w:szCs w:val="24"/>
         </w:rPr>
@@ -731,7 +739,7 @@
       </w:r>
       <w:r>
         <w:rPr>
-          <w:rFonts w:ascii="DFKai-SB" w:eastAsia="DFKai-SB" w:hAnsi="DFKai-SB" w:hint="eastAsia"/>
+          <w:rFonts w:ascii="標楷體" w:eastAsia="標楷體" w:hAnsi="標楷體" w:hint="eastAsia"/>
           <w:sz w:val="24"/>
           <w:szCs w:val="24"/>
         </w:rPr>
@@ -739,7 +747,7 @@
       </w:r>
       <w:r>
         <w:rPr>
-          <w:rFonts w:ascii="DFKai-SB" w:eastAsia="DFKai-SB" w:hAnsi="DFKai-SB" w:hint="eastAsia"/>
+          <w:rFonts w:ascii="標楷體" w:eastAsia="標楷體" w:hAnsi="標楷體" w:hint="eastAsia"/>
           <w:sz w:val="24"/>
           <w:szCs w:val="24"/>
         </w:rPr>
@@ -747,7 +755,7 @@
       </w:r>
       <w:r>
         <w:rPr>
-          <w:rFonts w:ascii="DFKai-SB" w:eastAsia="DFKai-SB" w:hAnsi="DFKai-SB"/>
+          <w:rFonts w:ascii="標楷體" w:eastAsia="標楷體" w:hAnsi="標楷體"/>
           <w:sz w:val="24"/>
           <w:szCs w:val="24"/>
         </w:rPr>
@@ -755,7 +763,7 @@
       </w:r>
       <w:r>
         <w:rPr>
-          <w:rFonts w:ascii="DFKai-SB" w:eastAsia="DFKai-SB" w:hAnsi="DFKai-SB" w:hint="eastAsia"/>
+          <w:rFonts w:ascii="標楷體" w:eastAsia="標楷體" w:hAnsi="標楷體" w:hint="eastAsia"/>
           <w:sz w:val="24"/>
           <w:szCs w:val="24"/>
         </w:rPr>
@@ -763,7 +771,7 @@
       </w:r>
       <w:r>
         <w:rPr>
-          <w:rFonts w:ascii="DFKai-SB" w:eastAsia="DFKai-SB" w:hAnsi="DFKai-SB" w:hint="eastAsia"/>
+          <w:rFonts w:ascii="標楷體" w:eastAsia="標楷體" w:hAnsi="標楷體" w:hint="eastAsia"/>
           <w:sz w:val="24"/>
           <w:szCs w:val="24"/>
         </w:rPr>
@@ -771,7 +779,7 @@
       </w:r>
       <w:r>
         <w:rPr>
-          <w:rFonts w:ascii="DFKai-SB" w:eastAsia="DFKai-SB" w:hAnsi="DFKai-SB" w:hint="eastAsia"/>
+          <w:rFonts w:ascii="標楷體" w:eastAsia="標楷體" w:hAnsi="標楷體" w:hint="eastAsia"/>
           <w:sz w:val="24"/>
           <w:szCs w:val="24"/>
         </w:rPr>
@@ -779,7 +787,7 @@
       </w:r>
       <w:r>
         <w:rPr>
-          <w:rFonts w:ascii="DFKai-SB" w:eastAsia="DFKai-SB" w:hAnsi="DFKai-SB" w:hint="eastAsia"/>
+          <w:rFonts w:ascii="標楷體" w:eastAsia="標楷體" w:hAnsi="標楷體" w:hint="eastAsia"/>
           <w:sz w:val="24"/>
           <w:szCs w:val="24"/>
         </w:rPr>
@@ -787,7 +795,7 @@
       </w:r>
       <w:r>
         <w:rPr>
-          <w:rFonts w:ascii="DFKai-SB" w:eastAsia="DFKai-SB" w:hAnsi="DFKai-SB"/>
+          <w:rFonts w:ascii="標楷體" w:eastAsia="標楷體" w:hAnsi="標楷體"/>
           <w:sz w:val="24"/>
           <w:szCs w:val="24"/>
         </w:rPr>
@@ -795,7 +803,7 @@
       </w:r>
       <w:r>
         <w:rPr>
-          <w:rFonts w:ascii="DFKai-SB" w:eastAsia="DFKai-SB" w:hAnsi="DFKai-SB" w:hint="eastAsia"/>
+          <w:rFonts w:ascii="標楷體" w:eastAsia="標楷體" w:hAnsi="標楷體" w:hint="eastAsia"/>
           <w:sz w:val="24"/>
           <w:szCs w:val="24"/>
         </w:rPr>
@@ -803,7 +811,7 @@
       </w:r>
       <w:r>
         <w:rPr>
-          <w:rFonts w:ascii="DFKai-SB" w:eastAsia="DFKai-SB" w:hAnsi="DFKai-SB" w:hint="eastAsia"/>
+          <w:rFonts w:ascii="標楷體" w:eastAsia="標楷體" w:hAnsi="標楷體" w:hint="eastAsia"/>
           <w:sz w:val="24"/>
           <w:szCs w:val="24"/>
         </w:rPr>
@@ -819,14 +827,14 @@
         </w:numPr>
         <w:ind w:leftChars="0"/>
         <w:rPr>
-          <w:rFonts w:ascii="DFKai-SB" w:eastAsia="DFKai-SB" w:hAnsi="DFKai-SB"/>
-          <w:sz w:val="24"/>
-          <w:szCs w:val="24"/>
-        </w:rPr>
-      </w:pPr>
-      <w:r>
-        <w:rPr>
-          <w:rFonts w:ascii="DFKai-SB" w:eastAsia="DFKai-SB" w:hAnsi="DFKai-SB" w:hint="eastAsia"/>
+          <w:rFonts w:ascii="標楷體" w:eastAsia="標楷體" w:hAnsi="標楷體"/>
+          <w:sz w:val="24"/>
+          <w:szCs w:val="24"/>
+        </w:rPr>
+      </w:pPr>
+      <w:r>
+        <w:rPr>
+          <w:rFonts w:ascii="標楷體" w:eastAsia="標楷體" w:hAnsi="標楷體" w:hint="eastAsia"/>
           <w:sz w:val="24"/>
           <w:szCs w:val="24"/>
         </w:rPr>
@@ -836,14 +844,14 @@
     <w:p>
       <w:pPr>
         <w:rPr>
-          <w:rFonts w:ascii="DFKai-SB" w:eastAsia="DFKai-SB" w:hAnsi="DFKai-SB"/>
-          <w:sz w:val="24"/>
-          <w:szCs w:val="24"/>
-        </w:rPr>
-      </w:pPr>
-      <w:r>
-        <w:rPr>
-          <w:rFonts w:ascii="DFKai-SB" w:eastAsia="DFKai-SB" w:hAnsi="DFKai-SB" w:hint="eastAsia"/>
+          <w:rFonts w:ascii="標楷體" w:eastAsia="標楷體" w:hAnsi="標楷體"/>
+          <w:sz w:val="24"/>
+          <w:szCs w:val="24"/>
+        </w:rPr>
+      </w:pPr>
+      <w:r>
+        <w:rPr>
+          <w:rFonts w:ascii="標楷體" w:eastAsia="標楷體" w:hAnsi="標楷體" w:hint="eastAsia"/>
           <w:sz w:val="24"/>
           <w:szCs w:val="24"/>
         </w:rPr>
@@ -851,7 +859,7 @@
       </w:r>
       <w:r>
         <w:rPr>
-          <w:rFonts w:ascii="DFKai-SB" w:eastAsia="DFKai-SB" w:hAnsi="DFKai-SB" w:hint="eastAsia"/>
+          <w:rFonts w:ascii="標楷體" w:eastAsia="標楷體" w:hAnsi="標楷體" w:hint="eastAsia"/>
           <w:sz w:val="24"/>
           <w:szCs w:val="24"/>
         </w:rPr>
@@ -859,7 +867,7 @@
       </w:r>
       <w:r>
         <w:rPr>
-          <w:rFonts w:ascii="DFKai-SB" w:eastAsia="DFKai-SB" w:hAnsi="DFKai-SB" w:hint="eastAsia"/>
+          <w:rFonts w:ascii="標楷體" w:eastAsia="標楷體" w:hAnsi="標楷體" w:hint="eastAsia"/>
           <w:sz w:val="24"/>
           <w:szCs w:val="24"/>
         </w:rPr>
@@ -867,7 +875,7 @@
       </w:r>
       <w:r>
         <w:rPr>
-          <w:rFonts w:ascii="DFKai-SB" w:eastAsia="DFKai-SB" w:hAnsi="DFKai-SB" w:hint="eastAsia"/>
+          <w:rFonts w:ascii="標楷體" w:eastAsia="標楷體" w:hAnsi="標楷體" w:hint="eastAsia"/>
           <w:sz w:val="24"/>
           <w:szCs w:val="24"/>
         </w:rPr>
@@ -875,7 +883,7 @@
       </w:r>
       <w:r>
         <w:rPr>
-          <w:rFonts w:ascii="DFKai-SB" w:eastAsia="DFKai-SB" w:hAnsi="DFKai-SB" w:hint="eastAsia"/>
+          <w:rFonts w:ascii="標楷體" w:eastAsia="標楷體" w:hAnsi="標楷體" w:hint="eastAsia"/>
           <w:sz w:val="24"/>
           <w:szCs w:val="24"/>
         </w:rPr>
@@ -883,7 +891,7 @@
       </w:r>
       <w:r>
         <w:rPr>
-          <w:rFonts w:ascii="DFKai-SB" w:eastAsia="DFKai-SB" w:hAnsi="DFKai-SB" w:hint="eastAsia"/>
+          <w:rFonts w:ascii="標楷體" w:eastAsia="標楷體" w:hAnsi="標楷體" w:hint="eastAsia"/>
           <w:sz w:val="24"/>
           <w:szCs w:val="24"/>
         </w:rPr>
@@ -891,7 +899,7 @@
       </w:r>
       <w:r>
         <w:rPr>
-          <w:rFonts w:ascii="DFKai-SB" w:eastAsia="DFKai-SB" w:hAnsi="DFKai-SB" w:hint="eastAsia"/>
+          <w:rFonts w:ascii="標楷體" w:eastAsia="標楷體" w:hAnsi="標楷體" w:hint="eastAsia"/>
           <w:sz w:val="24"/>
           <w:szCs w:val="24"/>
         </w:rPr>
@@ -899,7 +907,7 @@
       </w:r>
       <w:r>
         <w:rPr>
-          <w:rFonts w:ascii="DFKai-SB" w:eastAsia="DFKai-SB" w:hAnsi="DFKai-SB" w:hint="eastAsia"/>
+          <w:rFonts w:ascii="標楷體" w:eastAsia="標楷體" w:hAnsi="標楷體" w:hint="eastAsia"/>
           <w:sz w:val="24"/>
           <w:szCs w:val="24"/>
         </w:rPr>
@@ -908,8 +916,67 @@
     </w:p>
     <w:p>
       <w:pPr>
-        <w:rPr>
-          <w:rFonts w:ascii="DFKai-SB" w:eastAsia="DFKai-SB" w:hAnsi="DFKai-SB"/>
+        <w:pStyle w:val="a3"/>
+        <w:numPr>
+          <w:ilvl w:val="0"/>
+          <w:numId w:val="1"/>
+        </w:numPr>
+        <w:ind w:leftChars="0"/>
+        <w:rPr>
+          <w:rFonts w:ascii="標楷體" w:eastAsia="標楷體" w:hAnsi="標楷體"/>
+          <w:sz w:val="24"/>
+          <w:szCs w:val="24"/>
+        </w:rPr>
+      </w:pPr>
+      <w:r>
+        <w:rPr>
+          <w:rFonts w:ascii="標楷體" w:eastAsia="標楷體" w:hAnsi="標楷體" w:hint="eastAsia"/>
+          <w:sz w:val="24"/>
+          <w:szCs w:val="24"/>
+        </w:rPr>
+        <w:t>Mix_Heuristic:</w:t>
+      </w:r>
+    </w:p>
+    <w:p>
+      <w:pPr>
+        <w:pStyle w:val="a3"/>
+        <w:ind w:leftChars="0" w:left="360"/>
+        <w:rPr>
+          <w:rFonts w:ascii="標楷體" w:eastAsia="標楷體" w:hAnsi="標楷體" w:hint="eastAsia"/>
+          <w:sz w:val="24"/>
+          <w:szCs w:val="24"/>
+        </w:rPr>
+      </w:pPr>
+      <w:r>
+        <w:rPr>
+          <w:rFonts w:ascii="標楷體" w:eastAsia="標楷體" w:hAnsi="標楷體" w:hint="eastAsia"/>
+          <w:sz w:val="24"/>
+          <w:szCs w:val="24"/>
+        </w:rPr>
+        <w:lastRenderedPageBreak/>
+        <w:t xml:space="preserve">一半的點用 MaxWeight去選 一半的點用 </w:t>
+      </w:r>
+      <w:r>
+        <w:rPr>
+          <w:rFonts w:ascii="標楷體" w:eastAsia="標楷體" w:hAnsi="標楷體"/>
+          <w:sz w:val="24"/>
+          <w:szCs w:val="24"/>
+        </w:rPr>
+        <w:t xml:space="preserve">DegreeDiscount </w:t>
+      </w:r>
+      <w:r>
+        <w:rPr>
+          <w:rFonts w:ascii="標楷體" w:eastAsia="標楷體" w:hAnsi="標楷體" w:hint="eastAsia"/>
+          <w:sz w:val="24"/>
+          <w:szCs w:val="24"/>
+        </w:rPr>
+        <w:t>去選，這樣的方法會輸 800 多點。</w:t>
+      </w:r>
+    </w:p>
+    <w:p>
+      <w:pPr>
+        <w:rPr>
+          <w:rFonts w:ascii="標楷體" w:eastAsia="標楷體" w:hAnsi="標楷體"/>
           <w:b/>
           <w:sz w:val="32"/>
           <w:szCs w:val="24"/>
@@ -917,7 +984,7 @@
       </w:pPr>
       <w:r>
         <w:rPr>
-          <w:rFonts w:ascii="DFKai-SB" w:eastAsia="DFKai-SB" w:hAnsi="DFKai-SB" w:hint="eastAsia"/>
+          <w:rFonts w:ascii="標楷體" w:eastAsia="標楷體" w:hAnsi="標楷體" w:hint="eastAsia"/>
           <w:b/>
           <w:sz w:val="32"/>
           <w:szCs w:val="24"/>
@@ -928,23 +995,22 @@
     <w:p>
       <w:pPr>
         <w:rPr>
-          <w:rFonts w:ascii="DFKai-SB" w:eastAsia="DFKai-SB" w:hAnsi="DFKai-SB"/>
-          <w:sz w:val="24"/>
-          <w:szCs w:val="24"/>
-        </w:rPr>
-      </w:pPr>
-      <w:r>
-        <w:rPr>
-          <w:rFonts w:ascii="DFKai-SB" w:eastAsia="DFKai-SB" w:hAnsi="DFKai-SB" w:hint="eastAsia"/>
-          <w:sz w:val="24"/>
-          <w:szCs w:val="24"/>
-        </w:rPr>
-        <w:lastRenderedPageBreak/>
+          <w:rFonts w:ascii="標楷體" w:eastAsia="標楷體" w:hAnsi="標楷體"/>
+          <w:sz w:val="24"/>
+          <w:szCs w:val="24"/>
+        </w:rPr>
+      </w:pPr>
+      <w:r>
+        <w:rPr>
+          <w:rFonts w:ascii="標楷體" w:eastAsia="標楷體" w:hAnsi="標楷體" w:hint="eastAsia"/>
+          <w:sz w:val="24"/>
+          <w:szCs w:val="24"/>
+        </w:rPr>
         <w:t>在我們一開始輸的情況下，限制</w:t>
       </w:r>
       <w:r>
         <w:rPr>
-          <w:rFonts w:ascii="DFKai-SB" w:eastAsia="DFKai-SB" w:hAnsi="DFKai-SB" w:hint="eastAsia"/>
+          <w:rFonts w:ascii="標楷體" w:eastAsia="標楷體" w:hAnsi="標楷體" w:hint="eastAsia"/>
           <w:sz w:val="24"/>
           <w:szCs w:val="24"/>
         </w:rPr>
@@ -952,7 +1018,7 @@
       </w:r>
       <w:r>
         <w:rPr>
-          <w:rFonts w:ascii="DFKai-SB" w:eastAsia="DFKai-SB" w:hAnsi="DFKai-SB" w:hint="eastAsia"/>
+          <w:rFonts w:ascii="標楷體" w:eastAsia="標楷體" w:hAnsi="標楷體" w:hint="eastAsia"/>
           <w:sz w:val="24"/>
           <w:szCs w:val="24"/>
         </w:rPr>
@@ -960,7 +1026,7 @@
       </w:r>
       <w:r>
         <w:rPr>
-          <w:rFonts w:ascii="DFKai-SB" w:eastAsia="DFKai-SB" w:hAnsi="DFKai-SB" w:hint="eastAsia"/>
+          <w:rFonts w:ascii="標楷體" w:eastAsia="標楷體" w:hAnsi="標楷體" w:hint="eastAsia"/>
           <w:sz w:val="24"/>
           <w:szCs w:val="24"/>
         </w:rPr>
@@ -970,7 +1036,7 @@
     <w:p>
       <w:pPr>
         <w:rPr>
-          <w:rFonts w:ascii="DFKai-SB" w:eastAsia="DFKai-SB" w:hAnsi="DFKai-SB"/>
+          <w:rFonts w:ascii="標楷體" w:eastAsia="標楷體" w:hAnsi="標楷體"/>
           <w:b/>
           <w:sz w:val="32"/>
           <w:szCs w:val="24"/>
@@ -978,7 +1044,7 @@
       </w:pPr>
       <w:r>
         <w:rPr>
-          <w:rFonts w:ascii="DFKai-SB" w:eastAsia="DFKai-SB" w:hAnsi="DFKai-SB" w:hint="eastAsia"/>
+          <w:rFonts w:ascii="標楷體" w:eastAsia="標楷體" w:hAnsi="標楷體" w:hint="eastAsia"/>
           <w:b/>
           <w:sz w:val="32"/>
           <w:szCs w:val="24"/>
@@ -989,14 +1055,14 @@
     <w:p>
       <w:pPr>
         <w:rPr>
-          <w:rFonts w:ascii="DFKai-SB" w:eastAsia="DFKai-SB" w:hAnsi="DFKai-SB"/>
-          <w:sz w:val="24"/>
-          <w:szCs w:val="24"/>
-        </w:rPr>
-      </w:pPr>
-      <w:r>
-        <w:rPr>
-          <w:rFonts w:ascii="DFKai-SB" w:eastAsia="DFKai-SB" w:hAnsi="DFKai-SB" w:hint="eastAsia"/>
+          <w:rFonts w:ascii="標楷體" w:eastAsia="標楷體" w:hAnsi="標楷體"/>
+          <w:sz w:val="24"/>
+          <w:szCs w:val="24"/>
+        </w:rPr>
+      </w:pPr>
+      <w:r>
+        <w:rPr>
+          <w:rFonts w:ascii="標楷體" w:eastAsia="標楷體" w:hAnsi="標楷體" w:hint="eastAsia"/>
           <w:sz w:val="24"/>
           <w:szCs w:val="24"/>
         </w:rPr>
@@ -1004,7 +1070,7 @@
       </w:r>
       <w:r>
         <w:rPr>
-          <w:rFonts w:ascii="DFKai-SB" w:eastAsia="DFKai-SB" w:hAnsi="DFKai-SB" w:hint="eastAsia"/>
+          <w:rFonts w:ascii="標楷體" w:eastAsia="標楷體" w:hAnsi="標楷體" w:hint="eastAsia"/>
           <w:sz w:val="24"/>
           <w:szCs w:val="24"/>
         </w:rPr>
@@ -1014,14 +1080,14 @@
     <w:p>
       <w:pPr>
         <w:rPr>
-          <w:rFonts w:ascii="DFKai-SB" w:eastAsia="DFKai-SB" w:hAnsi="DFKai-SB"/>
-          <w:sz w:val="24"/>
-          <w:szCs w:val="24"/>
-        </w:rPr>
-      </w:pPr>
-      <w:r>
-        <w:rPr>
-          <w:rFonts w:ascii="DFKai-SB" w:eastAsia="DFKai-SB" w:hAnsi="DFKai-SB" w:hint="eastAsia"/>
+          <w:rFonts w:ascii="標楷體" w:eastAsia="標楷體" w:hAnsi="標楷體"/>
+          <w:sz w:val="24"/>
+          <w:szCs w:val="24"/>
+        </w:rPr>
+      </w:pPr>
+      <w:r>
+        <w:rPr>
+          <w:rFonts w:ascii="標楷體" w:eastAsia="標楷體" w:hAnsi="標楷體" w:hint="eastAsia"/>
           <w:sz w:val="24"/>
           <w:szCs w:val="24"/>
         </w:rPr>
@@ -1029,7 +1095,7 @@
       </w:r>
       <w:r>
         <w:rPr>
-          <w:rFonts w:ascii="DFKai-SB" w:eastAsia="DFKai-SB" w:hAnsi="DFKai-SB"/>
+          <w:rFonts w:ascii="標楷體" w:eastAsia="標楷體" w:hAnsi="標楷體"/>
           <w:sz w:val="24"/>
           <w:szCs w:val="24"/>
         </w:rPr>
@@ -1037,7 +1103,7 @@
       </w:r>
       <w:r>
         <w:rPr>
-          <w:rFonts w:ascii="DFKai-SB" w:eastAsia="DFKai-SB" w:hAnsi="DFKai-SB" w:hint="eastAsia"/>
+          <w:rFonts w:ascii="標楷體" w:eastAsia="標楷體" w:hAnsi="標楷體" w:hint="eastAsia"/>
           <w:sz w:val="24"/>
           <w:szCs w:val="24"/>
         </w:rPr>
@@ -1047,103 +1113,127 @@
     <w:p>
       <w:pPr>
         <w:rPr>
-          <w:rFonts w:ascii="DFKai-SB" w:eastAsia="DFKai-SB" w:hAnsi="DFKai-SB"/>
-          <w:sz w:val="24"/>
-          <w:szCs w:val="24"/>
-        </w:rPr>
-      </w:pPr>
-      <w:r>
-        <w:rPr>
-          <w:rFonts w:ascii="DFKai-SB" w:eastAsia="DFKai-SB" w:hAnsi="DFKai-SB" w:hint="eastAsia"/>
-          <w:sz w:val="24"/>
-          <w:szCs w:val="24"/>
-        </w:rPr>
-        <w:t>Greedy + MaxWeight</w:t>
-      </w:r>
-      <w:r>
-        <w:rPr>
-          <w:rFonts w:ascii="DFKai-SB" w:eastAsia="DFKai-SB" w:hAnsi="DFKai-SB"/>
-          <w:sz w:val="24"/>
-          <w:szCs w:val="24"/>
-        </w:rPr>
-        <w:t xml:space="preserve"> Version 2</w:t>
-      </w:r>
-      <w:r>
-        <w:rPr>
-          <w:rFonts w:ascii="DFKai-SB" w:eastAsia="DFKai-SB" w:hAnsi="DFKai-SB" w:hint="eastAsia"/>
-          <w:sz w:val="24"/>
-          <w:szCs w:val="24"/>
-        </w:rPr>
-        <w:t>：</w:t>
-      </w:r>
-    </w:p>
-    <w:p>
-      <w:pPr>
-        <w:rPr>
-          <w:rFonts w:ascii="DFKai-SB" w:eastAsia="DFKai-SB" w:hAnsi="DFKai-SB"/>
-          <w:sz w:val="24"/>
-          <w:szCs w:val="24"/>
-        </w:rPr>
-      </w:pPr>
-      <w:r>
-        <w:rPr>
-          <w:rFonts w:ascii="DFKai-SB" w:eastAsia="DFKai-SB" w:hAnsi="DFKai-SB" w:hint="eastAsia"/>
-          <w:sz w:val="24"/>
-          <w:szCs w:val="24"/>
-        </w:rPr>
-        <w:t xml:space="preserve">利用 Greedy 跟 MaxWeight Version 2 做混和，第一回用 Greedy 後面用 MaxWeight </w:t>
-      </w:r>
-      <w:r>
-        <w:rPr>
-          <w:rFonts w:ascii="DFKai-SB" w:eastAsia="DFKai-SB" w:hAnsi="DFKai-SB"/>
-          <w:sz w:val="24"/>
-          <w:szCs w:val="24"/>
-        </w:rPr>
-        <w:t xml:space="preserve">ver 2 </w:t>
-      </w:r>
-      <w:r>
-        <w:rPr>
-          <w:rFonts w:ascii="DFKai-SB" w:eastAsia="DFKai-SB" w:hAnsi="DFKai-SB" w:hint="eastAsia"/>
-          <w:sz w:val="24"/>
-          <w:szCs w:val="24"/>
-        </w:rPr>
-        <w:t>跑</w:t>
-      </w:r>
-      <w:r>
-        <w:rPr>
-          <w:rFonts w:ascii="DFKai-SB" w:eastAsia="DFKai-SB" w:hAnsi="DFKai-SB" w:hint="eastAsia"/>
-          <w:sz w:val="24"/>
-          <w:szCs w:val="24"/>
-        </w:rPr>
-        <w:t>會</w:t>
-      </w:r>
-      <w:r>
-        <w:rPr>
-          <w:rFonts w:ascii="DFKai-SB" w:eastAsia="DFKai-SB" w:hAnsi="DFKai-SB" w:hint="eastAsia"/>
-          <w:sz w:val="24"/>
-          <w:szCs w:val="24"/>
-        </w:rPr>
-        <w:t xml:space="preserve">輸 </w:t>
-      </w:r>
-      <w:r>
-        <w:rPr>
-          <w:rFonts w:ascii="DFKai-SB" w:eastAsia="DFKai-SB" w:hAnsi="DFKai-SB"/>
-          <w:sz w:val="24"/>
-          <w:szCs w:val="24"/>
-        </w:rPr>
-        <w:t>478</w:t>
-      </w:r>
-      <w:r>
-        <w:rPr>
-          <w:rFonts w:ascii="DFKai-SB" w:eastAsia="DFKai-SB" w:hAnsi="DFKai-SB" w:hint="eastAsia"/>
-          <w:sz w:val="24"/>
-          <w:szCs w:val="24"/>
-        </w:rPr>
-        <w:t>點</w:t>
-      </w:r>
-      <w:r>
-        <w:rPr>
-          <w:rFonts w:ascii="DFKai-SB" w:eastAsia="DFKai-SB" w:hAnsi="DFKai-SB" w:hint="eastAsia"/>
+          <w:rFonts w:ascii="標楷體" w:eastAsia="標楷體" w:hAnsi="標楷體"/>
+          <w:sz w:val="24"/>
+          <w:szCs w:val="24"/>
+        </w:rPr>
+      </w:pPr>
+      <w:r>
+        <w:rPr>
+          <w:rFonts w:ascii="標楷體" w:eastAsia="標楷體" w:hAnsi="標楷體" w:hint="eastAsia"/>
+          <w:sz w:val="24"/>
+          <w:szCs w:val="24"/>
+        </w:rPr>
+        <w:t>使用了正確的greedy之後，只要第一回合有用greedy，之後配合其他的heuristic，就會獲勝。只是greedy太過耗時，所以接下來花了時間在greedy加速上面。</w:t>
+      </w:r>
+    </w:p>
+    <w:p>
+      <w:pPr>
+        <w:rPr>
+          <w:rFonts w:ascii="標楷體" w:eastAsia="標楷體" w:hAnsi="標楷體" w:hint="eastAsia"/>
+          <w:sz w:val="24"/>
+          <w:szCs w:val="24"/>
+        </w:rPr>
+      </w:pPr>
+      <w:r>
+        <w:rPr>
+          <w:rFonts w:ascii="標楷體" w:eastAsia="標楷體" w:hAnsi="標楷體" w:hint="eastAsia"/>
+          <w:sz w:val="24"/>
+          <w:szCs w:val="24"/>
+        </w:rPr>
+        <w:t>另外，</w:t>
+      </w:r>
+      <w:r>
+        <w:rPr>
+          <w:rFonts w:ascii="標楷體" w:eastAsia="標楷體" w:hAnsi="標楷體" w:hint="eastAsia"/>
+          <w:sz w:val="24"/>
+          <w:szCs w:val="24"/>
+        </w:rPr>
+        <w:t>我們捨棄前期</w:t>
+      </w:r>
+      <w:r>
+        <w:rPr>
+          <w:rFonts w:ascii="標楷體" w:eastAsia="標楷體" w:hAnsi="標楷體" w:hint="eastAsia"/>
+          <w:sz w:val="24"/>
+          <w:szCs w:val="24"/>
+        </w:rPr>
+        <w:t>「</w:t>
+      </w:r>
+      <w:r>
+        <w:rPr>
+          <w:rFonts w:ascii="標楷體" w:eastAsia="標楷體" w:hAnsi="標楷體" w:hint="eastAsia"/>
+          <w:sz w:val="24"/>
+          <w:szCs w:val="24"/>
+        </w:rPr>
+        <w:t>利</w:t>
+      </w:r>
+      <w:r>
+        <w:rPr>
+          <w:rFonts w:ascii="標楷體" w:eastAsia="標楷體" w:hAnsi="標楷體" w:hint="eastAsia"/>
+          <w:sz w:val="24"/>
+          <w:szCs w:val="24"/>
+        </w:rPr>
+        <w:t>用</w:t>
+      </w:r>
+      <w:r>
+        <w:rPr>
+          <w:rFonts w:ascii="標楷體" w:eastAsia="標楷體" w:hAnsi="標楷體" w:hint="eastAsia"/>
+          <w:sz w:val="24"/>
+          <w:szCs w:val="24"/>
+        </w:rPr>
+        <w:t>阻擋對手Activation的概念</w:t>
+      </w:r>
+      <w:r>
+        <w:rPr>
+          <w:rFonts w:ascii="標楷體" w:eastAsia="標楷體" w:hAnsi="標楷體" w:hint="eastAsia"/>
+          <w:sz w:val="24"/>
+          <w:szCs w:val="24"/>
+        </w:rPr>
+        <w:t>」，因為</w:t>
+      </w:r>
+      <w:r>
+        <w:rPr>
+          <w:rFonts w:ascii="標楷體" w:eastAsia="標楷體" w:hAnsi="標楷體" w:hint="eastAsia"/>
+          <w:sz w:val="24"/>
+          <w:szCs w:val="24"/>
+        </w:rPr>
+        <w:t>Greedy</w:t>
+      </w:r>
+      <w:r>
+        <w:rPr>
+          <w:rFonts w:ascii="標楷體" w:eastAsia="標楷體" w:hAnsi="標楷體" w:hint="eastAsia"/>
+          <w:sz w:val="24"/>
+          <w:szCs w:val="24"/>
+        </w:rPr>
+        <w:t>在</w:t>
+      </w:r>
+      <w:r>
+        <w:rPr>
+          <w:rFonts w:ascii="標楷體" w:eastAsia="標楷體" w:hAnsi="標楷體" w:hint="eastAsia"/>
+          <w:sz w:val="24"/>
+          <w:szCs w:val="24"/>
+        </w:rPr>
+        <w:t>對方會activate的點的集合</w:t>
+      </w:r>
+      <w:r>
+        <w:rPr>
+          <w:rFonts w:ascii="標楷體" w:eastAsia="標楷體" w:hAnsi="標楷體" w:hint="eastAsia"/>
+          <w:sz w:val="24"/>
+          <w:szCs w:val="24"/>
+        </w:rPr>
+        <w:t>跑起來，</w:t>
+      </w:r>
+      <w:r>
+        <w:rPr>
+          <w:rFonts w:ascii="標楷體" w:eastAsia="標楷體" w:hAnsi="標楷體" w:hint="eastAsia"/>
+          <w:sz w:val="24"/>
+          <w:szCs w:val="24"/>
+        </w:rPr>
+        <w:t>發現效果較差</w:t>
+      </w:r>
+      <w:r>
+        <w:rPr>
+          <w:rFonts w:ascii="標楷體" w:eastAsia="標楷體" w:hAnsi="標楷體" w:hint="eastAsia"/>
           <w:sz w:val="24"/>
           <w:szCs w:val="24"/>
         </w:rPr>
@@ -1153,79 +1243,327 @@
     <w:p>
       <w:pPr>
         <w:rPr>
-          <w:rFonts w:ascii="DFKai-SB" w:eastAsia="DFKai-SB" w:hAnsi="DFKai-SB"/>
-          <w:sz w:val="24"/>
-          <w:szCs w:val="24"/>
-        </w:rPr>
-      </w:pPr>
-      <w:r>
-        <w:rPr>
-          <w:rFonts w:ascii="DFKai-SB" w:eastAsia="DFKai-SB" w:hAnsi="DFKai-SB" w:hint="eastAsia"/>
-          <w:sz w:val="24"/>
-          <w:szCs w:val="24"/>
-        </w:rPr>
-        <w:t>Mix_Heuristic:</w:t>
-      </w:r>
-    </w:p>
-    <w:p>
-      <w:pPr>
-        <w:rPr>
-          <w:rFonts w:ascii="DFKai-SB" w:eastAsia="DFKai-SB" w:hAnsi="DFKai-SB"/>
-          <w:sz w:val="24"/>
-          <w:szCs w:val="24"/>
-        </w:rPr>
-      </w:pPr>
-      <w:r>
-        <w:rPr>
-          <w:rFonts w:ascii="DFKai-SB" w:eastAsia="DFKai-SB" w:hAnsi="DFKai-SB" w:hint="eastAsia"/>
-          <w:sz w:val="24"/>
-          <w:szCs w:val="24"/>
-        </w:rPr>
-        <w:t>一半的點用</w:t>
-      </w:r>
-      <w:r>
-        <w:rPr>
-          <w:rFonts w:ascii="DFKai-SB" w:eastAsia="DFKai-SB" w:hAnsi="DFKai-SB" w:hint="eastAsia"/>
-          <w:sz w:val="24"/>
-          <w:szCs w:val="24"/>
-        </w:rPr>
-        <w:t xml:space="preserve"> </w:t>
-      </w:r>
-      <w:r>
-        <w:rPr>
-          <w:rFonts w:ascii="DFKai-SB" w:eastAsia="DFKai-SB" w:hAnsi="DFKai-SB" w:hint="eastAsia"/>
-          <w:sz w:val="24"/>
-          <w:szCs w:val="24"/>
-        </w:rPr>
-        <w:t>MaxWeight</w:t>
-      </w:r>
-      <w:r>
-        <w:rPr>
-          <w:rFonts w:ascii="DFKai-SB" w:eastAsia="DFKai-SB" w:hAnsi="DFKai-SB" w:hint="eastAsia"/>
-          <w:sz w:val="24"/>
-          <w:szCs w:val="24"/>
-        </w:rPr>
-        <w:t xml:space="preserve">去選 一半的點用 </w:t>
-      </w:r>
-      <w:r>
-        <w:rPr>
-          <w:rFonts w:ascii="DFKai-SB" w:eastAsia="DFKai-SB" w:hAnsi="DFKai-SB"/>
-          <w:sz w:val="24"/>
-          <w:szCs w:val="24"/>
-        </w:rPr>
-        <w:t xml:space="preserve">DegreeDiscount </w:t>
-      </w:r>
-      <w:r>
-        <w:rPr>
-          <w:rFonts w:ascii="DFKai-SB" w:eastAsia="DFKai-SB" w:hAnsi="DFKai-SB" w:hint="eastAsia"/>
-          <w:sz w:val="24"/>
-          <w:szCs w:val="24"/>
-        </w:rPr>
-        <w:t>去選，這樣的方法會輸 800 多點</w:t>
-      </w:r>
-      <w:r>
-        <w:rPr>
-          <w:rFonts w:ascii="DFKai-SB" w:eastAsia="DFKai-SB" w:hAnsi="DFKai-SB" w:hint="eastAsia"/>
+          <w:rFonts w:ascii="標楷體" w:eastAsia="標楷體" w:hAnsi="標楷體" w:hint="eastAsia"/>
+          <w:b/>
+          <w:sz w:val="32"/>
+          <w:szCs w:val="24"/>
+        </w:rPr>
+      </w:pPr>
+      <w:r>
+        <w:rPr>
+          <w:rFonts w:ascii="標楷體" w:eastAsia="標楷體" w:hAnsi="標楷體" w:hint="eastAsia"/>
+          <w:b/>
+          <w:sz w:val="32"/>
+          <w:szCs w:val="24"/>
+        </w:rPr>
+        <w:t>G</w:t>
+      </w:r>
+      <w:r>
+        <w:rPr>
+          <w:rFonts w:ascii="標楷體" w:eastAsia="標楷體" w:hAnsi="標楷體"/>
+          <w:b/>
+          <w:sz w:val="32"/>
+          <w:szCs w:val="24"/>
+        </w:rPr>
+        <w:t>reedy</w:t>
+      </w:r>
+      <w:r>
+        <w:rPr>
+          <w:rFonts w:ascii="標楷體" w:eastAsia="標楷體" w:hAnsi="標楷體" w:hint="eastAsia"/>
+          <w:b/>
+          <w:sz w:val="32"/>
+          <w:szCs w:val="24"/>
+        </w:rPr>
+        <w:t>加速</w:t>
+      </w:r>
+    </w:p>
+    <w:p>
+      <w:pPr>
+        <w:pStyle w:val="a3"/>
+        <w:numPr>
+          <w:ilvl w:val="0"/>
+          <w:numId w:val="2"/>
+        </w:numPr>
+        <w:ind w:leftChars="0"/>
+        <w:rPr>
+          <w:rFonts w:ascii="標楷體" w:eastAsia="標楷體" w:hAnsi="標楷體" w:hint="eastAsia"/>
+          <w:sz w:val="24"/>
+          <w:szCs w:val="24"/>
+        </w:rPr>
+      </w:pPr>
+      <w:r>
+        <w:rPr>
+          <w:rFonts w:ascii="標楷體" w:eastAsia="標楷體" w:hAnsi="標楷體" w:hint="eastAsia"/>
+          <w:sz w:val="24"/>
+          <w:szCs w:val="24"/>
+        </w:rPr>
+        <w:t>刪掉圖中的selected與a</w:t>
+      </w:r>
+      <w:r>
+        <w:rPr>
+          <w:rFonts w:ascii="標楷體" w:eastAsia="標楷體" w:hAnsi="標楷體"/>
+          <w:sz w:val="24"/>
+          <w:szCs w:val="24"/>
+        </w:rPr>
+        <w:t>ctivated node</w:t>
+      </w:r>
+    </w:p>
+    <w:p>
+      <w:pPr>
+        <w:pStyle w:val="a3"/>
+        <w:ind w:leftChars="0" w:left="360"/>
+        <w:rPr>
+          <w:rFonts w:ascii="標楷體" w:eastAsia="標楷體" w:hAnsi="標楷體"/>
+          <w:sz w:val="24"/>
+          <w:szCs w:val="24"/>
+        </w:rPr>
+      </w:pPr>
+      <w:r>
+        <w:rPr>
+          <w:rFonts w:ascii="標楷體" w:eastAsia="標楷體" w:hAnsi="標楷體" w:hint="eastAsia"/>
+          <w:sz w:val="24"/>
+          <w:szCs w:val="24"/>
+        </w:rPr>
+        <w:t>因為每一回合，會有點變成selected或是activated，而這些點對整個遊戲已經沒有影響了，繼續在graph中記錄他們及其edge，會造成overhead。所以我們會刪掉這些點</w:t>
+      </w:r>
+      <w:r>
+        <w:rPr>
+          <w:rFonts w:ascii="標楷體" w:eastAsia="標楷體" w:hAnsi="標楷體" w:hint="eastAsia"/>
+          <w:sz w:val="24"/>
+          <w:szCs w:val="24"/>
+        </w:rPr>
+        <w:t>及</w:t>
+      </w:r>
+      <w:r>
+        <w:rPr>
+          <w:rFonts w:ascii="標楷體" w:eastAsia="標楷體" w:hAnsi="標楷體" w:hint="eastAsia"/>
+          <w:sz w:val="24"/>
+          <w:szCs w:val="24"/>
+        </w:rPr>
+        <w:t>其</w:t>
+      </w:r>
+      <w:r>
+        <w:rPr>
+          <w:rFonts w:ascii="標楷體" w:eastAsia="標楷體" w:hAnsi="標楷體" w:hint="eastAsia"/>
+          <w:sz w:val="24"/>
+          <w:szCs w:val="24"/>
+        </w:rPr>
+        <w:t>edge，然後才export成檔案，下次restore建graph時，就會比較快。</w:t>
+      </w:r>
+    </w:p>
+    <w:p>
+      <w:pPr>
+        <w:pStyle w:val="a3"/>
+        <w:numPr>
+          <w:ilvl w:val="0"/>
+          <w:numId w:val="2"/>
+        </w:numPr>
+        <w:ind w:leftChars="0"/>
+        <w:rPr>
+          <w:rFonts w:ascii="標楷體" w:eastAsia="標楷體" w:hAnsi="標楷體" w:hint="eastAsia"/>
+          <w:sz w:val="24"/>
+          <w:szCs w:val="24"/>
+        </w:rPr>
+      </w:pPr>
+      <w:r>
+        <w:rPr>
+          <w:rFonts w:ascii="標楷體" w:eastAsia="標楷體" w:hAnsi="標楷體" w:hint="eastAsia"/>
+          <w:sz w:val="24"/>
+          <w:szCs w:val="24"/>
+        </w:rPr>
+        <w:t>Giant component</w:t>
+      </w:r>
+    </w:p>
+    <w:p>
+      <w:pPr>
+        <w:pStyle w:val="a3"/>
+        <w:ind w:leftChars="0" w:left="360"/>
+        <w:rPr>
+          <w:rFonts w:ascii="標楷體" w:eastAsia="標楷體" w:hAnsi="標楷體" w:hint="eastAsia"/>
+          <w:sz w:val="24"/>
+          <w:szCs w:val="24"/>
+        </w:rPr>
+      </w:pPr>
+      <w:r>
+        <w:rPr>
+          <w:rFonts w:ascii="標楷體" w:eastAsia="標楷體" w:hAnsi="標楷體" w:hint="eastAsia"/>
+          <w:sz w:val="24"/>
+          <w:szCs w:val="24"/>
+        </w:rPr>
+        <w:t>因為我們有刪掉nodes，所以會造成graph變成許多weakly connected component</w:t>
+      </w:r>
+      <w:r>
+        <w:rPr>
+          <w:rFonts w:ascii="標楷體" w:eastAsia="標楷體" w:hAnsi="標楷體"/>
+          <w:sz w:val="24"/>
+          <w:szCs w:val="24"/>
+        </w:rPr>
+        <w:t>s</w:t>
+      </w:r>
+      <w:r>
+        <w:rPr>
+          <w:rFonts w:ascii="標楷體" w:eastAsia="標楷體" w:hAnsi="標楷體" w:hint="eastAsia"/>
+          <w:sz w:val="24"/>
+          <w:szCs w:val="24"/>
+        </w:rPr>
+        <w:t>，而我們認為主戰場就是giant connected component，不需要在那些其他的小小的</w:t>
+      </w:r>
+      <w:r>
+        <w:rPr>
+          <w:rFonts w:ascii="標楷體" w:eastAsia="標楷體" w:hAnsi="標楷體" w:hint="eastAsia"/>
+          <w:sz w:val="24"/>
+          <w:szCs w:val="24"/>
+        </w:rPr>
+        <w:t>weakly connected component</w:t>
+      </w:r>
+      <w:r>
+        <w:rPr>
+          <w:rFonts w:ascii="標楷體" w:eastAsia="標楷體" w:hAnsi="標楷體" w:hint="eastAsia"/>
+          <w:sz w:val="24"/>
+          <w:szCs w:val="24"/>
+        </w:rPr>
+        <w:t>上選擇，所以我們會限定greedy選擇的點的set在</w:t>
+      </w:r>
+      <w:r>
+        <w:rPr>
+          <w:rFonts w:ascii="標楷體" w:eastAsia="標楷體" w:hAnsi="標楷體" w:hint="eastAsia"/>
+          <w:sz w:val="24"/>
+          <w:szCs w:val="24"/>
+        </w:rPr>
+        <w:t>giant connected component</w:t>
+      </w:r>
+      <w:r>
+        <w:rPr>
+          <w:rFonts w:ascii="標楷體" w:eastAsia="標楷體" w:hAnsi="標楷體" w:hint="eastAsia"/>
+          <w:sz w:val="24"/>
+          <w:szCs w:val="24"/>
+        </w:rPr>
+        <w:t>上。</w:t>
+      </w:r>
+    </w:p>
+    <w:p>
+      <w:pPr>
+        <w:pStyle w:val="a3"/>
+        <w:numPr>
+          <w:ilvl w:val="0"/>
+          <w:numId w:val="2"/>
+        </w:numPr>
+        <w:ind w:leftChars="0"/>
+        <w:rPr>
+          <w:rFonts w:ascii="標楷體" w:eastAsia="標楷體" w:hAnsi="標楷體"/>
+          <w:sz w:val="24"/>
+          <w:szCs w:val="24"/>
+        </w:rPr>
+      </w:pPr>
+      <w:r>
+        <w:rPr>
+          <w:rFonts w:ascii="標楷體" w:eastAsia="標楷體" w:hAnsi="標楷體" w:hint="eastAsia"/>
+          <w:sz w:val="24"/>
+          <w:szCs w:val="24"/>
+        </w:rPr>
+        <w:t>peek Window</w:t>
+      </w:r>
+    </w:p>
+    <w:p>
+      <w:pPr>
+        <w:pStyle w:val="a3"/>
+        <w:ind w:leftChars="0" w:left="360"/>
+        <w:rPr>
+          <w:rFonts w:ascii="標楷體" w:eastAsia="標楷體" w:hAnsi="標楷體"/>
+          <w:sz w:val="24"/>
+          <w:szCs w:val="24"/>
+        </w:rPr>
+      </w:pPr>
+      <w:r>
+        <w:rPr>
+          <w:rFonts w:ascii="標楷體" w:eastAsia="標楷體" w:hAnsi="標楷體"/>
+          <w:sz w:val="24"/>
+          <w:szCs w:val="24"/>
+        </w:rPr>
+        <w:lastRenderedPageBreak/>
+        <w:t>greedy</w:t>
+      </w:r>
+      <w:r>
+        <w:rPr>
+          <w:rFonts w:ascii="標楷體" w:eastAsia="標楷體" w:hAnsi="標楷體" w:hint="eastAsia"/>
+          <w:sz w:val="24"/>
+          <w:szCs w:val="24"/>
+        </w:rPr>
+        <w:t>選擇完第一個點後，會得到一個activate node數由大排到小node list，這時選定這個list的前n個，也就是在peeking window內的這n個，做為之後選擇2~10點的set。</w:t>
+      </w:r>
+    </w:p>
+    <w:p>
+      <w:pPr>
+        <w:pStyle w:val="a3"/>
+        <w:ind w:leftChars="0" w:left="360"/>
+        <w:rPr>
+          <w:rFonts w:ascii="標楷體" w:eastAsia="標楷體" w:hAnsi="標楷體"/>
+          <w:sz w:val="24"/>
+          <w:szCs w:val="24"/>
+        </w:rPr>
+      </w:pPr>
+      <w:r>
+        <w:rPr>
+          <w:rFonts w:ascii="標楷體" w:eastAsia="標楷體" w:hAnsi="標楷體" w:hint="eastAsia"/>
+          <w:sz w:val="24"/>
+          <w:szCs w:val="24"/>
+        </w:rPr>
+        <w:t>也就是說，之後的2~9點，只會從這個peeking window中的點中產生，而依舊是以greedy的方式來選擇，這樣的好處就是</w:t>
+      </w:r>
+      <w:r>
+        <w:rPr>
+          <w:rFonts w:ascii="標楷體" w:eastAsia="標楷體" w:hAnsi="標楷體" w:hint="eastAsia"/>
+          <w:sz w:val="24"/>
+          <w:szCs w:val="24"/>
+        </w:rPr>
+        <w:t>可以控制n為一定數，目前設為600，跑得node數量少，速度就快了。</w:t>
+      </w:r>
+    </w:p>
+    <w:p>
+      <w:pPr>
+        <w:pStyle w:val="a3"/>
+        <w:ind w:leftChars="0" w:left="360"/>
+        <w:rPr>
+          <w:rFonts w:ascii="標楷體" w:eastAsia="標楷體" w:hAnsi="標楷體" w:hint="eastAsia"/>
+          <w:sz w:val="24"/>
+          <w:szCs w:val="24"/>
+        </w:rPr>
+      </w:pPr>
+      <w:r>
+        <w:rPr>
+          <w:rFonts w:ascii="標楷體" w:eastAsia="標楷體" w:hAnsi="標楷體" w:hint="eastAsia"/>
+          <w:sz w:val="24"/>
+          <w:szCs w:val="24"/>
+        </w:rPr>
+        <w:t>這個</w:t>
+      </w:r>
+      <w:r>
+        <w:rPr>
+          <w:rFonts w:ascii="標楷體" w:eastAsia="標楷體" w:hAnsi="標楷體" w:hint="eastAsia"/>
+          <w:sz w:val="24"/>
+          <w:szCs w:val="24"/>
+        </w:rPr>
+        <w:t>效果甚至有時候會比原本的</w:t>
+      </w:r>
+      <w:r>
+        <w:rPr>
+          <w:rFonts w:ascii="標楷體" w:eastAsia="標楷體" w:hAnsi="標楷體" w:hint="eastAsia"/>
+          <w:sz w:val="24"/>
+          <w:szCs w:val="24"/>
+        </w:rPr>
+        <w:t>全部點的</w:t>
+      </w:r>
+      <w:r>
+        <w:rPr>
+          <w:rFonts w:ascii="標楷體" w:eastAsia="標楷體" w:hAnsi="標楷體" w:hint="eastAsia"/>
+          <w:sz w:val="24"/>
+          <w:szCs w:val="24"/>
+        </w:rPr>
+        <w:t>Greedy 還好</w:t>
+      </w:r>
+      <w:r>
+        <w:rPr>
+          <w:rFonts w:ascii="標楷體" w:eastAsia="標楷體" w:hAnsi="標楷體" w:hint="eastAsia"/>
           <w:sz w:val="24"/>
           <w:szCs w:val="24"/>
         </w:rPr>
@@ -1234,48 +1572,125 @@
     </w:p>
     <w:p>
       <w:pPr>
-        <w:rPr>
-          <w:rFonts w:ascii="DFKai-SB" w:eastAsia="DFKai-SB" w:hAnsi="DFKai-SB"/>
-          <w:sz w:val="24"/>
-          <w:szCs w:val="24"/>
-        </w:rPr>
-      </w:pPr>
-      <w:r>
-        <w:rPr>
-          <w:rFonts w:ascii="DFKai-SB" w:eastAsia="DFKai-SB" w:hAnsi="DFKai-SB" w:hint="eastAsia"/>
-          <w:sz w:val="24"/>
-          <w:szCs w:val="24"/>
-        </w:rPr>
-        <w:t>Greedy + Mix_Heuristic</w:t>
-      </w:r>
-      <w:r>
-        <w:rPr>
-          <w:rFonts w:ascii="DFKai-SB" w:eastAsia="DFKai-SB" w:hAnsi="DFKai-SB"/>
-          <w:sz w:val="24"/>
-          <w:szCs w:val="24"/>
-        </w:rPr>
-        <w:t>:</w:t>
-      </w:r>
-    </w:p>
-    <w:p>
-      <w:pPr>
-        <w:rPr>
-          <w:rFonts w:ascii="DFKai-SB" w:eastAsia="DFKai-SB" w:hAnsi="DFKai-SB"/>
-          <w:sz w:val="24"/>
-          <w:szCs w:val="24"/>
-        </w:rPr>
-      </w:pPr>
-      <w:r>
-        <w:rPr>
-          <w:rFonts w:ascii="DFKai-SB" w:eastAsia="DFKai-SB" w:hAnsi="DFKai-SB" w:hint="eastAsia"/>
-          <w:sz w:val="24"/>
-          <w:szCs w:val="24"/>
-        </w:rPr>
-        <w:t xml:space="preserve">第一回合用 </w:t>
-      </w:r>
-      <w:r>
-        <w:rPr>
-          <w:rFonts w:ascii="DFKai-SB" w:eastAsia="DFKai-SB" w:hAnsi="DFKai-SB"/>
+        <w:pStyle w:val="a3"/>
+        <w:numPr>
+          <w:ilvl w:val="0"/>
+          <w:numId w:val="2"/>
+        </w:numPr>
+        <w:ind w:leftChars="0"/>
+        <w:rPr>
+          <w:rFonts w:ascii="標楷體" w:eastAsia="標楷體" w:hAnsi="標楷體"/>
+          <w:sz w:val="24"/>
+          <w:szCs w:val="24"/>
+        </w:rPr>
+      </w:pPr>
+      <w:r>
+        <w:rPr>
+          <w:rFonts w:ascii="標楷體" w:eastAsia="標楷體" w:hAnsi="標楷體"/>
+          <w:sz w:val="24"/>
+          <w:szCs w:val="24"/>
+        </w:rPr>
+        <w:t>data structure</w:t>
+      </w:r>
+      <w:r>
+        <w:rPr>
+          <w:rFonts w:ascii="標楷體" w:eastAsia="標楷體" w:hAnsi="標楷體" w:hint="eastAsia"/>
+          <w:sz w:val="24"/>
+          <w:szCs w:val="24"/>
+        </w:rPr>
+        <w:t>優化</w:t>
+      </w:r>
+    </w:p>
+    <w:p>
+      <w:pPr>
+        <w:pStyle w:val="a3"/>
+        <w:ind w:leftChars="0" w:left="360"/>
+        <w:rPr>
+          <w:rFonts w:ascii="標楷體" w:eastAsia="標楷體" w:hAnsi="標楷體"/>
+          <w:sz w:val="24"/>
+          <w:szCs w:val="24"/>
+        </w:rPr>
+      </w:pPr>
+      <w:r>
+        <w:rPr>
+          <w:rFonts w:ascii="標楷體" w:eastAsia="標楷體" w:hAnsi="標楷體" w:hint="eastAsia"/>
+          <w:sz w:val="24"/>
+          <w:szCs w:val="24"/>
+        </w:rPr>
+        <w:t>把許多list, dict, reset時重複建立的data structure都去除掉。</w:t>
+      </w:r>
+    </w:p>
+    <w:p>
+      <w:pPr>
+        <w:rPr>
+          <w:rFonts w:ascii="標楷體" w:eastAsia="標楷體" w:hAnsi="標楷體" w:hint="eastAsia"/>
+          <w:b/>
+          <w:sz w:val="32"/>
+          <w:szCs w:val="24"/>
+        </w:rPr>
+      </w:pPr>
+      <w:r>
+        <w:rPr>
+          <w:rFonts w:ascii="標楷體" w:eastAsia="標楷體" w:hAnsi="標楷體" w:hint="eastAsia"/>
+          <w:b/>
+          <w:sz w:val="32"/>
+          <w:szCs w:val="24"/>
+        </w:rPr>
+        <w:t>最終的S</w:t>
+      </w:r>
+      <w:r>
+        <w:rPr>
+          <w:rFonts w:ascii="標楷體" w:eastAsia="標楷體" w:hAnsi="標楷體"/>
+          <w:b/>
+          <w:sz w:val="32"/>
+          <w:szCs w:val="24"/>
+        </w:rPr>
+        <w:t>trategy</w:t>
+      </w:r>
+    </w:p>
+    <w:p>
+      <w:pPr>
+        <w:rPr>
+          <w:rFonts w:ascii="標楷體" w:eastAsia="標楷體" w:hAnsi="標楷體"/>
+          <w:sz w:val="24"/>
+          <w:szCs w:val="24"/>
+        </w:rPr>
+      </w:pPr>
+      <w:r>
+        <w:rPr>
+          <w:rFonts w:ascii="標楷體" w:eastAsia="標楷體" w:hAnsi="標楷體" w:hint="eastAsia"/>
+          <w:sz w:val="24"/>
+          <w:szCs w:val="24"/>
+        </w:rPr>
+        <w:t>第一回合</w:t>
+      </w:r>
+      <w:r>
+        <w:rPr>
+          <w:rFonts w:ascii="標楷體" w:eastAsia="標楷體" w:hAnsi="標楷體" w:hint="eastAsia"/>
+          <w:sz w:val="24"/>
+          <w:szCs w:val="24"/>
+        </w:rPr>
+        <w:t>10個點</w:t>
+      </w:r>
+      <w:r>
+        <w:rPr>
+          <w:rFonts w:ascii="標楷體" w:eastAsia="標楷體" w:hAnsi="標楷體" w:hint="eastAsia"/>
+          <w:sz w:val="24"/>
+          <w:szCs w:val="24"/>
+        </w:rPr>
+        <w:t>使用</w:t>
+      </w:r>
+      <w:r>
+        <w:rPr>
+          <w:rFonts w:ascii="標楷體" w:eastAsia="標楷體" w:hAnsi="標楷體" w:hint="eastAsia"/>
+          <w:sz w:val="24"/>
+          <w:szCs w:val="24"/>
+        </w:rPr>
+        <w:t>加速的</w:t>
+      </w:r>
+      <w:r>
+        <w:rPr>
+          <w:rFonts w:ascii="標楷體" w:eastAsia="標楷體" w:hAnsi="標楷體" w:hint="eastAsia"/>
           <w:sz w:val="24"/>
           <w:szCs w:val="24"/>
         </w:rPr>
@@ -1283,362 +1698,7 @@
       </w:r>
       <w:r>
         <w:rPr>
-          <w:rFonts w:ascii="DFKai-SB" w:eastAsia="DFKai-SB" w:hAnsi="DFKai-SB" w:hint="eastAsia"/>
-          <w:sz w:val="24"/>
-          <w:szCs w:val="24"/>
-        </w:rPr>
-        <w:t>，</w:t>
-      </w:r>
-      <w:r>
-        <w:rPr>
-          <w:rFonts w:ascii="DFKai-SB" w:eastAsia="DFKai-SB" w:hAnsi="DFKai-SB" w:hint="eastAsia"/>
-          <w:sz w:val="24"/>
-          <w:szCs w:val="24"/>
-        </w:rPr>
-        <w:t>後面用</w:t>
-      </w:r>
-      <w:r>
-        <w:rPr>
-          <w:rFonts w:ascii="DFKai-SB" w:eastAsia="DFKai-SB" w:hAnsi="DFKai-SB" w:hint="eastAsia"/>
-          <w:sz w:val="24"/>
-          <w:szCs w:val="24"/>
-        </w:rPr>
-        <w:t xml:space="preserve"> Mix Herustic，3</w:t>
-      </w:r>
-      <w:r>
-        <w:rPr>
-          <w:rFonts w:ascii="DFKai-SB" w:eastAsia="DFKai-SB" w:hAnsi="DFKai-SB"/>
-          <w:sz w:val="24"/>
-          <w:szCs w:val="24"/>
-        </w:rPr>
-        <w:t>0%</w:t>
-      </w:r>
-      <w:r>
-        <w:rPr>
-          <w:rFonts w:ascii="DFKai-SB" w:eastAsia="DFKai-SB" w:hAnsi="DFKai-SB" w:hint="eastAsia"/>
-          <w:sz w:val="24"/>
-          <w:szCs w:val="24"/>
-        </w:rPr>
-        <w:t xml:space="preserve">的點用 </w:t>
-      </w:r>
-      <w:r>
-        <w:rPr>
-          <w:rFonts w:ascii="DFKai-SB" w:eastAsia="DFKai-SB" w:hAnsi="DFKai-SB"/>
-          <w:sz w:val="24"/>
-          <w:szCs w:val="24"/>
-        </w:rPr>
-        <w:t xml:space="preserve">DegreeDiscount </w:t>
-      </w:r>
-      <w:r>
-        <w:rPr>
-          <w:rFonts w:ascii="DFKai-SB" w:eastAsia="DFKai-SB" w:hAnsi="DFKai-SB" w:hint="eastAsia"/>
-          <w:sz w:val="24"/>
-          <w:szCs w:val="24"/>
-        </w:rPr>
-        <w:t>70%</w:t>
-      </w:r>
-      <w:r>
-        <w:rPr>
-          <w:rFonts w:ascii="DFKai-SB" w:eastAsia="DFKai-SB" w:hAnsi="DFKai-SB" w:hint="eastAsia"/>
-          <w:sz w:val="24"/>
-          <w:szCs w:val="24"/>
-        </w:rPr>
-        <w:t xml:space="preserve">的點利用這個方法會輸 </w:t>
-      </w:r>
-      <w:r>
-        <w:rPr>
-          <w:rFonts w:ascii="DFKai-SB" w:eastAsia="DFKai-SB" w:hAnsi="DFKai-SB"/>
-          <w:sz w:val="24"/>
-          <w:szCs w:val="24"/>
-        </w:rPr>
-        <w:t xml:space="preserve">318 </w:t>
-      </w:r>
-      <w:r>
-        <w:rPr>
-          <w:rFonts w:ascii="DFKai-SB" w:eastAsia="DFKai-SB" w:hAnsi="DFKai-SB" w:hint="eastAsia"/>
-          <w:sz w:val="24"/>
-          <w:szCs w:val="24"/>
-        </w:rPr>
-        <w:t>點</w:t>
-      </w:r>
-      <w:r>
-        <w:rPr>
-          <w:rFonts w:ascii="DFKai-SB" w:eastAsia="DFKai-SB" w:hAnsi="DFKai-SB" w:hint="eastAsia"/>
-          <w:sz w:val="24"/>
-          <w:szCs w:val="24"/>
-        </w:rPr>
-        <w:t>調整兩種策略的比例可以把差距拉小到250 點左右</w:t>
-      </w:r>
-    </w:p>
-    <w:p>
-      <w:pPr>
-        <w:rPr>
-          <w:rFonts w:ascii="DFKai-SB" w:eastAsia="DFKai-SB" w:hAnsi="DFKai-SB"/>
-          <w:sz w:val="24"/>
-          <w:szCs w:val="24"/>
-        </w:rPr>
-      </w:pPr>
-      <w:r>
-        <w:rPr>
-          <w:rFonts w:ascii="DFKai-SB" w:eastAsia="DFKai-SB" w:hAnsi="DFKai-SB"/>
-          <w:sz w:val="24"/>
-          <w:szCs w:val="24"/>
-        </w:rPr>
-        <w:t xml:space="preserve">10/21 </w:t>
-      </w:r>
-      <w:r>
-        <w:rPr>
-          <w:rFonts w:ascii="DFKai-SB" w:eastAsia="DFKai-SB" w:hAnsi="DFKai-SB" w:hint="eastAsia"/>
-          <w:sz w:val="24"/>
-          <w:szCs w:val="24"/>
-        </w:rPr>
-        <w:t>前基本上我們做了很多的嘗試不過後來經過一番修改後又發展出了許多新的strategy 這些 strategy 較為成功</w:t>
-      </w:r>
-    </w:p>
-    <w:p>
-      <w:pPr>
-        <w:rPr>
-          <w:rFonts w:ascii="DFKai-SB" w:eastAsia="DFKai-SB" w:hAnsi="DFKai-SB"/>
-          <w:sz w:val="24"/>
-          <w:szCs w:val="24"/>
-        </w:rPr>
-      </w:pPr>
-      <w:r>
-        <w:rPr>
-          <w:rFonts w:ascii="DFKai-SB" w:eastAsia="DFKai-SB" w:hAnsi="DFKai-SB" w:hint="eastAsia"/>
-          <w:sz w:val="24"/>
-          <w:szCs w:val="24"/>
-        </w:rPr>
-        <w:t>我們的 Greedy 帶入了一個新概念，包含Giant component以及 peek Window</w:t>
-      </w:r>
-    </w:p>
-    <w:p>
-      <w:pPr>
-        <w:rPr>
-          <w:rFonts w:ascii="DFKai-SB" w:eastAsia="DFKai-SB" w:hAnsi="DFKai-SB"/>
-          <w:sz w:val="24"/>
-          <w:szCs w:val="24"/>
-        </w:rPr>
-      </w:pPr>
-      <w:r>
-        <w:rPr>
-          <w:rFonts w:ascii="DFKai-SB" w:eastAsia="DFKai-SB" w:hAnsi="DFKai-SB" w:hint="eastAsia"/>
-          <w:sz w:val="24"/>
-          <w:szCs w:val="24"/>
-        </w:rPr>
-        <w:t>其中我們捨棄前期 All layer 的概念，因為用Lazy Greedy跑起來的結果發現效果較差，所以決定每次都把 graph 被影響的點刪除，</w:t>
-      </w:r>
-    </w:p>
-    <w:p>
-      <w:pPr>
-        <w:rPr>
-          <w:rFonts w:ascii="DFKai-SB" w:eastAsia="DFKai-SB" w:hAnsi="DFKai-SB"/>
-          <w:sz w:val="24"/>
-          <w:szCs w:val="24"/>
-        </w:rPr>
-      </w:pPr>
-      <w:r>
-        <w:rPr>
-          <w:rFonts w:ascii="DFKai-SB" w:eastAsia="DFKai-SB" w:hAnsi="DFKai-SB" w:hint="eastAsia"/>
-          <w:sz w:val="24"/>
-          <w:szCs w:val="24"/>
-        </w:rPr>
-        <w:t>Lazy Greedy</w:t>
-      </w:r>
-    </w:p>
-    <w:p>
-      <w:pPr>
-        <w:rPr>
-          <w:rFonts w:ascii="DFKai-SB" w:eastAsia="DFKai-SB" w:hAnsi="DFKai-SB"/>
-          <w:sz w:val="24"/>
-          <w:szCs w:val="24"/>
-        </w:rPr>
-      </w:pPr>
-      <w:r>
-        <w:rPr>
-          <w:rFonts w:ascii="DFKai-SB" w:eastAsia="DFKai-SB" w:hAnsi="DFKai-SB" w:hint="eastAsia"/>
-          <w:sz w:val="24"/>
-          <w:szCs w:val="24"/>
-        </w:rPr>
-        <w:t>把每個點在沒有對手的情況下做模擬，把其中最好的點抓出來再重新跑一次，做的優化是結構上的優化，能夠贏到 200 多點，但是時間很久，可能在大圖中會超時</w:t>
-      </w:r>
-    </w:p>
-    <w:p>
-      <w:pPr>
-        <w:rPr>
-          <w:rFonts w:ascii="DFKai-SB" w:eastAsia="DFKai-SB" w:hAnsi="DFKai-SB"/>
-          <w:sz w:val="24"/>
-          <w:szCs w:val="24"/>
-        </w:rPr>
-      </w:pPr>
-      <w:r>
-        <w:rPr>
-          <w:rFonts w:ascii="DFKai-SB" w:eastAsia="DFKai-SB" w:hAnsi="DFKai-SB"/>
-          <w:sz w:val="24"/>
-          <w:szCs w:val="24"/>
-        </w:rPr>
-        <w:t>Lazy Greedy with peek window</w:t>
-      </w:r>
-    </w:p>
-    <w:p>
-      <w:pPr>
-        <w:rPr>
-          <w:rFonts w:ascii="DFKai-SB" w:eastAsia="DFKai-SB" w:hAnsi="DFKai-SB"/>
-          <w:sz w:val="24"/>
-          <w:szCs w:val="24"/>
-        </w:rPr>
-      </w:pPr>
-      <w:r>
-        <w:rPr>
-          <w:rFonts w:ascii="DFKai-SB" w:eastAsia="DFKai-SB" w:hAnsi="DFKai-SB" w:hint="eastAsia"/>
-          <w:sz w:val="24"/>
-          <w:szCs w:val="24"/>
-        </w:rPr>
-        <w:t>這個版本的 Greedy 較上一版比較起來使用的方式很像，但是第一次</w:t>
-      </w:r>
-      <w:r>
-        <w:rPr>
-          <w:rFonts w:ascii="DFKai-SB" w:eastAsia="DFKai-SB" w:hAnsi="DFKai-SB" w:hint="eastAsia"/>
-          <w:sz w:val="24"/>
-          <w:szCs w:val="24"/>
-        </w:rPr>
-        <w:t>跑</w:t>
-      </w:r>
-      <w:r>
-        <w:rPr>
-          <w:rFonts w:ascii="DFKai-SB" w:eastAsia="DFKai-SB" w:hAnsi="DFKai-SB" w:hint="eastAsia"/>
-          <w:sz w:val="24"/>
-          <w:szCs w:val="24"/>
-        </w:rPr>
-        <w:t>完以後會</w:t>
-      </w:r>
-      <w:r>
-        <w:rPr>
-          <w:rFonts w:ascii="DFKai-SB" w:eastAsia="DFKai-SB" w:hAnsi="DFKai-SB" w:hint="eastAsia"/>
-          <w:sz w:val="24"/>
-          <w:szCs w:val="24"/>
-        </w:rPr>
-        <w:t>依照</w:t>
-      </w:r>
-      <w:r>
-        <w:rPr>
-          <w:rFonts w:ascii="DFKai-SB" w:eastAsia="DFKai-SB" w:hAnsi="DFKai-SB" w:hint="eastAsia"/>
-          <w:sz w:val="24"/>
-          <w:szCs w:val="24"/>
-        </w:rPr>
-        <w:t>影響</w:t>
-      </w:r>
-      <w:r>
-        <w:rPr>
-          <w:rFonts w:ascii="DFKai-SB" w:eastAsia="DFKai-SB" w:hAnsi="DFKai-SB" w:hint="eastAsia"/>
-          <w:sz w:val="24"/>
-          <w:szCs w:val="24"/>
-        </w:rPr>
-        <w:t>力排序找出最好的點</w:t>
-      </w:r>
-      <w:r>
-        <w:rPr>
-          <w:rFonts w:ascii="DFKai-SB" w:eastAsia="DFKai-SB" w:hAnsi="DFKai-SB" w:hint="eastAsia"/>
-          <w:sz w:val="24"/>
-          <w:szCs w:val="24"/>
-        </w:rPr>
-        <w:t xml:space="preserve">並且只對第一個點後面 </w:t>
-      </w:r>
-      <w:r>
-        <w:rPr>
-          <w:rFonts w:ascii="DFKai-SB" w:eastAsia="DFKai-SB" w:hAnsi="DFKai-SB"/>
-          <w:sz w:val="24"/>
-          <w:szCs w:val="24"/>
-        </w:rPr>
-        <w:t xml:space="preserve">n </w:t>
-      </w:r>
-      <w:r>
-        <w:rPr>
-          <w:rFonts w:ascii="DFKai-SB" w:eastAsia="DFKai-SB" w:hAnsi="DFKai-SB" w:hint="eastAsia"/>
-          <w:sz w:val="24"/>
-          <w:szCs w:val="24"/>
-        </w:rPr>
-        <w:t>個點做模擬</w:t>
-      </w:r>
-      <w:r>
-        <w:rPr>
-          <w:rFonts w:ascii="DFKai-SB" w:eastAsia="DFKai-SB" w:hAnsi="DFKai-SB" w:hint="eastAsia"/>
-          <w:sz w:val="24"/>
-          <w:szCs w:val="24"/>
-        </w:rPr>
-        <w:t>找出裡面最好的</w:t>
-      </w:r>
-      <w:r>
-        <w:rPr>
-          <w:rFonts w:ascii="DFKai-SB" w:eastAsia="DFKai-SB" w:hAnsi="DFKai-SB" w:hint="eastAsia"/>
-          <w:sz w:val="24"/>
-          <w:szCs w:val="24"/>
-        </w:rPr>
-        <w:t>9個</w:t>
-      </w:r>
-      <w:r>
-        <w:rPr>
-          <w:rFonts w:ascii="DFKai-SB" w:eastAsia="DFKai-SB" w:hAnsi="DFKai-SB" w:hint="eastAsia"/>
-          <w:sz w:val="24"/>
-          <w:szCs w:val="24"/>
-        </w:rPr>
-        <w:t>點。</w:t>
-      </w:r>
-    </w:p>
-    <w:p>
-      <w:pPr>
-        <w:rPr>
-          <w:rFonts w:ascii="DFKai-SB" w:eastAsia="DFKai-SB" w:hAnsi="DFKai-SB"/>
-          <w:sz w:val="24"/>
-          <w:szCs w:val="24"/>
-        </w:rPr>
-      </w:pPr>
-      <w:r>
-        <w:rPr>
-          <w:rFonts w:ascii="DFKai-SB" w:eastAsia="DFKai-SB" w:hAnsi="DFKai-SB" w:hint="eastAsia"/>
-          <w:sz w:val="24"/>
-          <w:szCs w:val="24"/>
-        </w:rPr>
-        <w:lastRenderedPageBreak/>
-        <w:t>效果不差甚至有時候會比原本的 lazy Greedy 還好</w:t>
-      </w:r>
-    </w:p>
-    <w:p>
-      <w:pPr>
-        <w:rPr>
-          <w:rFonts w:ascii="DFKai-SB" w:eastAsia="DFKai-SB" w:hAnsi="DFKai-SB"/>
-          <w:sz w:val="24"/>
-          <w:szCs w:val="24"/>
-        </w:rPr>
-      </w:pPr>
-      <w:r>
-        <w:rPr>
-          <w:rFonts w:ascii="DFKai-SB" w:eastAsia="DFKai-SB" w:hAnsi="DFKai-SB" w:hint="eastAsia"/>
-          <w:sz w:val="24"/>
-          <w:szCs w:val="24"/>
-        </w:rPr>
-        <w:t>目前所使用的 Strategy</w:t>
-      </w:r>
-    </w:p>
-    <w:p>
-      <w:pPr>
-        <w:rPr>
-          <w:rFonts w:ascii="DFKai-SB" w:eastAsia="DFKai-SB" w:hAnsi="DFKai-SB"/>
-          <w:sz w:val="24"/>
-          <w:szCs w:val="24"/>
-        </w:rPr>
-      </w:pPr>
-      <w:r>
-        <w:rPr>
-          <w:rFonts w:ascii="DFKai-SB" w:eastAsia="DFKai-SB" w:hAnsi="DFKai-SB" w:hint="eastAsia"/>
-          <w:sz w:val="24"/>
-          <w:szCs w:val="24"/>
-        </w:rPr>
-        <w:t>第一回合使用 Greedy</w:t>
-      </w:r>
-      <w:r>
-        <w:rPr>
-          <w:rFonts w:ascii="DFKai-SB" w:eastAsia="DFKai-SB" w:hAnsi="DFKai-SB" w:hint="eastAsia"/>
+          <w:rFonts w:ascii="標楷體" w:eastAsia="標楷體" w:hAnsi="標楷體" w:hint="eastAsia"/>
           <w:sz w:val="24"/>
           <w:szCs w:val="24"/>
         </w:rPr>
@@ -1646,15 +1706,95 @@
       </w:r>
       <w:r>
         <w:rPr>
-          <w:rFonts w:ascii="DFKai-SB" w:eastAsia="DFKai-SB" w:hAnsi="DFKai-SB" w:hint="eastAsia"/>
-          <w:sz w:val="24"/>
-          <w:szCs w:val="24"/>
-        </w:rPr>
-        <w:t>，後面會將一半的點給 Greedy 一半的點給Max Weight 去跑。效果沒有全 Greedy 好，例如：在hepth.txt中，每一回都用lazy Greedy 會贏2200 多個點，但是使用一半一半會在30 秒內選擇完畢並贏1</w:t>
-      </w:r>
-      <w:r>
-        <w:rPr>
-          <w:rFonts w:ascii="DFKai-SB" w:eastAsia="DFKai-SB" w:hAnsi="DFKai-SB"/>
+          <w:rFonts w:ascii="標楷體" w:eastAsia="標楷體" w:hAnsi="標楷體" w:hint="eastAsia"/>
+          <w:sz w:val="24"/>
+          <w:szCs w:val="24"/>
+        </w:rPr>
+        <w:t>，後面</w:t>
+      </w:r>
+      <w:r>
+        <w:rPr>
+          <w:rFonts w:ascii="標楷體" w:eastAsia="標楷體" w:hAnsi="標楷體" w:hint="eastAsia"/>
+          <w:sz w:val="24"/>
+          <w:szCs w:val="24"/>
+        </w:rPr>
+        <w:t>2-10回合，</w:t>
+      </w:r>
+      <w:r>
+        <w:rPr>
+          <w:rFonts w:ascii="標楷體" w:eastAsia="標楷體" w:hAnsi="標楷體" w:hint="eastAsia"/>
+          <w:sz w:val="24"/>
+          <w:szCs w:val="24"/>
+        </w:rPr>
+        <w:t>會將一半的點給</w:t>
+      </w:r>
+      <w:r>
+        <w:rPr>
+          <w:rFonts w:ascii="標楷體" w:eastAsia="標楷體" w:hAnsi="標楷體" w:hint="eastAsia"/>
+          <w:sz w:val="24"/>
+          <w:szCs w:val="24"/>
+        </w:rPr>
+        <w:t xml:space="preserve"> Greedy，</w:t>
+      </w:r>
+      <w:r>
+        <w:rPr>
+          <w:rFonts w:ascii="標楷體" w:eastAsia="標楷體" w:hAnsi="標楷體" w:hint="eastAsia"/>
+          <w:sz w:val="24"/>
+          <w:szCs w:val="24"/>
+        </w:rPr>
+        <w:t>一半的點給</w:t>
+      </w:r>
+      <w:r>
+        <w:rPr>
+          <w:rFonts w:ascii="標楷體" w:eastAsia="標楷體" w:hAnsi="標楷體" w:hint="eastAsia"/>
+          <w:sz w:val="24"/>
+          <w:szCs w:val="24"/>
+        </w:rPr>
+        <w:t>Max Weight</w:t>
+      </w:r>
+      <w:r>
+        <w:rPr>
+          <w:rFonts w:ascii="標楷體" w:eastAsia="標楷體" w:hAnsi="標楷體" w:hint="eastAsia"/>
+          <w:sz w:val="24"/>
+          <w:szCs w:val="24"/>
+        </w:rPr>
+        <w:t>去跑。效果沒有全 Greedy 好，例如：在hepth.txt中，每一回都用</w:t>
+      </w:r>
+      <w:r>
+        <w:rPr>
+          <w:rFonts w:ascii="標楷體" w:eastAsia="標楷體" w:hAnsi="標楷體" w:hint="eastAsia"/>
+          <w:sz w:val="24"/>
+          <w:szCs w:val="24"/>
+        </w:rPr>
+        <w:t>Greedy</w:t>
+      </w:r>
+      <w:r>
+        <w:rPr>
+          <w:rFonts w:ascii="標楷體" w:eastAsia="標楷體" w:hAnsi="標楷體" w:hint="eastAsia"/>
+          <w:sz w:val="24"/>
+          <w:szCs w:val="24"/>
+        </w:rPr>
+        <w:t>會贏</w:t>
+      </w:r>
+      <w:r>
+        <w:rPr>
+          <w:rFonts w:ascii="標楷體" w:eastAsia="標楷體" w:hAnsi="標楷體" w:hint="eastAsia"/>
+          <w:sz w:val="24"/>
+          <w:szCs w:val="24"/>
+        </w:rPr>
+        <w:t>2200</w:t>
+      </w:r>
+      <w:r>
+        <w:rPr>
+          <w:rFonts w:ascii="標楷體" w:eastAsia="標楷體" w:hAnsi="標楷體" w:hint="eastAsia"/>
+          <w:sz w:val="24"/>
+          <w:szCs w:val="24"/>
+        </w:rPr>
+        <w:t>多個點，但是使用一半一半會在30 秒內選擇完畢並贏1</w:t>
+      </w:r>
+      <w:r>
+        <w:rPr>
+          <w:rFonts w:ascii="標楷體" w:eastAsia="標楷體" w:hAnsi="標楷體"/>
           <w:sz w:val="24"/>
           <w:szCs w:val="24"/>
         </w:rPr>
@@ -1662,7 +1802,7 @@
       </w:r>
       <w:r>
         <w:rPr>
-          <w:rFonts w:ascii="DFKai-SB" w:eastAsia="DFKai-SB" w:hAnsi="DFKai-SB" w:hint="eastAsia"/>
+          <w:rFonts w:ascii="標楷體" w:eastAsia="標楷體" w:hAnsi="標楷體" w:hint="eastAsia"/>
           <w:sz w:val="24"/>
           <w:szCs w:val="24"/>
         </w:rPr>
@@ -1672,7 +1812,24 @@
     <w:p>
       <w:pPr>
         <w:rPr>
-          <w:rFonts w:ascii="DFKai-SB" w:eastAsia="DFKai-SB" w:hAnsi="DFKai-SB" w:hint="eastAsia"/>
+          <w:rFonts w:ascii="標楷體" w:eastAsia="標楷體" w:hAnsi="標楷體" w:hint="eastAsia"/>
+          <w:sz w:val="24"/>
+          <w:szCs w:val="24"/>
+        </w:rPr>
+      </w:pPr>
+      <w:r>
+        <w:rPr>
+          <w:rFonts w:ascii="標楷體" w:eastAsia="標楷體" w:hAnsi="標楷體" w:hint="eastAsia"/>
+          <w:sz w:val="24"/>
+          <w:szCs w:val="24"/>
+        </w:rPr>
+        <w:t>這樣的考量還是因為時間限制，怕全部都用greedy超時。</w:t>
+      </w:r>
+    </w:p>
+    <w:p>
+      <w:pPr>
+        <w:rPr>
+          <w:rFonts w:ascii="標楷體" w:eastAsia="標楷體" w:hAnsi="標楷體"/>
           <w:b/>
           <w:sz w:val="72"/>
           <w:szCs w:val="72"/>
@@ -1680,7 +1837,7 @@
       </w:pPr>
       <w:r>
         <w:rPr>
-          <w:rFonts w:ascii="DFKai-SB" w:eastAsia="DFKai-SB" w:hAnsi="DFKai-SB" w:hint="eastAsia"/>
+          <w:rFonts w:ascii="標楷體" w:eastAsia="標楷體" w:hAnsi="標楷體" w:hint="eastAsia"/>
           <w:b/>
           <w:sz w:val="72"/>
           <w:szCs w:val="72"/>
@@ -1691,52 +1848,92 @@
     <w:p>
       <w:pPr>
         <w:rPr>
-          <w:rFonts w:ascii="DFKai-SB" w:eastAsia="DFKai-SB" w:hAnsi="DFKai-SB" w:hint="eastAsia"/>
-          <w:sz w:val="24"/>
-          <w:szCs w:val="24"/>
-        </w:rPr>
-      </w:pPr>
-      <w:r>
-        <w:rPr>
-          <w:rFonts w:ascii="DFKai-SB" w:eastAsia="DFKai-SB" w:hAnsi="DFKai-SB"/>
-          <w:sz w:val="24"/>
-          <w:szCs w:val="24"/>
-        </w:rPr>
-        <w:t xml:space="preserve">Greedy </w:t>
-      </w:r>
-      <w:r>
-        <w:rPr>
-          <w:rFonts w:ascii="DFKai-SB" w:eastAsia="DFKai-SB" w:hAnsi="DFKai-SB" w:hint="eastAsia"/>
-          <w:sz w:val="24"/>
-          <w:szCs w:val="24"/>
-        </w:rPr>
-        <w:t>太強了，完全能夠讓後手得到許多優勢</w:t>
-      </w:r>
-      <w:r>
-        <w:rPr>
-          <w:rFonts w:ascii="DFKai-SB" w:eastAsia="DFKai-SB" w:hAnsi="DFKai-SB" w:hint="eastAsia"/>
-          <w:sz w:val="24"/>
-          <w:szCs w:val="24"/>
-        </w:rPr>
-        <w:t>。另外這次作業也讓我們體會到後手比先手有優勢，滿意外的</w:t>
-      </w:r>
-      <w:r>
-        <w:rPr>
-          <w:rFonts w:ascii="DFKai-SB" w:eastAsia="DFKai-SB" w:hAnsi="DFKai-SB" w:hint="eastAsia"/>
+          <w:rFonts w:ascii="標楷體" w:eastAsia="標楷體" w:hAnsi="標楷體"/>
+          <w:sz w:val="24"/>
+          <w:szCs w:val="24"/>
+        </w:rPr>
+      </w:pPr>
+      <w:r>
+        <w:rPr>
+          <w:rFonts w:ascii="標楷體" w:eastAsia="標楷體" w:hAnsi="標楷體"/>
+          <w:sz w:val="24"/>
+          <w:szCs w:val="24"/>
+        </w:rPr>
+        <w:t>Greedy</w:t>
+      </w:r>
+      <w:r>
+        <w:rPr>
+          <w:rFonts w:ascii="標楷體" w:eastAsia="標楷體" w:hAnsi="標楷體" w:hint="eastAsia"/>
+          <w:sz w:val="24"/>
+          <w:szCs w:val="24"/>
+        </w:rPr>
+        <w:t>真的很強，</w:t>
+      </w:r>
+      <w:r>
+        <w:rPr>
+          <w:rFonts w:ascii="標楷體" w:eastAsia="標楷體" w:hAnsi="標楷體" w:hint="eastAsia"/>
+          <w:sz w:val="24"/>
+          <w:szCs w:val="24"/>
+        </w:rPr>
+        <w:t>能夠讓後手得到許多優勢</w:t>
+      </w:r>
+      <w:r>
+        <w:rPr>
+          <w:rFonts w:ascii="標楷體" w:eastAsia="標楷體" w:hAnsi="標楷體" w:hint="eastAsia"/>
           <w:sz w:val="24"/>
           <w:szCs w:val="24"/>
         </w:rPr>
         <w:t>，</w:t>
+      </w:r>
+      <w:r>
+        <w:rPr>
+          <w:rFonts w:ascii="標楷體" w:eastAsia="標楷體" w:hAnsi="標楷體" w:hint="eastAsia"/>
+          <w:sz w:val="24"/>
+          <w:szCs w:val="24"/>
+        </w:rPr>
+        <w:t>滿意外的</w:t>
+      </w:r>
+      <w:r>
+        <w:rPr>
+          <w:rFonts w:ascii="標楷體" w:eastAsia="標楷體" w:hAnsi="標楷體" w:hint="eastAsia"/>
+          <w:sz w:val="24"/>
+          <w:szCs w:val="24"/>
+        </w:rPr>
+        <w:t>而且也不知道為什麼，像是如果兩個Player都全部使用greedy</w:t>
+      </w:r>
+      <w:r>
+        <w:rPr>
+          <w:rFonts w:ascii="標楷體" w:eastAsia="標楷體" w:hAnsi="標楷體" w:hint="eastAsia"/>
+          <w:sz w:val="24"/>
+          <w:szCs w:val="24"/>
+        </w:rPr>
+        <w:t>，也是後手會贏</w:t>
+      </w:r>
+      <w:r>
+        <w:rPr>
+          <w:rFonts w:ascii="標楷體" w:eastAsia="標楷體" w:hAnsi="標楷體" w:hint="eastAsia"/>
+          <w:sz w:val="24"/>
+          <w:szCs w:val="24"/>
+        </w:rPr>
+        <w:t>。</w:t>
+      </w:r>
+      <w:r>
+        <w:rPr>
+          <w:rFonts w:ascii="標楷體" w:eastAsia="標楷體" w:hAnsi="標楷體" w:hint="eastAsia"/>
+          <w:sz w:val="24"/>
+          <w:szCs w:val="24"/>
+        </w:rPr>
+        <w:t>在Future work上面，我們希望再把greedy加速(雖然感覺已經加速到不能再加速了，而且又不能用multi</w:t>
       </w:r>
       <w:bookmarkStart w:id="0" w:name="_GoBack"/>
       <w:bookmarkEnd w:id="0"/>
       <w:r>
         <w:rPr>
-          <w:rFonts w:ascii="DFKai-SB" w:eastAsia="DFKai-SB" w:hAnsi="DFKai-SB" w:hint="eastAsia"/>
-          <w:sz w:val="24"/>
-          <w:szCs w:val="24"/>
-        </w:rPr>
-        <w:t>說不定助教可以寫出先手比後手強的AI</w:t>
+          <w:rFonts w:ascii="標楷體" w:eastAsia="標楷體" w:hAnsi="標楷體" w:hint="eastAsia"/>
+          <w:sz w:val="24"/>
+          <w:szCs w:val="24"/>
+        </w:rPr>
+        <w:t xml:space="preserve"> thread)，然後再去實作更多paper中的演算法。</w:t>
       </w:r>
     </w:p>
     <w:sectPr>
@@ -1890,8 +2087,100 @@
       </w:pPr>
     </w:lvl>
   </w:abstractNum>
+  <w:abstractNum w:abstractNumId="1">
+    <w:nsid w:val="6FBF3229"/>
+    <w:multiLevelType w:val="hybridMultilevel"/>
+    <w:tmpl w:val="2F5C5A40"/>
+    <w:lvl w:ilvl="0" w:tplc="3A9A8FA4">
+      <w:start w:val="1"/>
+      <w:numFmt w:val="decimal"/>
+      <w:lvlText w:val="%1."/>
+      <w:lvlJc w:val="left"/>
+      <w:pPr>
+        <w:ind w:left="360" w:hanging="360"/>
+      </w:pPr>
+      <w:rPr>
+        <w:rFonts w:hint="default"/>
+      </w:rPr>
+    </w:lvl>
+    <w:lvl w:ilvl="1" w:tplc="04090019" w:tentative="1">
+      <w:start w:val="1"/>
+      <w:numFmt w:val="ideographTraditional"/>
+      <w:lvlText w:val="%2、"/>
+      <w:lvlJc w:val="left"/>
+      <w:pPr>
+        <w:ind w:left="960" w:hanging="480"/>
+      </w:pPr>
+    </w:lvl>
+    <w:lvl w:ilvl="2" w:tplc="0409001B" w:tentative="1">
+      <w:start w:val="1"/>
+      <w:numFmt w:val="lowerRoman"/>
+      <w:lvlText w:val="%3."/>
+      <w:lvlJc w:val="right"/>
+      <w:pPr>
+        <w:ind w:left="1440" w:hanging="480"/>
+      </w:pPr>
+    </w:lvl>
+    <w:lvl w:ilvl="3" w:tplc="0409000F" w:tentative="1">
+      <w:start w:val="1"/>
+      <w:numFmt w:val="decimal"/>
+      <w:lvlText w:val="%4."/>
+      <w:lvlJc w:val="left"/>
+      <w:pPr>
+        <w:ind w:left="1920" w:hanging="480"/>
+      </w:pPr>
+    </w:lvl>
+    <w:lvl w:ilvl="4" w:tplc="04090019" w:tentative="1">
+      <w:start w:val="1"/>
+      <w:numFmt w:val="ideographTraditional"/>
+      <w:lvlText w:val="%5、"/>
+      <w:lvlJc w:val="left"/>
+      <w:pPr>
+        <w:ind w:left="2400" w:hanging="480"/>
+      </w:pPr>
+    </w:lvl>
+    <w:lvl w:ilvl="5" w:tplc="0409001B" w:tentative="1">
+      <w:start w:val="1"/>
+      <w:numFmt w:val="lowerRoman"/>
+      <w:lvlText w:val="%6."/>
+      <w:lvlJc w:val="right"/>
+      <w:pPr>
+        <w:ind w:left="2880" w:hanging="480"/>
+      </w:pPr>
+    </w:lvl>
+    <w:lvl w:ilvl="6" w:tplc="0409000F" w:tentative="1">
+      <w:start w:val="1"/>
+      <w:numFmt w:val="decimal"/>
+      <w:lvlText w:val="%7."/>
+      <w:lvlJc w:val="left"/>
+      <w:pPr>
+        <w:ind w:left="3360" w:hanging="480"/>
+      </w:pPr>
+    </w:lvl>
+    <w:lvl w:ilvl="7" w:tplc="04090019" w:tentative="1">
+      <w:start w:val="1"/>
+      <w:numFmt w:val="ideographTraditional"/>
+      <w:lvlText w:val="%8、"/>
+      <w:lvlJc w:val="left"/>
+      <w:pPr>
+        <w:ind w:left="3840" w:hanging="480"/>
+      </w:pPr>
+    </w:lvl>
+    <w:lvl w:ilvl="8" w:tplc="0409001B" w:tentative="1">
+      <w:start w:val="1"/>
+      <w:numFmt w:val="lowerRoman"/>
+      <w:lvlText w:val="%9."/>
+      <w:lvlJc w:val="right"/>
+      <w:pPr>
+        <w:ind w:left="4320" w:hanging="480"/>
+      </w:pPr>
+    </w:lvl>
+  </w:abstractNum>
   <w:num w:numId="1">
     <w:abstractNumId w:val="0"/>
+  </w:num>
+  <w:num w:numId="2">
+    <w:abstractNumId w:val="1"/>
   </w:num>
 </w:numbering>
 </file>
